--- a/DOCUMENTACION/Componentes Ingnieria de software.docx
+++ b/DOCUMENTACION/Componentes Ingnieria de software.docx
@@ -3,1387 +3,1146 @@
 <w:document xmlns:wpc="http://schemas.microsoft.com/office/word/2010/wordprocessingCanvas" xmlns:cx="http://schemas.microsoft.com/office/drawing/2014/chartex" xmlns:cx1="http://schemas.microsoft.com/office/drawing/2015/9/8/chartex" xmlns:cx2="http://schemas.microsoft.com/office/drawing/2015/10/21/chartex" xmlns:cx3="http://schemas.microsoft.com/office/drawing/2016/5/9/chartex" xmlns:cx4="http://schemas.microsoft.com/office/drawing/2016/5/10/chartex" xmlns:cx5="http://schemas.microsoft.com/office/drawing/2016/5/11/chartex" xmlns:cx6="http://schemas.microsoft.com/office/drawing/2016/5/12/chartex" xmlns:cx7="http://schemas.microsoft.com/office/drawing/2016/5/13/chartex" xmlns:cx8="http://schemas.microsoft.com/office/drawing/2016/5/14/chartex" xmlns:mc="http://schemas.openxmlformats.org/markup-compatibility/2006" xmlns:aink="http://schemas.microsoft.com/office/drawing/2016/ink" xmlns:am3d="http://schemas.microsoft.com/office/drawing/2017/model3d" xmlns:o="urn:schemas-microsoft-com:office:office" xmlns:oel="http://schemas.microsoft.com/office/2019/extlst" xmlns:r="http://schemas.openxmlformats.org/officeDocument/2006/relationships" xmlns:m="http://schemas.openxmlformats.org/officeDocument/2006/math" xmlns:v="urn:schemas-microsoft-com:vml" xmlns:wp14="http://schemas.microsoft.com/office/word/2010/wordprocessingDrawing" xmlns:wp="http://schemas.openxmlformats.org/drawingml/2006/wordprocessingDrawing" xmlns:w10="urn:schemas-microsoft-com:office:word" xmlns:w="http://schemas.openxmlformats.org/wordprocessingml/2006/main" xmlns:w14="http://schemas.microsoft.com/office/word/2010/wordml" xmlns:w15="http://schemas.microsoft.com/office/word/2012/wordml" xmlns:w16cex="http://schemas.microsoft.com/office/word/2018/wordml/cex" xmlns:w16cid="http://schemas.microsoft.com/office/word/2016/wordml/cid" xmlns:w16="http://schemas.microsoft.com/office/word/2018/wordml" xmlns:w16du="http://schemas.microsoft.com/office/word/2023/wordml/word16du" xmlns:w16sdtdh="http://schemas.microsoft.com/office/word/2020/wordml/sdtdatahash" xmlns:w16sdtfl="http://schemas.microsoft.com/office/word/2024/wordml/sdtformatlock" xmlns:w16se="http://schemas.microsoft.com/office/word/2015/wordml/symex" xmlns:wpg="http://schemas.microsoft.com/office/word/2010/wordprocessingGroup" xmlns:wpi="http://schemas.microsoft.com/office/word/2010/wordprocessingInk" xmlns:wne="http://schemas.microsoft.com/office/word/2006/wordml" xmlns:wps="http://schemas.microsoft.com/office/word/2010/wordprocessingShape" mc:Ignorable="w14 w15 w16se w16cid w16 w16cex w16sdtdh w16sdtfl w16du wp14">
   <w:body>
     <w:p>
-      <w:r>
+      <w:pPr>
+        <w:pStyle w:val="Heading1"/>
+        <w:spacing w:before="0"/>
+        <w:jc w:val="both"/>
+        <w:rPr>
+          <w:sz w:val="20"/>
+          <w:szCs w:val="20"/>
+        </w:rPr>
+      </w:pPr>
+      <w:r>
+        <w:rPr>
+          <w:sz w:val="20"/>
+          <w:szCs w:val="20"/>
+        </w:rPr>
+        <w:t>1.</w:t>
+      </w:r>
+      <w:r>
+        <w:rPr>
+          <w:sz w:val="20"/>
+          <w:szCs w:val="20"/>
+        </w:rPr>
         <w:t>Componentes</w:t>
       </w:r>
     </w:p>
     <w:p>
-      <w:r>
-        <w:t>71469970T David Moran Gorgojo (</w:t>
-      </w:r>
-      <w:r>
-        <w:t>responsable)</w:t>
+      <w:pPr>
+        <w:jc w:val="both"/>
+        <w:rPr>
+          <w:sz w:val="16"/>
+          <w:szCs w:val="16"/>
+        </w:rPr>
+      </w:pPr>
+      <w:r>
+        <w:rPr>
+          <w:sz w:val="16"/>
+          <w:szCs w:val="16"/>
+        </w:rPr>
+        <w:t>71469970T David Moran Gorgojo (responsable)</w:t>
       </w:r>
     </w:p>
     <w:p>
       <w:pPr>
-        <w:rPr>
-          <w:lang w:val="en-GB"/>
-        </w:rPr>
-      </w:pPr>
-      <w:r>
-        <w:t>45690494M</w:t>
-      </w:r>
-      <w:r>
-        <w:t xml:space="preserve"> Pablo Ruiz </w:t>
-      </w:r>
-      <w:r>
-        <w:rPr>
-          <w:lang w:val="en-GB"/>
-        </w:rPr>
-        <w:t>Moran</w:t>
+        <w:jc w:val="both"/>
+        <w:rPr>
+          <w:sz w:val="16"/>
+          <w:szCs w:val="16"/>
+        </w:rPr>
+      </w:pPr>
+      <w:r>
+        <w:rPr>
+          <w:sz w:val="16"/>
+          <w:szCs w:val="16"/>
+        </w:rPr>
+        <w:t>45690494M Pablo Ruiz Moran</w:t>
       </w:r>
     </w:p>
     <w:p>
       <w:pPr>
-        <w:rPr>
-          <w:lang w:val="en-GB"/>
-        </w:rPr>
-      </w:pPr>
-      <w:r>
-        <w:rPr>
-          <w:lang w:val="en-GB"/>
-        </w:rPr>
-        <w:t>44444391L</w:t>
-      </w:r>
-      <w:r>
-        <w:rPr>
-          <w:lang w:val="en-GB"/>
-        </w:rPr>
-        <w:t xml:space="preserve"> Miguel Sanchez Rodriguez</w:t>
+        <w:jc w:val="both"/>
+        <w:rPr>
+          <w:sz w:val="16"/>
+          <w:szCs w:val="16"/>
+        </w:rPr>
+      </w:pPr>
+      <w:r>
+        <w:rPr>
+          <w:sz w:val="16"/>
+          <w:szCs w:val="16"/>
+        </w:rPr>
+        <w:t xml:space="preserve">44444391L Miguel </w:t>
+      </w:r>
+      <w:r>
+        <w:rPr>
+          <w:sz w:val="16"/>
+          <w:szCs w:val="16"/>
+        </w:rPr>
+        <w:t>Sánchez</w:t>
+      </w:r>
+      <w:r>
+        <w:rPr>
+          <w:sz w:val="16"/>
+          <w:szCs w:val="16"/>
+        </w:rPr>
+        <w:t xml:space="preserve"> </w:t>
+      </w:r>
+      <w:r>
+        <w:rPr>
+          <w:sz w:val="16"/>
+          <w:szCs w:val="16"/>
+        </w:rPr>
+        <w:t>Rodríguez</w:t>
       </w:r>
     </w:p>
     <w:p>
-      <w:r>
-        <w:t>71533027Z</w:t>
-      </w:r>
-      <w:r>
-        <w:t xml:space="preserve"> Jaime Alvarado Fernandez </w:t>
+      <w:pPr>
+        <w:jc w:val="both"/>
+        <w:rPr>
+          <w:sz w:val="16"/>
+          <w:szCs w:val="16"/>
+        </w:rPr>
+      </w:pPr>
+      <w:r>
+        <w:rPr>
+          <w:sz w:val="16"/>
+          <w:szCs w:val="16"/>
+        </w:rPr>
+        <w:t xml:space="preserve">71533027Z Jaime Alvarado </w:t>
+      </w:r>
+      <w:r>
+        <w:rPr>
+          <w:sz w:val="16"/>
+          <w:szCs w:val="16"/>
+        </w:rPr>
+        <w:t>Fernández</w:t>
+      </w:r>
+      <w:r>
+        <w:rPr>
+          <w:sz w:val="16"/>
+          <w:szCs w:val="16"/>
+        </w:rPr>
+        <w:t xml:space="preserve"> </w:t>
       </w:r>
     </w:p>
     <w:p>
-      <w:r>
+      <w:pPr>
+        <w:pStyle w:val="Heading1"/>
+        <w:spacing w:before="120"/>
+        <w:jc w:val="both"/>
+        <w:rPr>
+          <w:sz w:val="20"/>
+          <w:szCs w:val="20"/>
+        </w:rPr>
+      </w:pPr>
+      <w:r>
+        <w:rPr>
+          <w:sz w:val="20"/>
+          <w:szCs w:val="20"/>
+        </w:rPr>
+        <w:t>2.</w:t>
+      </w:r>
+      <w:r>
+        <w:rPr>
+          <w:sz w:val="20"/>
+          <w:szCs w:val="20"/>
+        </w:rPr>
         <w:t>Contexto</w:t>
       </w:r>
     </w:p>
     <w:p>
-      <w:r>
+      <w:pPr>
+        <w:jc w:val="both"/>
+        <w:rPr>
+          <w:sz w:val="16"/>
+          <w:szCs w:val="16"/>
+        </w:rPr>
+      </w:pPr>
+      <w:r>
+        <w:rPr>
+          <w:sz w:val="16"/>
+          <w:szCs w:val="16"/>
+        </w:rPr>
         <w:t xml:space="preserve">El proyecto </w:t>
       </w:r>
+      <w:proofErr w:type="spellStart"/>
+      <w:r>
+        <w:rPr>
+          <w:b/>
+          <w:sz w:val="16"/>
+          <w:szCs w:val="16"/>
+        </w:rPr>
+        <w:t>BuySellAuto</w:t>
+      </w:r>
+      <w:proofErr w:type="spellEnd"/>
+      <w:r>
+        <w:rPr>
+          <w:sz w:val="16"/>
+          <w:szCs w:val="16"/>
+        </w:rPr>
+        <w:t xml:space="preserve"> busca desarrollar una aplicación para facilitar la compra y venta de vehículos y repuestos, conectando usuarios con empresas como talleres y concesionarios. La aplicación incluirá herramientas para gestionar empleados, </w:t>
+      </w:r>
+      <w:r>
+        <w:rPr>
+          <w:sz w:val="16"/>
+          <w:szCs w:val="16"/>
+        </w:rPr>
+        <w:t>transporte y</w:t>
+      </w:r>
+      <w:r>
+        <w:rPr>
+          <w:sz w:val="16"/>
+          <w:szCs w:val="16"/>
+        </w:rPr>
+        <w:t xml:space="preserve"> contratos para optimizar la experiencia del usuario. Además, pretende resolver la falta de integración en soluciones actuales mediante una base de datos estructurada que mejore la organización de la información, la logística y el control de inventario.</w:t>
+      </w:r>
+    </w:p>
+    <w:p>
+      <w:pPr>
+        <w:pStyle w:val="Heading1"/>
+        <w:spacing w:before="120"/>
+        <w:jc w:val="both"/>
+        <w:rPr>
+          <w:sz w:val="20"/>
+          <w:szCs w:val="20"/>
+        </w:rPr>
+      </w:pPr>
+      <w:r>
+        <w:rPr>
+          <w:sz w:val="20"/>
+          <w:szCs w:val="20"/>
+        </w:rPr>
+        <w:t>3.1. Descripción</w:t>
+      </w:r>
+      <w:r>
+        <w:rPr>
+          <w:sz w:val="20"/>
+          <w:szCs w:val="20"/>
+        </w:rPr>
+        <w:t xml:space="preserve"> del problema y necesidad</w:t>
+      </w:r>
+    </w:p>
+    <w:p>
+      <w:pPr>
+        <w:jc w:val="both"/>
+        <w:rPr>
+          <w:sz w:val="16"/>
+          <w:szCs w:val="16"/>
+        </w:rPr>
+      </w:pPr>
       <w:r>
         <w:rPr>
           <w:b/>
           <w:bCs/>
-        </w:rPr>
-        <w:t>BuySellAuto</w:t>
-      </w:r>
-      <w:r>
-        <w:t xml:space="preserve"> tiene como objetivo desarrollar una </w:t>
-      </w:r>
-      <w:r>
-        <w:t>aplicacion</w:t>
-      </w:r>
-      <w:r>
-        <w:t xml:space="preserve"> que facilite la compra y venta de automóviles, motocicletas y repuestos, permitiendo la interacción entre usuarios y empresas relacionadas, como talleres y concesionarios. Además, la aplicación incluirá funcionalidades para gestionar empleados, transporte y contratos, junto con un chatbot para mejorar la experiencia del usuario.</w:t>
+          <w:sz w:val="16"/>
+          <w:szCs w:val="16"/>
+        </w:rPr>
+        <w:t>Gestión deficiente de productos:</w:t>
+      </w:r>
+      <w:r>
+        <w:rPr>
+          <w:sz w:val="16"/>
+          <w:szCs w:val="16"/>
+        </w:rPr>
+        <w:t xml:space="preserve"> No todas las plataformas permiten un control detallado de los productos en inventario, incluyendo especificaciones como kilometraje, componentes y descuentos.</w:t>
       </w:r>
     </w:p>
     <w:p>
-      <w:r>
-        <w:t>En el mercado actual, la compra y venta de vehículos y repuestos es una actividad global que requiere plataformas eficientes para conectar compradores con vendedores. Sin embargo, muchas soluciones existentes carecen de una integración fluida entre la gestión de productos, logística de entrega, servicio al cliente automatizado y control de inventario en talleres y almacenes. Este proyecto busca mejorar estos aspectos mediante una base de datos bien estructurada que optimice la organización de la información y la comunicación entre las partes involucradas.</w:t>
+      <w:pPr>
+        <w:jc w:val="both"/>
+        <w:rPr>
+          <w:sz w:val="16"/>
+          <w:szCs w:val="16"/>
+        </w:rPr>
+      </w:pPr>
+      <w:r>
+        <w:rPr>
+          <w:b/>
+          <w:bCs/>
+          <w:sz w:val="16"/>
+          <w:szCs w:val="16"/>
+        </w:rPr>
+        <w:t>Interacción limitada entre usuarios:</w:t>
+      </w:r>
+      <w:r>
+        <w:rPr>
+          <w:sz w:val="16"/>
+          <w:szCs w:val="16"/>
+        </w:rPr>
+        <w:t xml:space="preserve"> La comunicación entre compradores y vendedores suele ser ineficiente, sin integración </w:t>
+      </w:r>
+      <w:r>
+        <w:rPr>
+          <w:sz w:val="16"/>
+          <w:szCs w:val="16"/>
+        </w:rPr>
+        <w:t>de</w:t>
+      </w:r>
+      <w:r>
+        <w:rPr>
+          <w:sz w:val="16"/>
+          <w:szCs w:val="16"/>
+        </w:rPr>
+        <w:t xml:space="preserve"> registros de historial de conversaciones.</w:t>
       </w:r>
     </w:p>
     <w:p>
-      <w:r>
-        <w:pict w14:anchorId="018C6B41">
-          <v:rect id="_x0000_i1085" style="width:0;height:1.5pt" o:hralign="center" o:hrstd="t" o:hr="t" fillcolor="#a0a0a0" stroked="f"/>
-        </w:pict>
+      <w:pPr>
+        <w:jc w:val="both"/>
+        <w:rPr>
+          <w:sz w:val="16"/>
+          <w:szCs w:val="16"/>
+        </w:rPr>
+      </w:pPr>
+      <w:r>
+        <w:rPr>
+          <w:b/>
+          <w:bCs/>
+          <w:sz w:val="16"/>
+          <w:szCs w:val="16"/>
+        </w:rPr>
+        <w:t>Problemas logísticos:</w:t>
+      </w:r>
+      <w:r>
+        <w:rPr>
+          <w:sz w:val="16"/>
+          <w:szCs w:val="16"/>
+        </w:rPr>
+        <w:t xml:space="preserve"> Falta una administración centralizada para el transporte de vehículos y repuestos, afectando la eficiencia en la entrega.</w:t>
       </w:r>
     </w:p>
     <w:p>
-      <w:r>
-        <w:t>Descripción del problema y necesidad</w:t>
+      <w:pPr>
+        <w:jc w:val="both"/>
+        <w:rPr>
+          <w:sz w:val="16"/>
+          <w:szCs w:val="16"/>
+        </w:rPr>
+      </w:pPr>
+      <w:r>
+        <w:rPr>
+          <w:b/>
+          <w:bCs/>
+          <w:sz w:val="16"/>
+          <w:szCs w:val="16"/>
+        </w:rPr>
+        <w:t>Control insuficiente de talleres y almacenes:</w:t>
+      </w:r>
+      <w:r>
+        <w:rPr>
+          <w:sz w:val="16"/>
+          <w:szCs w:val="16"/>
+        </w:rPr>
+        <w:t xml:space="preserve"> Es necesario un sistema que asocie productos con ubicaciones específicas y optimice la distribución de recursos en talleres.</w:t>
       </w:r>
     </w:p>
     <w:p>
-      <w:r>
-        <w:t>Actualmente, las plataformas de compra y venta de automóviles presentan diversas limitaciones:</w:t>
+      <w:pPr>
+        <w:jc w:val="both"/>
+        <w:rPr>
+          <w:sz w:val="16"/>
+          <w:szCs w:val="16"/>
+        </w:rPr>
+      </w:pPr>
+      <w:r>
+        <w:rPr>
+          <w:b/>
+          <w:bCs/>
+          <w:sz w:val="16"/>
+          <w:szCs w:val="16"/>
+        </w:rPr>
+        <w:t>Manejo ineficiente de empleados y contratos:</w:t>
+      </w:r>
+      <w:r>
+        <w:rPr>
+          <w:sz w:val="16"/>
+          <w:szCs w:val="16"/>
+        </w:rPr>
+        <w:t xml:space="preserve"> No hay un seguimiento claro del personal y su asignación a talleres, almacenes o servicios de entrega.</w:t>
       </w:r>
     </w:p>
     <w:p>
       <w:pPr>
-        <w:numPr>
-          <w:ilvl w:val="0"/>
-          <w:numId w:val="1"/>
-        </w:numPr>
+        <w:pStyle w:val="Heading1"/>
+        <w:spacing w:before="120"/>
+        <w:jc w:val="both"/>
+        <w:rPr>
+          <w:sz w:val="20"/>
+          <w:szCs w:val="20"/>
+        </w:rPr>
+      </w:pPr>
+      <w:r>
+        <w:rPr>
+          <w:sz w:val="20"/>
+          <w:szCs w:val="20"/>
+        </w:rPr>
+        <w:t>3.2. Objetivos</w:t>
+      </w:r>
+      <w:r>
+        <w:rPr>
+          <w:sz w:val="20"/>
+          <w:szCs w:val="20"/>
+        </w:rPr>
+        <w:t xml:space="preserve"> del proyecto</w:t>
+      </w:r>
+    </w:p>
+    <w:p>
+      <w:pPr>
+        <w:jc w:val="both"/>
+        <w:rPr>
+          <w:sz w:val="16"/>
+          <w:szCs w:val="16"/>
+        </w:rPr>
       </w:pPr>
       <w:r>
         <w:rPr>
           <w:b/>
           <w:bCs/>
-        </w:rPr>
-        <w:t>Gestión deficiente de productos:</w:t>
-      </w:r>
-      <w:r>
-        <w:t xml:space="preserve"> No todas las plataformas permiten un control detallado de los productos en inventario, incluyendo especificaciones como kilometraje, componentes y descuentos.</w:t>
+          <w:sz w:val="16"/>
+          <w:szCs w:val="16"/>
+        </w:rPr>
+        <w:t>Centralizar la información de productos:</w:t>
+      </w:r>
+      <w:r>
+        <w:rPr>
+          <w:sz w:val="16"/>
+          <w:szCs w:val="16"/>
+        </w:rPr>
+        <w:t xml:space="preserve"> Permitir el registro de vehículos y repuestos con todos sus detalles relevantes, como marca, modelo, kilometraje y precio.</w:t>
       </w:r>
     </w:p>
     <w:p>
       <w:pPr>
-        <w:numPr>
-          <w:ilvl w:val="0"/>
-          <w:numId w:val="1"/>
-        </w:numPr>
+        <w:jc w:val="both"/>
+        <w:rPr>
+          <w:sz w:val="16"/>
+          <w:szCs w:val="16"/>
+        </w:rPr>
       </w:pPr>
       <w:r>
         <w:rPr>
           <w:b/>
           <w:bCs/>
-        </w:rPr>
-        <w:t>Interacción limitada entre usuarios:</w:t>
-      </w:r>
-      <w:r>
-        <w:t xml:space="preserve"> La comunicación entre compradores y vendedores suele ser ineficiente, sin integración con chatbots o registros de historial de conversaciones.</w:t>
+          <w:sz w:val="16"/>
+          <w:szCs w:val="16"/>
+        </w:rPr>
+        <w:t>Optimizar interacción usuario-usuario:</w:t>
+      </w:r>
+      <w:r>
+        <w:rPr>
+          <w:sz w:val="16"/>
+          <w:szCs w:val="16"/>
+        </w:rPr>
+        <w:t xml:space="preserve"> Integrar sistema de chat para facilitar la comunicación comprador</w:t>
+      </w:r>
+      <w:r>
+        <w:rPr>
+          <w:sz w:val="16"/>
+          <w:szCs w:val="16"/>
+        </w:rPr>
+        <w:t xml:space="preserve"> </w:t>
+      </w:r>
+      <w:r>
+        <w:rPr>
+          <w:sz w:val="16"/>
+          <w:szCs w:val="16"/>
+        </w:rPr>
+        <w:t>vendedor.</w:t>
       </w:r>
     </w:p>
     <w:p>
       <w:pPr>
-        <w:numPr>
-          <w:ilvl w:val="0"/>
-          <w:numId w:val="1"/>
-        </w:numPr>
+        <w:jc w:val="both"/>
+        <w:rPr>
+          <w:sz w:val="16"/>
+          <w:szCs w:val="16"/>
+        </w:rPr>
       </w:pPr>
       <w:r>
         <w:rPr>
           <w:b/>
           <w:bCs/>
-        </w:rPr>
-        <w:t>Problemas logísticos:</w:t>
-      </w:r>
-      <w:r>
-        <w:t xml:space="preserve"> Falta una administración centralizada para el transporte de vehículos y repuestos, afectando la eficiencia en la entrega.</w:t>
+          <w:sz w:val="16"/>
+          <w:szCs w:val="16"/>
+        </w:rPr>
+        <w:t>Mejorar la gestión de empleados y logística:</w:t>
+      </w:r>
+      <w:r>
+        <w:rPr>
+          <w:sz w:val="16"/>
+          <w:szCs w:val="16"/>
+        </w:rPr>
+        <w:t xml:space="preserve"> Implementar un sistema que asigne tareas a empleados en talleres, almacenes y transporte de productos.</w:t>
       </w:r>
     </w:p>
     <w:p>
       <w:pPr>
-        <w:numPr>
-          <w:ilvl w:val="0"/>
-          <w:numId w:val="1"/>
-        </w:numPr>
+        <w:jc w:val="both"/>
+        <w:rPr>
+          <w:sz w:val="16"/>
+          <w:szCs w:val="16"/>
+        </w:rPr>
       </w:pPr>
       <w:r>
         <w:rPr>
           <w:b/>
           <w:bCs/>
-        </w:rPr>
-        <w:lastRenderedPageBreak/>
-        <w:t>Control insuficiente de talleres y almacenes:</w:t>
-      </w:r>
-      <w:r>
-        <w:t xml:space="preserve"> Es necesario un sistema que asocie productos con ubicaciones específicas y optimice la distribución de recursos en talleres.</w:t>
+          <w:sz w:val="16"/>
+          <w:szCs w:val="16"/>
+        </w:rPr>
+        <w:t>Automatizar el control de inventarios y talleres:</w:t>
+      </w:r>
+      <w:r>
+        <w:rPr>
+          <w:sz w:val="16"/>
+          <w:szCs w:val="16"/>
+        </w:rPr>
+        <w:t xml:space="preserve"> Permitir un monitoreo eficiente de productos en almacenes y talleres, asegurando una mejor administración de recursos.</w:t>
       </w:r>
     </w:p>
     <w:p>
       <w:pPr>
-        <w:numPr>
-          <w:ilvl w:val="0"/>
-          <w:numId w:val="1"/>
-        </w:numPr>
+        <w:jc w:val="both"/>
+        <w:rPr>
+          <w:sz w:val="16"/>
+          <w:szCs w:val="16"/>
+        </w:rPr>
       </w:pPr>
       <w:r>
         <w:rPr>
           <w:b/>
           <w:bCs/>
-        </w:rPr>
-        <w:t>Manejo ineficiente de empleados y contratos:</w:t>
-      </w:r>
-      <w:r>
-        <w:t xml:space="preserve"> No hay un seguimiento claro del personal y su asignación a talleres, almacenes o servicios de entrega.</w:t>
+          <w:sz w:val="16"/>
+          <w:szCs w:val="16"/>
+        </w:rPr>
+        <w:t>Soporte envíos nacionales internacionales:</w:t>
+      </w:r>
+      <w:r>
+        <w:rPr>
+          <w:sz w:val="16"/>
+          <w:szCs w:val="16"/>
+        </w:rPr>
+        <w:t xml:space="preserve"> </w:t>
+      </w:r>
+      <w:r>
+        <w:rPr>
+          <w:sz w:val="16"/>
+          <w:szCs w:val="16"/>
+        </w:rPr>
+        <w:t>O</w:t>
+      </w:r>
+      <w:r>
+        <w:rPr>
+          <w:sz w:val="16"/>
+          <w:szCs w:val="16"/>
+        </w:rPr>
+        <w:t>ptimizar el transporte de productos</w:t>
+      </w:r>
+      <w:r>
+        <w:rPr>
+          <w:sz w:val="16"/>
+          <w:szCs w:val="16"/>
+        </w:rPr>
+        <w:t xml:space="preserve"> en tiempo real</w:t>
+      </w:r>
+      <w:r>
+        <w:rPr>
+          <w:sz w:val="16"/>
+          <w:szCs w:val="16"/>
+        </w:rPr>
+        <w:t>.</w:t>
       </w:r>
     </w:p>
     <w:p>
-      <w:r>
-        <w:t>Este proyecto busca abordar estos problemas proporcionando una solución integrada para la gestión de la compra, venta y distribución de vehículos y repuestos.</w:t>
+      <w:pPr>
+        <w:pStyle w:val="Heading1"/>
+        <w:spacing w:before="120" w:after="0"/>
+        <w:rPr>
+          <w:sz w:val="20"/>
+          <w:szCs w:val="20"/>
+        </w:rPr>
+      </w:pPr>
+      <w:r>
+        <w:rPr>
+          <w:sz w:val="20"/>
+          <w:szCs w:val="20"/>
+        </w:rPr>
+        <w:t xml:space="preserve">3.3. </w:t>
+      </w:r>
+      <w:r>
+        <w:rPr>
+          <w:sz w:val="20"/>
+          <w:szCs w:val="20"/>
+        </w:rPr>
+        <w:t>Funcionalidad</w:t>
+      </w:r>
+      <w:r>
+        <w:rPr>
+          <w:sz w:val="20"/>
+          <w:szCs w:val="20"/>
+        </w:rPr>
+        <w:t xml:space="preserve"> </w:t>
       </w:r>
     </w:p>
     <w:p>
-      <w:r>
-        <w:pict w14:anchorId="7053DF21">
-          <v:rect id="_x0000_i1084" style="width:0;height:1.5pt" o:hralign="center" o:hrstd="t" o:hr="t" fillcolor="#a0a0a0" stroked="f"/>
-        </w:pict>
+      <w:pPr>
+        <w:rPr>
+          <w:sz w:val="16"/>
+          <w:szCs w:val="16"/>
+        </w:rPr>
+      </w:pPr>
+      <w:r>
+        <w:rPr>
+          <w:b/>
+          <w:bCs/>
+          <w:sz w:val="16"/>
+          <w:szCs w:val="16"/>
+        </w:rPr>
+        <w:t>Gestión de productos:</w:t>
+      </w:r>
+      <w:r>
+        <w:rPr>
+          <w:sz w:val="16"/>
+          <w:szCs w:val="16"/>
+        </w:rPr>
+        <w:t xml:space="preserve"> Registro, categorización y actualización de vehículos y repuestos con información detallada.</w:t>
       </w:r>
     </w:p>
     <w:p>
-      <w:r>
-        <w:t>Objetivos del proyecto</w:t>
+      <w:pPr>
+        <w:rPr>
+          <w:sz w:val="16"/>
+          <w:szCs w:val="16"/>
+        </w:rPr>
+      </w:pPr>
+      <w:r>
+        <w:rPr>
+          <w:b/>
+          <w:bCs/>
+          <w:sz w:val="16"/>
+          <w:szCs w:val="16"/>
+        </w:rPr>
+        <w:t>Interacción y comunicación:</w:t>
+      </w:r>
+      <w:r>
+        <w:rPr>
+          <w:sz w:val="16"/>
+          <w:szCs w:val="16"/>
+        </w:rPr>
+        <w:t xml:space="preserve"> Implementación de un</w:t>
+      </w:r>
+      <w:r>
+        <w:rPr>
+          <w:sz w:val="16"/>
+          <w:szCs w:val="16"/>
+        </w:rPr>
+        <w:t>a pestaña reservada</w:t>
+      </w:r>
+      <w:r>
+        <w:rPr>
+          <w:sz w:val="16"/>
+          <w:szCs w:val="16"/>
+        </w:rPr>
+        <w:t xml:space="preserve"> para responder dudas de los usuarios y un sistema de chat privado entre compradores y vendedores.</w:t>
       </w:r>
     </w:p>
     <w:p>
-      <w:r>
-        <w:t xml:space="preserve">  </w:t>
-      </w:r>
+      <w:pPr>
+        <w:rPr>
+          <w:sz w:val="16"/>
+          <w:szCs w:val="16"/>
+        </w:rPr>
+      </w:pPr>
       <w:r>
         <w:rPr>
           <w:b/>
           <w:bCs/>
-        </w:rPr>
-        <w:t>Centralizar la información de productos:</w:t>
-      </w:r>
-      <w:r>
-        <w:t xml:space="preserve"> Permitir el registro de vehículos y repuestos con todos sus detalles relevantes, como marca, modelo, kilometraje y precio.</w:t>
+          <w:sz w:val="16"/>
+          <w:szCs w:val="16"/>
+        </w:rPr>
+        <w:t>Administración de empleados:</w:t>
+      </w:r>
+      <w:r>
+        <w:rPr>
+          <w:sz w:val="16"/>
+          <w:szCs w:val="16"/>
+        </w:rPr>
+        <w:t xml:space="preserve"> Registro de personal con asignaciones a talleres, almacenes y logística de entregas.</w:t>
       </w:r>
     </w:p>
     <w:p>
-      <w:r>
-        <w:t xml:space="preserve">  </w:t>
-      </w:r>
+      <w:pPr>
+        <w:rPr>
+          <w:sz w:val="16"/>
+          <w:szCs w:val="16"/>
+        </w:rPr>
+      </w:pPr>
       <w:r>
         <w:rPr>
           <w:b/>
           <w:bCs/>
-        </w:rPr>
-        <w:t>Optimizar la interacción usuario-usuario:</w:t>
-      </w:r>
-      <w:r>
-        <w:t xml:space="preserve"> Integrar un sistema de chat y chatbot para facilitar la comunicación entre compradores y vendedores.</w:t>
+          <w:sz w:val="16"/>
+          <w:szCs w:val="16"/>
+        </w:rPr>
+        <w:t>Gestión contratos:</w:t>
+      </w:r>
+      <w:r>
+        <w:rPr>
+          <w:sz w:val="16"/>
+          <w:szCs w:val="16"/>
+        </w:rPr>
+        <w:t xml:space="preserve"> </w:t>
+      </w:r>
+      <w:r>
+        <w:rPr>
+          <w:sz w:val="16"/>
+          <w:szCs w:val="16"/>
+        </w:rPr>
+        <w:t>Almacenamiento y gestión de los contratos de los trabajadores</w:t>
+      </w:r>
+      <w:r>
+        <w:rPr>
+          <w:sz w:val="16"/>
+          <w:szCs w:val="16"/>
+        </w:rPr>
+        <w:t>.</w:t>
       </w:r>
     </w:p>
     <w:p>
-      <w:r>
-        <w:t xml:space="preserve">  </w:t>
-      </w:r>
+      <w:pPr>
+        <w:rPr>
+          <w:sz w:val="16"/>
+          <w:szCs w:val="16"/>
+        </w:rPr>
+      </w:pPr>
       <w:r>
         <w:rPr>
           <w:b/>
           <w:bCs/>
-        </w:rPr>
-        <w:t>Mejorar la gestión de empleados y logística:</w:t>
-      </w:r>
-      <w:r>
-        <w:t xml:space="preserve"> Implementar un sistema que asigne tareas a empleados en talleres, almacenes y transporte de productos.</w:t>
+          <w:sz w:val="16"/>
+          <w:szCs w:val="16"/>
+        </w:rPr>
+        <w:t>Optimización de transporte:</w:t>
+      </w:r>
+      <w:r>
+        <w:rPr>
+          <w:sz w:val="16"/>
+          <w:szCs w:val="16"/>
+        </w:rPr>
+        <w:t xml:space="preserve"> Administración de rutas y costos para envíos nacionales e internacionales.</w:t>
       </w:r>
     </w:p>
     <w:p>
-      <w:r>
-        <w:t xml:space="preserve">  </w:t>
-      </w:r>
+      <w:pPr>
+        <w:rPr>
+          <w:sz w:val="16"/>
+          <w:szCs w:val="16"/>
+        </w:rPr>
+      </w:pPr>
       <w:r>
         <w:rPr>
           <w:b/>
           <w:bCs/>
-        </w:rPr>
-        <w:t>Automatizar el control de inventarios y talleres:</w:t>
-      </w:r>
-      <w:r>
-        <w:t xml:space="preserve"> Permitir un monitoreo eficiente de productos en almacenes y talleres, asegurando una mejor administración de recursos.</w:t>
+          <w:sz w:val="16"/>
+          <w:szCs w:val="16"/>
+        </w:rPr>
+        <w:t>Control talleres y almacenes:</w:t>
+      </w:r>
+      <w:r>
+        <w:rPr>
+          <w:sz w:val="16"/>
+          <w:szCs w:val="16"/>
+        </w:rPr>
+        <w:t xml:space="preserve"> Monitoreo del inventario y asignación eficiente de productos y recursos en cada ubicación.</w:t>
       </w:r>
     </w:p>
     <w:p>
-      <w:r>
-        <w:t xml:space="preserve">  </w:t>
-      </w:r>
+      <w:pPr>
+        <w:rPr>
+          <w:sz w:val="16"/>
+          <w:szCs w:val="16"/>
+        </w:rPr>
+      </w:pPr>
       <w:r>
         <w:rPr>
           <w:b/>
           <w:bCs/>
-        </w:rPr>
-        <w:t>Soporte para envíos nacionales e internacionales:</w:t>
-      </w:r>
-      <w:r>
-        <w:t xml:space="preserve"> Registrar y optimizar el transporte de productos con un seguimiento en tiempo real.</w:t>
+          <w:sz w:val="16"/>
+          <w:szCs w:val="16"/>
+        </w:rPr>
+        <w:t>Reportes y estadísticas:</w:t>
+      </w:r>
+      <w:r>
+        <w:rPr>
+          <w:sz w:val="16"/>
+          <w:szCs w:val="16"/>
+        </w:rPr>
+        <w:t xml:space="preserve"> Generación de informes sobre inventarios, desempeño de empleados y eficiencia en las entregas.</w:t>
       </w:r>
     </w:p>
     <w:p>
-      <w:r>
-        <w:pict w14:anchorId="3205548B">
-          <v:rect id="_x0000_i1083" style="width:0;height:1.5pt" o:hralign="center" o:hrstd="t" o:hr="t" fillcolor="#a0a0a0" stroked="f"/>
-        </w:pict>
+      <w:pPr>
+        <w:pStyle w:val="Heading1"/>
+        <w:spacing w:before="120"/>
+        <w:jc w:val="both"/>
+        <w:rPr>
+          <w:sz w:val="20"/>
+          <w:szCs w:val="20"/>
+        </w:rPr>
+      </w:pPr>
+      <w:r>
+        <w:rPr>
+          <w:sz w:val="20"/>
+          <w:szCs w:val="20"/>
+        </w:rPr>
+        <w:t>4. Conclusiones</w:t>
       </w:r>
     </w:p>
     <w:p>
-      <w:r>
-        <w:t>Funcionalidad</w:t>
-      </w:r>
-      <w:r>
-        <w:t xml:space="preserve"> </w:t>
+      <w:pPr>
+        <w:jc w:val="both"/>
+        <w:rPr>
+          <w:sz w:val="16"/>
+          <w:szCs w:val="16"/>
+        </w:rPr>
+      </w:pPr>
+      <w:proofErr w:type="spellStart"/>
+      <w:r>
+        <w:rPr>
+          <w:b/>
+          <w:bCs/>
+          <w:sz w:val="16"/>
+          <w:szCs w:val="16"/>
+        </w:rPr>
+        <w:t>BuySellAut</w:t>
+      </w:r>
+      <w:r>
+        <w:rPr>
+          <w:b/>
+          <w:bCs/>
+          <w:sz w:val="16"/>
+          <w:szCs w:val="16"/>
+        </w:rPr>
+        <w:t>o</w:t>
+      </w:r>
+      <w:proofErr w:type="spellEnd"/>
+      <w:r>
+        <w:rPr>
+          <w:sz w:val="16"/>
+          <w:szCs w:val="16"/>
+        </w:rPr>
+        <w:t xml:space="preserve"> aborda los principales problemas en la compra y venta de vehículos y repuestos. La implementación de herramientas de comunicación, control de inventarios y gestión de transporte permitirá mejorar la experiencia del usuario, optimizar los procesos logísticos y facilitar la administración de empleados y recursos. Con esta solución, se espera aumentar la eficiencia y confiabilidad de las plataformas de compra y venta en el sector automotriz.</w:t>
       </w:r>
     </w:p>
     <w:p>
-      <w:r>
-        <w:t>La aplicación contará con las siguientes funcionalidades:</w:t>
+      <w:pPr>
+        <w:pStyle w:val="Heading1"/>
+        <w:spacing w:before="120"/>
+        <w:jc w:val="both"/>
+        <w:rPr>
+          <w:sz w:val="20"/>
+          <w:szCs w:val="20"/>
+        </w:rPr>
+      </w:pPr>
+      <w:r>
+        <w:rPr>
+          <w:sz w:val="20"/>
+          <w:szCs w:val="20"/>
+        </w:rPr>
+        <w:t xml:space="preserve">5. </w:t>
+      </w:r>
+      <w:r>
+        <w:rPr>
+          <w:sz w:val="20"/>
+          <w:szCs w:val="20"/>
+        </w:rPr>
+        <w:t>Perfiles de Usuarios en la Aplicación</w:t>
       </w:r>
     </w:p>
     <w:p>
       <w:pPr>
-        <w:numPr>
-          <w:ilvl w:val="0"/>
-          <w:numId w:val="2"/>
-        </w:numPr>
+        <w:jc w:val="both"/>
+        <w:rPr>
+          <w:sz w:val="16"/>
+          <w:szCs w:val="16"/>
+        </w:rPr>
       </w:pPr>
       <w:r>
         <w:rPr>
           <w:b/>
           <w:bCs/>
-        </w:rPr>
-        <w:t>Gestión de productos:</w:t>
-      </w:r>
-      <w:r>
-        <w:t xml:space="preserve"> Registro, categorización y actualización de vehículos y repuestos con información detallada.</w:t>
+          <w:sz w:val="16"/>
+          <w:szCs w:val="16"/>
+        </w:rPr>
+        <w:t>Administrador Sistema</w:t>
+      </w:r>
+      <w:r>
+        <w:rPr>
+          <w:b/>
+          <w:bCs/>
+          <w:sz w:val="16"/>
+          <w:szCs w:val="16"/>
+        </w:rPr>
+        <w:t>:</w:t>
+      </w:r>
+      <w:r>
+        <w:rPr>
+          <w:sz w:val="16"/>
+          <w:szCs w:val="16"/>
+        </w:rPr>
+        <w:t xml:space="preserve"> </w:t>
+      </w:r>
+      <w:r>
+        <w:rPr>
+          <w:sz w:val="16"/>
+          <w:szCs w:val="16"/>
+        </w:rPr>
+        <w:t>Usuario con acceso total a la plataforma, responsable de la gestión y mantenimiento del sistema.</w:t>
       </w:r>
     </w:p>
     <w:p>
       <w:pPr>
-        <w:numPr>
-          <w:ilvl w:val="0"/>
-          <w:numId w:val="2"/>
-        </w:numPr>
+        <w:jc w:val="both"/>
+        <w:rPr>
+          <w:sz w:val="16"/>
+          <w:szCs w:val="16"/>
+        </w:rPr>
       </w:pPr>
       <w:r>
         <w:rPr>
           <w:b/>
           <w:bCs/>
-        </w:rPr>
-        <w:t>Interacción y comunicación:</w:t>
-      </w:r>
-      <w:r>
-        <w:t xml:space="preserve"> Implementación de un chatbot para responder dudas de los usuarios y un sistema de chat privado entre compradores y vendedores.</w:t>
+          <w:sz w:val="16"/>
+          <w:szCs w:val="16"/>
+        </w:rPr>
+        <w:t>Vendedor (Usuario Individual o Empresa)</w:t>
+      </w:r>
+      <w:r>
+        <w:rPr>
+          <w:b/>
+          <w:bCs/>
+          <w:sz w:val="16"/>
+          <w:szCs w:val="16"/>
+        </w:rPr>
+        <w:t>:</w:t>
+      </w:r>
+      <w:r>
+        <w:rPr>
+          <w:sz w:val="16"/>
+          <w:szCs w:val="16"/>
+        </w:rPr>
+        <w:t xml:space="preserve"> </w:t>
+      </w:r>
+      <w:r>
+        <w:rPr>
+          <w:sz w:val="16"/>
+          <w:szCs w:val="16"/>
+        </w:rPr>
+        <w:t>Usuario que ofrece automóviles, motocicletas o repuestos en la plataforma, ya sea como persona particular o empresa (concesionarios o talleres).</w:t>
       </w:r>
     </w:p>
     <w:p>
       <w:pPr>
-        <w:numPr>
-          <w:ilvl w:val="0"/>
-          <w:numId w:val="2"/>
-        </w:numPr>
+        <w:jc w:val="both"/>
+        <w:rPr>
+          <w:sz w:val="16"/>
+          <w:szCs w:val="16"/>
+        </w:rPr>
       </w:pPr>
       <w:r>
         <w:rPr>
           <w:b/>
           <w:bCs/>
-        </w:rPr>
-        <w:t>Administración de empleados:</w:t>
-      </w:r>
-      <w:r>
-        <w:t xml:space="preserve"> Registro de personal con asignaciones a talleres, almacenes y logística de entregas.</w:t>
+          <w:sz w:val="16"/>
+          <w:szCs w:val="16"/>
+        </w:rPr>
+        <w:t>Comprador</w:t>
+      </w:r>
+      <w:r>
+        <w:rPr>
+          <w:b/>
+          <w:bCs/>
+          <w:sz w:val="16"/>
+          <w:szCs w:val="16"/>
+        </w:rPr>
+        <w:t>:</w:t>
+      </w:r>
+      <w:r>
+        <w:rPr>
+          <w:sz w:val="16"/>
+          <w:szCs w:val="16"/>
+        </w:rPr>
+        <w:t xml:space="preserve"> </w:t>
+      </w:r>
+      <w:r>
+        <w:rPr>
+          <w:sz w:val="16"/>
+          <w:szCs w:val="16"/>
+        </w:rPr>
+        <w:t>Usuario interesado en adquirir vehículos o repuestos a través de la aplicación.</w:t>
       </w:r>
     </w:p>
     <w:p>
       <w:pPr>
-        <w:numPr>
-          <w:ilvl w:val="0"/>
-          <w:numId w:val="2"/>
-        </w:numPr>
+        <w:jc w:val="both"/>
+        <w:rPr>
+          <w:sz w:val="16"/>
+          <w:szCs w:val="16"/>
+        </w:rPr>
       </w:pPr>
       <w:r>
         <w:rPr>
           <w:b/>
           <w:bCs/>
-        </w:rPr>
-        <w:lastRenderedPageBreak/>
-        <w:t>Gestión de contratos:</w:t>
-      </w:r>
-      <w:r>
-        <w:t xml:space="preserve"> Asociación de empleados y proveedores con contratos que detallen condiciones laborales y comerciales.</w:t>
+          <w:sz w:val="16"/>
+          <w:szCs w:val="16"/>
+        </w:rPr>
+        <w:t>Empleado Taller</w:t>
+      </w:r>
+      <w:r>
+        <w:rPr>
+          <w:b/>
+          <w:bCs/>
+          <w:sz w:val="16"/>
+          <w:szCs w:val="16"/>
+        </w:rPr>
+        <w:t>:</w:t>
+      </w:r>
+      <w:r>
+        <w:rPr>
+          <w:sz w:val="16"/>
+          <w:szCs w:val="16"/>
+        </w:rPr>
+        <w:t xml:space="preserve"> </w:t>
+      </w:r>
+      <w:r>
+        <w:rPr>
+          <w:sz w:val="16"/>
+          <w:szCs w:val="16"/>
+        </w:rPr>
+        <w:t>Usuario encargado de la reparación y mantenimiento de vehículos en talleres asociados a la plataforma.</w:t>
       </w:r>
     </w:p>
     <w:p>
       <w:pPr>
-        <w:numPr>
-          <w:ilvl w:val="0"/>
-          <w:numId w:val="2"/>
-        </w:numPr>
+        <w:jc w:val="both"/>
+        <w:rPr>
+          <w:sz w:val="16"/>
+          <w:szCs w:val="16"/>
+        </w:rPr>
       </w:pPr>
       <w:r>
         <w:rPr>
           <w:b/>
           <w:bCs/>
-        </w:rPr>
-        <w:t>Optimización de transporte:</w:t>
-      </w:r>
-      <w:r>
-        <w:t xml:space="preserve"> Administración de rutas y costos para envíos nacionales e internacionales.</w:t>
+          <w:sz w:val="16"/>
+          <w:szCs w:val="16"/>
+        </w:rPr>
+        <w:t>Transportista</w:t>
+      </w:r>
+      <w:r>
+        <w:rPr>
+          <w:b/>
+          <w:bCs/>
+          <w:sz w:val="16"/>
+          <w:szCs w:val="16"/>
+        </w:rPr>
+        <w:t xml:space="preserve">: </w:t>
+      </w:r>
+      <w:r>
+        <w:rPr>
+          <w:sz w:val="16"/>
+          <w:szCs w:val="16"/>
+        </w:rPr>
+        <w:t>Usuario encargado de la entrega de vehículos o repuestos a compradores o talleres.</w:t>
       </w:r>
     </w:p>
     <w:p>
       <w:pPr>
-        <w:numPr>
-          <w:ilvl w:val="0"/>
-          <w:numId w:val="2"/>
-        </w:numPr>
+        <w:jc w:val="both"/>
+        <w:rPr>
+          <w:sz w:val="16"/>
+          <w:szCs w:val="16"/>
+        </w:rPr>
       </w:pPr>
       <w:r>
         <w:rPr>
           <w:b/>
           <w:bCs/>
-        </w:rPr>
-        <w:t>Control de talleres y almacenes:</w:t>
-      </w:r>
-      <w:r>
-        <w:t xml:space="preserve"> Monitoreo del inventario y asignación eficiente de productos y recursos en cada ubicación.</w:t>
+          <w:sz w:val="16"/>
+          <w:szCs w:val="16"/>
+        </w:rPr>
+        <w:t>Proveedor Repuestos</w:t>
+      </w:r>
+      <w:r>
+        <w:rPr>
+          <w:b/>
+          <w:bCs/>
+          <w:sz w:val="16"/>
+          <w:szCs w:val="16"/>
+        </w:rPr>
+        <w:t>:</w:t>
+      </w:r>
+      <w:r>
+        <w:rPr>
+          <w:sz w:val="16"/>
+          <w:szCs w:val="16"/>
+        </w:rPr>
+        <w:t xml:space="preserve"> </w:t>
+      </w:r>
+      <w:r>
+        <w:rPr>
+          <w:sz w:val="16"/>
+          <w:szCs w:val="16"/>
+        </w:rPr>
+        <w:t>Empresas o distribuidores que abastecen a la plataforma con repuestos y accesorios.</w:t>
       </w:r>
     </w:p>
     <w:p>
       <w:pPr>
-        <w:numPr>
-          <w:ilvl w:val="0"/>
-          <w:numId w:val="2"/>
-        </w:numPr>
+        <w:jc w:val="both"/>
+        <w:rPr>
+          <w:sz w:val="16"/>
+          <w:szCs w:val="16"/>
+        </w:rPr>
       </w:pPr>
       <w:r>
         <w:rPr>
           <w:b/>
           <w:bCs/>
-        </w:rPr>
-        <w:t>Reportes y estadísticas:</w:t>
-      </w:r>
-      <w:r>
-        <w:t xml:space="preserve"> Generación de informes sobre inventarios, desempeño de empleados y eficiencia en las entregas.</w:t>
-      </w:r>
-    </w:p>
-    <w:p>
-      <w:r>
-        <w:pict w14:anchorId="2045301A">
-          <v:rect id="_x0000_i1082" style="width:0;height:1.5pt" o:hralign="center" o:hrstd="t" o:hr="t" fillcolor="#a0a0a0" stroked="f"/>
-        </w:pict>
-      </w:r>
-    </w:p>
-    <w:p>
-      <w:r>
-        <w:t>Clonclusiones</w:t>
-      </w:r>
-    </w:p>
-    <w:p>
-      <w:r>
-        <w:t xml:space="preserve">El proyecto </w:t>
+          <w:sz w:val="16"/>
+          <w:szCs w:val="16"/>
+        </w:rPr>
+        <w:t>Usuario Invitado</w:t>
       </w:r>
       <w:r>
         <w:rPr>
           <w:b/>
           <w:bCs/>
-        </w:rPr>
-        <w:t>BuySellAutomovile_DB</w:t>
-      </w:r>
-      <w:r>
-        <w:t xml:space="preserve"> aborda los principales problemas en la compra y venta de vehículos y repuestos mediante una base de datos centralizada y eficiente. La implementación de herramientas de comunicación, control de inventarios y gestión de transporte permitirá mejorar la experiencia del usuario, optimizar los procesos logísticos y facilitar la administración de empleados y recursos. Con esta solución, se espera aumentar la eficiencia y confiabilidad de las plataformas de compra y venta en el sector automotriz.</w:t>
+          <w:sz w:val="16"/>
+          <w:szCs w:val="16"/>
+        </w:rPr>
+        <w:t>:</w:t>
+      </w:r>
+      <w:r>
+        <w:rPr>
+          <w:sz w:val="16"/>
+          <w:szCs w:val="16"/>
+        </w:rPr>
+        <w:t xml:space="preserve"> </w:t>
+      </w:r>
+      <w:r>
+        <w:rPr>
+          <w:sz w:val="16"/>
+          <w:szCs w:val="16"/>
+        </w:rPr>
+        <w:t>Persona que accede a la aplicación sin estar registrado.</w:t>
       </w:r>
     </w:p>
-    <w:p>
-      <w:r>
-        <w:pict w14:anchorId="7FF93698">
-          <v:rect id="_x0000_i1081" style="width:0;height:1.5pt" o:hralign="center" o:hrstd="t" o:hr="t" fillcolor="#a0a0a0" stroked="f"/>
-        </w:pict>
-      </w:r>
-    </w:p>
-    <w:p>
-      <w:pPr>
-        <w:rPr>
-          <w:b/>
-          <w:bCs/>
-        </w:rPr>
-      </w:pPr>
-      <w:r>
-        <w:rPr>
-          <w:b/>
-          <w:bCs/>
-        </w:rPr>
-        <w:t>Perfiles de Usuarios en la Aplicación</w:t>
-      </w:r>
-    </w:p>
-    <w:p>
-      <w:pPr>
-        <w:rPr>
-          <w:b/>
-          <w:bCs/>
-        </w:rPr>
-      </w:pPr>
-      <w:r>
-        <w:rPr>
-          <w:b/>
-          <w:bCs/>
-        </w:rPr>
-        <w:t>1. Administrador del Sistema</w:t>
-      </w:r>
-    </w:p>
-    <w:p>
-      <w:pPr>
-        <w:numPr>
-          <w:ilvl w:val="0"/>
-          <w:numId w:val="3"/>
-        </w:numPr>
-      </w:pPr>
-      <w:r>
-        <w:rPr>
-          <w:b/>
-          <w:bCs/>
-        </w:rPr>
-        <w:t>Descripción</w:t>
-      </w:r>
-      <w:r>
-        <w:t>: Usuario con acceso total a la plataforma, responsable de la gestión y mantenimiento del sistema.</w:t>
-      </w:r>
-    </w:p>
-    <w:p>
-      <w:pPr>
-        <w:numPr>
-          <w:ilvl w:val="0"/>
-          <w:numId w:val="3"/>
-        </w:numPr>
-      </w:pPr>
-      <w:r>
-        <w:rPr>
-          <w:b/>
-          <w:bCs/>
-        </w:rPr>
-        <w:t>Necesidades y Características</w:t>
-      </w:r>
-      <w:r>
-        <w:t>:</w:t>
-      </w:r>
-    </w:p>
-    <w:p>
-      <w:pPr>
-        <w:numPr>
-          <w:ilvl w:val="1"/>
-          <w:numId w:val="3"/>
-        </w:numPr>
-      </w:pPr>
-      <w:r>
-        <w:t>Gestionar usuarios y permisos de acceso.</w:t>
-      </w:r>
-    </w:p>
-    <w:p>
-      <w:pPr>
-        <w:numPr>
-          <w:ilvl w:val="1"/>
-          <w:numId w:val="3"/>
-        </w:numPr>
-      </w:pPr>
-      <w:r>
-        <w:t>Administrar la base de datos y la integridad del sistema.</w:t>
-      </w:r>
-    </w:p>
-    <w:p>
-      <w:pPr>
-        <w:numPr>
-          <w:ilvl w:val="1"/>
-          <w:numId w:val="3"/>
-        </w:numPr>
-      </w:pPr>
-      <w:r>
-        <w:t>Supervisar reportes y estadísticas de ventas, inventario y desempeño.</w:t>
-      </w:r>
-    </w:p>
-    <w:p>
-      <w:pPr>
-        <w:numPr>
-          <w:ilvl w:val="1"/>
-          <w:numId w:val="3"/>
-        </w:numPr>
-      </w:pPr>
-      <w:r>
-        <w:t>Controlar las políticas de seguridad y privacidad.</w:t>
-      </w:r>
-    </w:p>
-    <w:p>
-      <w:pPr>
-        <w:numPr>
-          <w:ilvl w:val="1"/>
-          <w:numId w:val="3"/>
-        </w:numPr>
-      </w:pPr>
-      <w:r>
-        <w:t>Modificar parámetros de la plataforma según las necesidades del negocio.</w:t>
-      </w:r>
-    </w:p>
-    <w:p>
-      <w:r>
-        <w:pict w14:anchorId="4CA12B9A">
-          <v:rect id="_x0000_i1067" style="width:0;height:1.5pt" o:hralign="center" o:hrstd="t" o:hr="t" fillcolor="#a0a0a0" stroked="f"/>
-        </w:pict>
-      </w:r>
-    </w:p>
-    <w:p>
-      <w:pPr>
-        <w:rPr>
-          <w:b/>
-          <w:bCs/>
-        </w:rPr>
-      </w:pPr>
-      <w:r>
-        <w:rPr>
-          <w:b/>
-          <w:bCs/>
-        </w:rPr>
-        <w:t>2. Vendedor (Usuario Individual o Empresa)</w:t>
-      </w:r>
-    </w:p>
-    <w:p>
-      <w:pPr>
-        <w:numPr>
-          <w:ilvl w:val="0"/>
-          <w:numId w:val="4"/>
-        </w:numPr>
-      </w:pPr>
-      <w:r>
-        <w:rPr>
-          <w:b/>
-          <w:bCs/>
-        </w:rPr>
-        <w:lastRenderedPageBreak/>
-        <w:t>Descripción</w:t>
-      </w:r>
-      <w:r>
-        <w:t>: Usuario que ofrece automóviles, motocicletas o repuestos en la plataforma, ya sea como persona particular o empresa (concesionarios o talleres).</w:t>
-      </w:r>
-    </w:p>
-    <w:p>
-      <w:pPr>
-        <w:numPr>
-          <w:ilvl w:val="0"/>
-          <w:numId w:val="4"/>
-        </w:numPr>
-      </w:pPr>
-      <w:r>
-        <w:rPr>
-          <w:b/>
-          <w:bCs/>
-        </w:rPr>
-        <w:t>Necesidades y Características</w:t>
-      </w:r>
-      <w:r>
-        <w:t>:</w:t>
-      </w:r>
-    </w:p>
-    <w:p>
-      <w:pPr>
-        <w:numPr>
-          <w:ilvl w:val="1"/>
-          <w:numId w:val="4"/>
-        </w:numPr>
-      </w:pPr>
-      <w:r>
-        <w:t>Registrar y administrar su catálogo de productos (vehículos o repuestos).</w:t>
-      </w:r>
-    </w:p>
-    <w:p>
-      <w:pPr>
-        <w:numPr>
-          <w:ilvl w:val="1"/>
-          <w:numId w:val="4"/>
-        </w:numPr>
-      </w:pPr>
-      <w:r>
-        <w:t>Establecer precios, aplicar descuentos y gestionar promociones.</w:t>
-      </w:r>
-    </w:p>
-    <w:p>
-      <w:pPr>
-        <w:numPr>
-          <w:ilvl w:val="1"/>
-          <w:numId w:val="4"/>
-        </w:numPr>
-      </w:pPr>
-      <w:r>
-        <w:t>Responder mensajes y negociar con compradores a través del chat.</w:t>
-      </w:r>
-    </w:p>
-    <w:p>
-      <w:pPr>
-        <w:numPr>
-          <w:ilvl w:val="1"/>
-          <w:numId w:val="4"/>
-        </w:numPr>
-      </w:pPr>
-      <w:r>
-        <w:t>Acceder a estadísticas de ventas y rendimiento de sus productos.</w:t>
-      </w:r>
-    </w:p>
-    <w:p>
-      <w:pPr>
-        <w:numPr>
-          <w:ilvl w:val="1"/>
-          <w:numId w:val="4"/>
-        </w:numPr>
-      </w:pPr>
-      <w:r>
-        <w:t>Gestionar la logística de entrega o recolección de productos vendidos.</w:t>
-      </w:r>
-    </w:p>
-    <w:p>
-      <w:pPr>
-        <w:numPr>
-          <w:ilvl w:val="1"/>
-          <w:numId w:val="4"/>
-        </w:numPr>
-      </w:pPr>
-      <w:r>
-        <w:t>Recibir calificaciones y comentarios de los compradores.</w:t>
-      </w:r>
-    </w:p>
-    <w:p>
-      <w:r>
-        <w:pict w14:anchorId="5E12939A">
-          <v:rect id="_x0000_i1068" style="width:0;height:1.5pt" o:hralign="center" o:hrstd="t" o:hr="t" fillcolor="#a0a0a0" stroked="f"/>
-        </w:pict>
-      </w:r>
-    </w:p>
-    <w:p>
-      <w:pPr>
-        <w:rPr>
-          <w:b/>
-          <w:bCs/>
-        </w:rPr>
-      </w:pPr>
-      <w:r>
-        <w:rPr>
-          <w:b/>
-          <w:bCs/>
-        </w:rPr>
-        <w:t>3. Comprador</w:t>
-      </w:r>
-    </w:p>
-    <w:p>
-      <w:pPr>
-        <w:numPr>
-          <w:ilvl w:val="0"/>
-          <w:numId w:val="5"/>
-        </w:numPr>
-      </w:pPr>
-      <w:r>
-        <w:rPr>
-          <w:b/>
-          <w:bCs/>
-        </w:rPr>
-        <w:t>Descripción</w:t>
-      </w:r>
-      <w:r>
-        <w:t>: Usuario interesado en adquirir vehículos o repuestos a través de la aplicación.</w:t>
-      </w:r>
-    </w:p>
-    <w:p>
-      <w:pPr>
-        <w:numPr>
-          <w:ilvl w:val="0"/>
-          <w:numId w:val="5"/>
-        </w:numPr>
-      </w:pPr>
-      <w:r>
-        <w:rPr>
-          <w:b/>
-          <w:bCs/>
-        </w:rPr>
-        <w:t>Necesidades y Características</w:t>
-      </w:r>
-      <w:r>
-        <w:t>:</w:t>
-      </w:r>
-    </w:p>
-    <w:p>
-      <w:pPr>
-        <w:numPr>
-          <w:ilvl w:val="1"/>
-          <w:numId w:val="5"/>
-        </w:numPr>
-      </w:pPr>
-      <w:r>
-        <w:t>Buscar y filtrar productos según sus necesidades (marca, modelo, precio, kilometraje, etc.).</w:t>
-      </w:r>
-    </w:p>
-    <w:p>
-      <w:pPr>
-        <w:numPr>
-          <w:ilvl w:val="1"/>
-          <w:numId w:val="5"/>
-        </w:numPr>
-      </w:pPr>
-      <w:r>
-        <w:t>Comunicarse con vendedores mediante el chat.</w:t>
-      </w:r>
-    </w:p>
-    <w:p>
-      <w:pPr>
-        <w:numPr>
-          <w:ilvl w:val="1"/>
-          <w:numId w:val="5"/>
-        </w:numPr>
-      </w:pPr>
-      <w:r>
-        <w:t>Realizar compras seguras dentro de la plataforma.</w:t>
-      </w:r>
-    </w:p>
-    <w:p>
-      <w:pPr>
-        <w:numPr>
-          <w:ilvl w:val="1"/>
-          <w:numId w:val="5"/>
-        </w:numPr>
-      </w:pPr>
-      <w:r>
-        <w:t>Acceder a reseñas y calificaciones de otros usuarios para evaluar la confiabilidad de los vendedores.</w:t>
-      </w:r>
-    </w:p>
-    <w:p>
-      <w:pPr>
-        <w:numPr>
-          <w:ilvl w:val="1"/>
-          <w:numId w:val="5"/>
-        </w:numPr>
-      </w:pPr>
-      <w:r>
-        <w:t>Guardar productos como favoritos y recibir recomendaciones personalizadas.</w:t>
-      </w:r>
-    </w:p>
-    <w:p>
-      <w:pPr>
-        <w:numPr>
-          <w:ilvl w:val="1"/>
-          <w:numId w:val="5"/>
-        </w:numPr>
-      </w:pPr>
-      <w:r>
-        <w:t>Consultar información sobre envíos y tiempos de entrega.</w:t>
-      </w:r>
-    </w:p>
-    <w:p>
-      <w:r>
-        <w:pict w14:anchorId="09B560ED">
-          <v:rect id="_x0000_i1069" style="width:0;height:1.5pt" o:hralign="center" o:hrstd="t" o:hr="t" fillcolor="#a0a0a0" stroked="f"/>
-        </w:pict>
-      </w:r>
-    </w:p>
-    <w:p>
-      <w:pPr>
-        <w:rPr>
-          <w:b/>
-          <w:bCs/>
-        </w:rPr>
-      </w:pPr>
-      <w:r>
-        <w:rPr>
-          <w:b/>
-          <w:bCs/>
-        </w:rPr>
-        <w:t>4. Empleado del Taller</w:t>
-      </w:r>
-    </w:p>
-    <w:p>
-      <w:pPr>
-        <w:numPr>
-          <w:ilvl w:val="0"/>
-          <w:numId w:val="6"/>
-        </w:numPr>
-      </w:pPr>
-      <w:r>
-        <w:rPr>
-          <w:b/>
-          <w:bCs/>
-        </w:rPr>
-        <w:t>Descripción</w:t>
-      </w:r>
-      <w:r>
-        <w:t>: Usuario encargado de la reparación y mantenimiento de vehículos en talleres asociados a la plataforma.</w:t>
-      </w:r>
-    </w:p>
-    <w:p>
-      <w:pPr>
-        <w:numPr>
-          <w:ilvl w:val="0"/>
-          <w:numId w:val="6"/>
-        </w:numPr>
-      </w:pPr>
-      <w:r>
-        <w:rPr>
-          <w:b/>
-          <w:bCs/>
-        </w:rPr>
-        <w:t>Necesidades y Características</w:t>
-      </w:r>
-      <w:r>
-        <w:t>:</w:t>
-      </w:r>
-    </w:p>
-    <w:p>
-      <w:pPr>
-        <w:numPr>
-          <w:ilvl w:val="1"/>
-          <w:numId w:val="6"/>
-        </w:numPr>
-      </w:pPr>
-      <w:r>
-        <w:lastRenderedPageBreak/>
-        <w:t>Acceder a la lista de vehículos que requieren mantenimiento o reparación.</w:t>
-      </w:r>
-    </w:p>
-    <w:p>
-      <w:pPr>
-        <w:numPr>
-          <w:ilvl w:val="1"/>
-          <w:numId w:val="6"/>
-        </w:numPr>
-      </w:pPr>
-      <w:r>
-        <w:t>Gestionar órdenes de servicio y actualizarlas según el estado del trabajo.</w:t>
-      </w:r>
-    </w:p>
-    <w:p>
-      <w:pPr>
-        <w:numPr>
-          <w:ilvl w:val="1"/>
-          <w:numId w:val="6"/>
-        </w:numPr>
-      </w:pPr>
-      <w:r>
-        <w:t>Consultar inventario de repuestos en almacenes.</w:t>
-      </w:r>
-    </w:p>
-    <w:p>
-      <w:pPr>
-        <w:numPr>
-          <w:ilvl w:val="1"/>
-          <w:numId w:val="6"/>
-        </w:numPr>
-      </w:pPr>
-      <w:r>
-        <w:t>Recibir asignaciones de trabajo por parte del administrador del taller.</w:t>
-      </w:r>
-    </w:p>
-    <w:p>
-      <w:pPr>
-        <w:numPr>
-          <w:ilvl w:val="1"/>
-          <w:numId w:val="6"/>
-        </w:numPr>
-      </w:pPr>
-      <w:r>
-        <w:t>Generar reportes sobre los servicios realizados y tiempos de trabajo.</w:t>
-      </w:r>
-    </w:p>
-    <w:p>
-      <w:r>
-        <w:pict w14:anchorId="0E541FBE">
-          <v:rect id="_x0000_i1070" style="width:0;height:1.5pt" o:hralign="center" o:hrstd="t" o:hr="t" fillcolor="#a0a0a0" stroked="f"/>
-        </w:pict>
-      </w:r>
-    </w:p>
-    <w:p>
-      <w:pPr>
-        <w:rPr>
-          <w:b/>
-          <w:bCs/>
-        </w:rPr>
-      </w:pPr>
-      <w:r>
-        <w:rPr>
-          <w:b/>
-          <w:bCs/>
-        </w:rPr>
-        <w:t>5. Transportista</w:t>
-      </w:r>
-    </w:p>
-    <w:p>
-      <w:pPr>
-        <w:numPr>
-          <w:ilvl w:val="0"/>
-          <w:numId w:val="7"/>
-        </w:numPr>
-      </w:pPr>
-      <w:r>
-        <w:rPr>
-          <w:b/>
-          <w:bCs/>
-        </w:rPr>
-        <w:t>Descripción</w:t>
-      </w:r>
-      <w:r>
-        <w:t>: Usuario encargado de la entrega de vehículos o repuestos a compradores o talleres.</w:t>
-      </w:r>
-    </w:p>
-    <w:p>
-      <w:pPr>
-        <w:numPr>
-          <w:ilvl w:val="0"/>
-          <w:numId w:val="7"/>
-        </w:numPr>
-      </w:pPr>
-      <w:r>
-        <w:rPr>
-          <w:b/>
-          <w:bCs/>
-        </w:rPr>
-        <w:t>Necesidades y Características</w:t>
-      </w:r>
-      <w:r>
-        <w:t>:</w:t>
-      </w:r>
-    </w:p>
-    <w:p>
-      <w:pPr>
-        <w:numPr>
-          <w:ilvl w:val="1"/>
-          <w:numId w:val="7"/>
-        </w:numPr>
-      </w:pPr>
-      <w:r>
-        <w:t>Acceder a la lista de productos asignados para entrega.</w:t>
-      </w:r>
-    </w:p>
-    <w:p>
-      <w:pPr>
-        <w:numPr>
-          <w:ilvl w:val="1"/>
-          <w:numId w:val="7"/>
-        </w:numPr>
-      </w:pPr>
-      <w:r>
-        <w:t>Consultar rutas optimizadas y costos de transporte.</w:t>
-      </w:r>
-    </w:p>
-    <w:p>
-      <w:pPr>
-        <w:numPr>
-          <w:ilvl w:val="1"/>
-          <w:numId w:val="7"/>
-        </w:numPr>
-      </w:pPr>
-      <w:r>
-        <w:t>Confirmar la entrega de productos en la aplicación.</w:t>
-      </w:r>
-    </w:p>
-    <w:p>
-      <w:pPr>
-        <w:numPr>
-          <w:ilvl w:val="1"/>
-          <w:numId w:val="7"/>
-        </w:numPr>
-      </w:pPr>
-      <w:r>
-        <w:t>Recibir notificaciones sobre cambios en las asignaciones de entrega.</w:t>
-      </w:r>
-    </w:p>
-    <w:p>
-      <w:pPr>
-        <w:numPr>
-          <w:ilvl w:val="1"/>
-          <w:numId w:val="7"/>
-        </w:numPr>
-      </w:pPr>
-      <w:r>
-        <w:t>Tener acceso a la localización en tiempo real para seguimiento de envíos.</w:t>
-      </w:r>
-    </w:p>
-    <w:p>
-      <w:r>
-        <w:pict w14:anchorId="4C5285FA">
-          <v:rect id="_x0000_i1071" style="width:0;height:1.5pt" o:hralign="center" o:hrstd="t" o:hr="t" fillcolor="#a0a0a0" stroked="f"/>
-        </w:pict>
-      </w:r>
-    </w:p>
-    <w:p>
-      <w:pPr>
-        <w:rPr>
-          <w:b/>
-          <w:bCs/>
-        </w:rPr>
-      </w:pPr>
-      <w:r>
-        <w:rPr>
-          <w:b/>
-          <w:bCs/>
-        </w:rPr>
-        <w:t>6. Proveedor de Repuestos</w:t>
-      </w:r>
-    </w:p>
-    <w:p>
-      <w:pPr>
-        <w:numPr>
-          <w:ilvl w:val="0"/>
-          <w:numId w:val="8"/>
-        </w:numPr>
-      </w:pPr>
-      <w:r>
-        <w:rPr>
-          <w:b/>
-          <w:bCs/>
-        </w:rPr>
-        <w:t>Descripción</w:t>
-      </w:r>
-      <w:r>
-        <w:t>: Empresas o distribuidores que abastecen a la plataforma con repuestos y accesorios para automóviles.</w:t>
-      </w:r>
-    </w:p>
-    <w:p>
-      <w:pPr>
-        <w:numPr>
-          <w:ilvl w:val="0"/>
-          <w:numId w:val="8"/>
-        </w:numPr>
-      </w:pPr>
-      <w:r>
-        <w:rPr>
-          <w:b/>
-          <w:bCs/>
-        </w:rPr>
-        <w:t>Necesidades y Características</w:t>
-      </w:r>
-      <w:r>
-        <w:t>:</w:t>
-      </w:r>
-    </w:p>
-    <w:p>
-      <w:pPr>
-        <w:numPr>
-          <w:ilvl w:val="1"/>
-          <w:numId w:val="8"/>
-        </w:numPr>
-      </w:pPr>
-      <w:r>
-        <w:t>Registrar y actualizar su catálogo de productos.</w:t>
-      </w:r>
-    </w:p>
-    <w:p>
-      <w:pPr>
-        <w:numPr>
-          <w:ilvl w:val="1"/>
-          <w:numId w:val="8"/>
-        </w:numPr>
-      </w:pPr>
-      <w:r>
-        <w:t>Gestionar contratos con talleres y concesionarios.</w:t>
-      </w:r>
-    </w:p>
-    <w:p>
-      <w:pPr>
-        <w:numPr>
-          <w:ilvl w:val="1"/>
-          <w:numId w:val="8"/>
-        </w:numPr>
-      </w:pPr>
-      <w:r>
-        <w:t>Controlar el inventario de piezas y repuestos.</w:t>
-      </w:r>
-    </w:p>
-    <w:p>
-      <w:pPr>
-        <w:numPr>
-          <w:ilvl w:val="1"/>
-          <w:numId w:val="8"/>
-        </w:numPr>
-      </w:pPr>
-      <w:r>
-        <w:t>Recibir órdenes de compra de talleres o compradores.</w:t>
-      </w:r>
-    </w:p>
-    <w:p>
-      <w:pPr>
-        <w:numPr>
-          <w:ilvl w:val="1"/>
-          <w:numId w:val="8"/>
-        </w:numPr>
-      </w:pPr>
-      <w:r>
-        <w:t>Acceder a reportes de demanda y tendencias de compra.</w:t>
-      </w:r>
-    </w:p>
-    <w:p>
-      <w:r>
-        <w:lastRenderedPageBreak/>
-        <w:pict w14:anchorId="14EAAC61">
-          <v:rect id="_x0000_i1072" style="width:0;height:1.5pt" o:hralign="center" o:hrstd="t" o:hr="t" fillcolor="#a0a0a0" stroked="f"/>
-        </w:pict>
-      </w:r>
-    </w:p>
-    <w:p>
-      <w:pPr>
-        <w:rPr>
-          <w:b/>
-          <w:bCs/>
-        </w:rPr>
-      </w:pPr>
-      <w:r>
-        <w:rPr>
-          <w:b/>
-          <w:bCs/>
-        </w:rPr>
-        <w:t>7. Usuario Invitado</w:t>
-      </w:r>
-    </w:p>
-    <w:p>
-      <w:pPr>
-        <w:numPr>
-          <w:ilvl w:val="0"/>
-          <w:numId w:val="9"/>
-        </w:numPr>
-      </w:pPr>
-      <w:r>
-        <w:rPr>
-          <w:b/>
-          <w:bCs/>
-        </w:rPr>
-        <w:t>Descripción</w:t>
-      </w:r>
-      <w:r>
-        <w:t>: Persona que accede a la aplicación sin estar registrado.</w:t>
-      </w:r>
-    </w:p>
-    <w:p>
-      <w:pPr>
-        <w:numPr>
-          <w:ilvl w:val="0"/>
-          <w:numId w:val="9"/>
-        </w:numPr>
-      </w:pPr>
-      <w:r>
-        <w:rPr>
-          <w:b/>
-          <w:bCs/>
-        </w:rPr>
-        <w:t>Necesidades y Características</w:t>
-      </w:r>
-      <w:r>
-        <w:t>:</w:t>
-      </w:r>
-    </w:p>
-    <w:p>
-      <w:pPr>
-        <w:numPr>
-          <w:ilvl w:val="1"/>
-          <w:numId w:val="9"/>
-        </w:numPr>
-      </w:pPr>
-      <w:r>
-        <w:t>Explorar productos y servicios sin la necesidad de crear una cuenta.</w:t>
-      </w:r>
-    </w:p>
-    <w:p>
-      <w:pPr>
-        <w:numPr>
-          <w:ilvl w:val="1"/>
-          <w:numId w:val="9"/>
-        </w:numPr>
-      </w:pPr>
-      <w:r>
-        <w:t>Acceder a información básica de vendedores y vehículos.</w:t>
-      </w:r>
-    </w:p>
-    <w:p>
-      <w:pPr>
-        <w:numPr>
-          <w:ilvl w:val="1"/>
-          <w:numId w:val="9"/>
-        </w:numPr>
-      </w:pPr>
-      <w:r>
-        <w:t>Recibir sugerencias para registrarse y acceder a más funcionalidades.</w:t>
-      </w:r>
-    </w:p>
-    <w:p>
-      <w:r>
-        <w:pict w14:anchorId="09E3AF94">
-          <v:rect id="_x0000_i1073" style="width:0;height:1.5pt" o:hralign="center" o:hrstd="t" o:hr="t" fillcolor="#a0a0a0" stroked="f"/>
-        </w:pict>
-      </w:r>
-    </w:p>
-    <w:p>
-      <w:pPr>
-        <w:rPr>
-          <w:b/>
-          <w:bCs/>
-        </w:rPr>
-      </w:pPr>
-      <w:r>
-        <w:rPr>
-          <w:b/>
-          <w:bCs/>
-        </w:rPr>
-        <w:t>8. Chatbot de Soporte</w:t>
-      </w:r>
-    </w:p>
-    <w:p>
-      <w:pPr>
-        <w:numPr>
-          <w:ilvl w:val="0"/>
-          <w:numId w:val="10"/>
-        </w:numPr>
-      </w:pPr>
-      <w:r>
-        <w:rPr>
-          <w:b/>
-          <w:bCs/>
-        </w:rPr>
-        <w:t>Descripción</w:t>
-      </w:r>
-      <w:r>
-        <w:t>: Asistente automatizado que responde dudas y facilita la navegación dentro de la aplicación.</w:t>
-      </w:r>
-    </w:p>
-    <w:p>
-      <w:pPr>
-        <w:numPr>
-          <w:ilvl w:val="0"/>
-          <w:numId w:val="10"/>
-        </w:numPr>
-      </w:pPr>
-      <w:r>
-        <w:rPr>
-          <w:b/>
-          <w:bCs/>
-        </w:rPr>
-        <w:t>Necesidades y Características</w:t>
-      </w:r>
-      <w:r>
-        <w:t>:</w:t>
-      </w:r>
-    </w:p>
-    <w:p>
-      <w:pPr>
-        <w:numPr>
-          <w:ilvl w:val="1"/>
-          <w:numId w:val="10"/>
-        </w:numPr>
-      </w:pPr>
-      <w:r>
-        <w:t>Responder preguntas frecuentes sobre productos, envíos y políticas de la plataforma.</w:t>
-      </w:r>
-    </w:p>
-    <w:p>
-      <w:pPr>
-        <w:numPr>
-          <w:ilvl w:val="1"/>
-          <w:numId w:val="10"/>
-        </w:numPr>
-      </w:pPr>
-      <w:r>
-        <w:t>Ayudar a los usuarios a encontrar productos y servicios según sus necesidades.</w:t>
-      </w:r>
-    </w:p>
-    <w:p>
-      <w:pPr>
-        <w:numPr>
-          <w:ilvl w:val="1"/>
-          <w:numId w:val="10"/>
-        </w:numPr>
-      </w:pPr>
-      <w:r>
-        <w:t>Ofrecer soporte en tiempo real cuando no haya un agente disponible.</w:t>
-      </w:r>
-    </w:p>
-    <w:p>
-      <w:pPr>
-        <w:numPr>
-          <w:ilvl w:val="1"/>
-          <w:numId w:val="10"/>
-        </w:numPr>
-      </w:pPr>
-      <w:r>
-        <w:t>Derivar consultas complejas a un agente humano cuando sea necesario.</w:t>
-      </w:r>
-    </w:p>
-    <w:p/>
-    <w:p/>
-    <w:p/>
-    <w:p/>
     <w:sectPr>
       <w:pgSz w:w="11906" w:h="16838"/>
-      <w:pgMar w:top="1417" w:right="1701" w:bottom="1417" w:left="1701" w:header="708" w:footer="708" w:gutter="0"/>
+      <w:pgMar w:top="1417" w:right="1701" w:bottom="1417" w:left="1701" w:header="794" w:footer="708" w:gutter="0"/>
       <w:cols w:space="708"/>
       <w:docGrid w:linePitch="360"/>
     </w:sectPr>
@@ -1391,9 +1150,222 @@
 </w:document>
 </file>
 
+<file path=word/endnotes.xml><?xml version="1.0" encoding="utf-8"?>
+<w:endnotes xmlns:wpc="http://schemas.microsoft.com/office/word/2010/wordprocessingCanvas" xmlns:cx="http://schemas.microsoft.com/office/drawing/2014/chartex" xmlns:cx1="http://schemas.microsoft.com/office/drawing/2015/9/8/chartex" xmlns:cx2="http://schemas.microsoft.com/office/drawing/2015/10/21/chartex" xmlns:cx3="http://schemas.microsoft.com/office/drawing/2016/5/9/chartex" xmlns:cx4="http://schemas.microsoft.com/office/drawing/2016/5/10/chartex" xmlns:cx5="http://schemas.microsoft.com/office/drawing/2016/5/11/chartex" xmlns:cx6="http://schemas.microsoft.com/office/drawing/2016/5/12/chartex" xmlns:cx7="http://schemas.microsoft.com/office/drawing/2016/5/13/chartex" xmlns:cx8="http://schemas.microsoft.com/office/drawing/2016/5/14/chartex" xmlns:mc="http://schemas.openxmlformats.org/markup-compatibility/2006" xmlns:aink="http://schemas.microsoft.com/office/drawing/2016/ink" xmlns:am3d="http://schemas.microsoft.com/office/drawing/2017/model3d" xmlns:o="urn:schemas-microsoft-com:office:office" xmlns:oel="http://schemas.microsoft.com/office/2019/extlst" xmlns:r="http://schemas.openxmlformats.org/officeDocument/2006/relationships" xmlns:m="http://schemas.openxmlformats.org/officeDocument/2006/math" xmlns:v="urn:schemas-microsoft-com:vml" xmlns:wp14="http://schemas.microsoft.com/office/word/2010/wordprocessingDrawing" xmlns:wp="http://schemas.openxmlformats.org/drawingml/2006/wordprocessingDrawing" xmlns:w10="urn:schemas-microsoft-com:office:word" xmlns:w="http://schemas.openxmlformats.org/wordprocessingml/2006/main" xmlns:w14="http://schemas.microsoft.com/office/word/2010/wordml" xmlns:w15="http://schemas.microsoft.com/office/word/2012/wordml" xmlns:w16cex="http://schemas.microsoft.com/office/word/2018/wordml/cex" xmlns:w16cid="http://schemas.microsoft.com/office/word/2016/wordml/cid" xmlns:w16="http://schemas.microsoft.com/office/word/2018/wordml" xmlns:w16du="http://schemas.microsoft.com/office/word/2023/wordml/word16du" xmlns:w16sdtdh="http://schemas.microsoft.com/office/word/2020/wordml/sdtdatahash" xmlns:w16sdtfl="http://schemas.microsoft.com/office/word/2024/wordml/sdtformatlock" xmlns:w16se="http://schemas.microsoft.com/office/word/2015/wordml/symex" xmlns:wpg="http://schemas.microsoft.com/office/word/2010/wordprocessingGroup" xmlns:wpi="http://schemas.microsoft.com/office/word/2010/wordprocessingInk" xmlns:wne="http://schemas.microsoft.com/office/word/2006/wordml" xmlns:wps="http://schemas.microsoft.com/office/word/2010/wordprocessingShape" mc:Ignorable="w14 w15 w16se w16cid w16 w16cex w16sdtdh w16sdtfl w16du wp14">
+  <w:endnote w:type="separator" w:id="-1">
+    <w:p>
+      <w:pPr>
+        <w:spacing w:after="0"/>
+      </w:pPr>
+      <w:r>
+        <w:separator/>
+      </w:r>
+    </w:p>
+  </w:endnote>
+  <w:endnote w:type="continuationSeparator" w:id="0">
+    <w:p>
+      <w:pPr>
+        <w:spacing w:after="0"/>
+      </w:pPr>
+      <w:r>
+        <w:continuationSeparator/>
+      </w:r>
+    </w:p>
+  </w:endnote>
+  <w:endnote w:type="continuationNotice" w:id="1">
+    <w:p>
+      <w:pPr>
+        <w:spacing w:after="0"/>
+      </w:pPr>
+    </w:p>
+  </w:endnote>
+</w:endnotes>
+</file>
+
+<file path=word/footnotes.xml><?xml version="1.0" encoding="utf-8"?>
+<w:footnotes xmlns:wpc="http://schemas.microsoft.com/office/word/2010/wordprocessingCanvas" xmlns:cx="http://schemas.microsoft.com/office/drawing/2014/chartex" xmlns:cx1="http://schemas.microsoft.com/office/drawing/2015/9/8/chartex" xmlns:cx2="http://schemas.microsoft.com/office/drawing/2015/10/21/chartex" xmlns:cx3="http://schemas.microsoft.com/office/drawing/2016/5/9/chartex" xmlns:cx4="http://schemas.microsoft.com/office/drawing/2016/5/10/chartex" xmlns:cx5="http://schemas.microsoft.com/office/drawing/2016/5/11/chartex" xmlns:cx6="http://schemas.microsoft.com/office/drawing/2016/5/12/chartex" xmlns:cx7="http://schemas.microsoft.com/office/drawing/2016/5/13/chartex" xmlns:cx8="http://schemas.microsoft.com/office/drawing/2016/5/14/chartex" xmlns:mc="http://schemas.openxmlformats.org/markup-compatibility/2006" xmlns:aink="http://schemas.microsoft.com/office/drawing/2016/ink" xmlns:am3d="http://schemas.microsoft.com/office/drawing/2017/model3d" xmlns:o="urn:schemas-microsoft-com:office:office" xmlns:oel="http://schemas.microsoft.com/office/2019/extlst" xmlns:r="http://schemas.openxmlformats.org/officeDocument/2006/relationships" xmlns:m="http://schemas.openxmlformats.org/officeDocument/2006/math" xmlns:v="urn:schemas-microsoft-com:vml" xmlns:wp14="http://schemas.microsoft.com/office/word/2010/wordprocessingDrawing" xmlns:wp="http://schemas.openxmlformats.org/drawingml/2006/wordprocessingDrawing" xmlns:w10="urn:schemas-microsoft-com:office:word" xmlns:w="http://schemas.openxmlformats.org/wordprocessingml/2006/main" xmlns:w14="http://schemas.microsoft.com/office/word/2010/wordml" xmlns:w15="http://schemas.microsoft.com/office/word/2012/wordml" xmlns:w16cex="http://schemas.microsoft.com/office/word/2018/wordml/cex" xmlns:w16cid="http://schemas.microsoft.com/office/word/2016/wordml/cid" xmlns:w16="http://schemas.microsoft.com/office/word/2018/wordml" xmlns:w16du="http://schemas.microsoft.com/office/word/2023/wordml/word16du" xmlns:w16sdtdh="http://schemas.microsoft.com/office/word/2020/wordml/sdtdatahash" xmlns:w16sdtfl="http://schemas.microsoft.com/office/word/2024/wordml/sdtformatlock" xmlns:w16se="http://schemas.microsoft.com/office/word/2015/wordml/symex" xmlns:wpg="http://schemas.microsoft.com/office/word/2010/wordprocessingGroup" xmlns:wpi="http://schemas.microsoft.com/office/word/2010/wordprocessingInk" xmlns:wne="http://schemas.microsoft.com/office/word/2006/wordml" xmlns:wps="http://schemas.microsoft.com/office/word/2010/wordprocessingShape" mc:Ignorable="w14 w15 w16se w16cid w16 w16cex w16sdtdh w16sdtfl w16du wp14">
+  <w:footnote w:type="separator" w:id="-1">
+    <w:p>
+      <w:pPr>
+        <w:spacing w:after="0"/>
+      </w:pPr>
+      <w:r>
+        <w:separator/>
+      </w:r>
+    </w:p>
+  </w:footnote>
+  <w:footnote w:type="continuationSeparator" w:id="0">
+    <w:p>
+      <w:pPr>
+        <w:spacing w:after="0"/>
+      </w:pPr>
+      <w:r>
+        <w:continuationSeparator/>
+      </w:r>
+    </w:p>
+  </w:footnote>
+  <w:footnote w:type="continuationNotice" w:id="1">
+    <w:p>
+      <w:pPr>
+        <w:spacing w:after="0"/>
+      </w:pPr>
+    </w:p>
+  </w:footnote>
+</w:footnotes>
+</file>
+
 <file path=word/numbering.xml><?xml version="1.0" encoding="utf-8"?>
 <w:numbering xmlns:wpc="http://schemas.microsoft.com/office/word/2010/wordprocessingCanvas" xmlns:cx="http://schemas.microsoft.com/office/drawing/2014/chartex" xmlns:cx1="http://schemas.microsoft.com/office/drawing/2015/9/8/chartex" xmlns:cx2="http://schemas.microsoft.com/office/drawing/2015/10/21/chartex" xmlns:cx3="http://schemas.microsoft.com/office/drawing/2016/5/9/chartex" xmlns:cx4="http://schemas.microsoft.com/office/drawing/2016/5/10/chartex" xmlns:cx5="http://schemas.microsoft.com/office/drawing/2016/5/11/chartex" xmlns:cx6="http://schemas.microsoft.com/office/drawing/2016/5/12/chartex" xmlns:cx7="http://schemas.microsoft.com/office/drawing/2016/5/13/chartex" xmlns:cx8="http://schemas.microsoft.com/office/drawing/2016/5/14/chartex" xmlns:mc="http://schemas.openxmlformats.org/markup-compatibility/2006" xmlns:aink="http://schemas.microsoft.com/office/drawing/2016/ink" xmlns:am3d="http://schemas.microsoft.com/office/drawing/2017/model3d" xmlns:o="urn:schemas-microsoft-com:office:office" xmlns:oel="http://schemas.microsoft.com/office/2019/extlst" xmlns:r="http://schemas.openxmlformats.org/officeDocument/2006/relationships" xmlns:m="http://schemas.openxmlformats.org/officeDocument/2006/math" xmlns:v="urn:schemas-microsoft-com:vml" xmlns:wp14="http://schemas.microsoft.com/office/word/2010/wordprocessingDrawing" xmlns:wp="http://schemas.openxmlformats.org/drawingml/2006/wordprocessingDrawing" xmlns:w10="urn:schemas-microsoft-com:office:word" xmlns:w="http://schemas.openxmlformats.org/wordprocessingml/2006/main" xmlns:w14="http://schemas.microsoft.com/office/word/2010/wordml" xmlns:w15="http://schemas.microsoft.com/office/word/2012/wordml" xmlns:w16cex="http://schemas.microsoft.com/office/word/2018/wordml/cex" xmlns:w16cid="http://schemas.microsoft.com/office/word/2016/wordml/cid" xmlns:w16="http://schemas.microsoft.com/office/word/2018/wordml" xmlns:w16du="http://schemas.microsoft.com/office/word/2023/wordml/word16du" xmlns:w16sdtdh="http://schemas.microsoft.com/office/word/2020/wordml/sdtdatahash" xmlns:w16sdtfl="http://schemas.microsoft.com/office/word/2024/wordml/sdtformatlock" xmlns:w16se="http://schemas.microsoft.com/office/word/2015/wordml/symex" xmlns:wpg="http://schemas.microsoft.com/office/word/2010/wordprocessingGroup" xmlns:wpi="http://schemas.microsoft.com/office/word/2010/wordprocessingInk" xmlns:wne="http://schemas.microsoft.com/office/word/2006/wordml" xmlns:wps="http://schemas.microsoft.com/office/word/2010/wordprocessingShape" mc:Ignorable="w14 w15 w16se w16cid w16 w16cex w16sdtdh w16sdtfl w16du wp14">
   <w:abstractNum w:abstractNumId="0" w15:restartNumberingAfterBreak="0">
+    <w:nsid w:val="0F846112"/>
+    <w:multiLevelType w:val="multilevel"/>
+    <w:tmpl w:val="84E4B34A"/>
+    <w:lvl w:ilvl="0">
+      <w:start w:val="1"/>
+      <w:numFmt w:val="bullet"/>
+      <w:lvlText w:val=""/>
+      <w:lvlJc w:val="left"/>
+      <w:pPr>
+        <w:tabs>
+          <w:tab w:val="num" w:pos="720"/>
+        </w:tabs>
+        <w:ind w:left="720" w:hanging="360"/>
+      </w:pPr>
+      <w:rPr>
+        <w:rFonts w:ascii="Symbol" w:hAnsi="Symbol" w:hint="default"/>
+        <w:sz w:val="20"/>
+      </w:rPr>
+    </w:lvl>
+    <w:lvl w:ilvl="1" w:tentative="1">
+      <w:start w:val="1"/>
+      <w:numFmt w:val="bullet"/>
+      <w:lvlText w:val="o"/>
+      <w:lvlJc w:val="left"/>
+      <w:pPr>
+        <w:tabs>
+          <w:tab w:val="num" w:pos="1440"/>
+        </w:tabs>
+        <w:ind w:left="1440" w:hanging="360"/>
+      </w:pPr>
+      <w:rPr>
+        <w:rFonts w:ascii="Courier New" w:hAnsi="Courier New" w:hint="default"/>
+        <w:sz w:val="20"/>
+      </w:rPr>
+    </w:lvl>
+    <w:lvl w:ilvl="2" w:tentative="1">
+      <w:start w:val="1"/>
+      <w:numFmt w:val="bullet"/>
+      <w:lvlText w:val=""/>
+      <w:lvlJc w:val="left"/>
+      <w:pPr>
+        <w:tabs>
+          <w:tab w:val="num" w:pos="2160"/>
+        </w:tabs>
+        <w:ind w:left="2160" w:hanging="360"/>
+      </w:pPr>
+      <w:rPr>
+        <w:rFonts w:ascii="Wingdings" w:hAnsi="Wingdings" w:hint="default"/>
+        <w:sz w:val="20"/>
+      </w:rPr>
+    </w:lvl>
+    <w:lvl w:ilvl="3" w:tentative="1">
+      <w:start w:val="1"/>
+      <w:numFmt w:val="bullet"/>
+      <w:lvlText w:val=""/>
+      <w:lvlJc w:val="left"/>
+      <w:pPr>
+        <w:tabs>
+          <w:tab w:val="num" w:pos="2880"/>
+        </w:tabs>
+        <w:ind w:left="2880" w:hanging="360"/>
+      </w:pPr>
+      <w:rPr>
+        <w:rFonts w:ascii="Wingdings" w:hAnsi="Wingdings" w:hint="default"/>
+        <w:sz w:val="20"/>
+      </w:rPr>
+    </w:lvl>
+    <w:lvl w:ilvl="4" w:tentative="1">
+      <w:start w:val="1"/>
+      <w:numFmt w:val="bullet"/>
+      <w:lvlText w:val=""/>
+      <w:lvlJc w:val="left"/>
+      <w:pPr>
+        <w:tabs>
+          <w:tab w:val="num" w:pos="3600"/>
+        </w:tabs>
+        <w:ind w:left="3600" w:hanging="360"/>
+      </w:pPr>
+      <w:rPr>
+        <w:rFonts w:ascii="Wingdings" w:hAnsi="Wingdings" w:hint="default"/>
+        <w:sz w:val="20"/>
+      </w:rPr>
+    </w:lvl>
+    <w:lvl w:ilvl="5" w:tentative="1">
+      <w:start w:val="1"/>
+      <w:numFmt w:val="bullet"/>
+      <w:lvlText w:val=""/>
+      <w:lvlJc w:val="left"/>
+      <w:pPr>
+        <w:tabs>
+          <w:tab w:val="num" w:pos="4320"/>
+        </w:tabs>
+        <w:ind w:left="4320" w:hanging="360"/>
+      </w:pPr>
+      <w:rPr>
+        <w:rFonts w:ascii="Wingdings" w:hAnsi="Wingdings" w:hint="default"/>
+        <w:sz w:val="20"/>
+      </w:rPr>
+    </w:lvl>
+    <w:lvl w:ilvl="6" w:tentative="1">
+      <w:start w:val="1"/>
+      <w:numFmt w:val="bullet"/>
+      <w:lvlText w:val=""/>
+      <w:lvlJc w:val="left"/>
+      <w:pPr>
+        <w:tabs>
+          <w:tab w:val="num" w:pos="5040"/>
+        </w:tabs>
+        <w:ind w:left="5040" w:hanging="360"/>
+      </w:pPr>
+      <w:rPr>
+        <w:rFonts w:ascii="Wingdings" w:hAnsi="Wingdings" w:hint="default"/>
+        <w:sz w:val="20"/>
+      </w:rPr>
+    </w:lvl>
+    <w:lvl w:ilvl="7" w:tentative="1">
+      <w:start w:val="1"/>
+      <w:numFmt w:val="bullet"/>
+      <w:lvlText w:val=""/>
+      <w:lvlJc w:val="left"/>
+      <w:pPr>
+        <w:tabs>
+          <w:tab w:val="num" w:pos="5760"/>
+        </w:tabs>
+        <w:ind w:left="5760" w:hanging="360"/>
+      </w:pPr>
+      <w:rPr>
+        <w:rFonts w:ascii="Wingdings" w:hAnsi="Wingdings" w:hint="default"/>
+        <w:sz w:val="20"/>
+      </w:rPr>
+    </w:lvl>
+    <w:lvl w:ilvl="8" w:tentative="1">
+      <w:start w:val="1"/>
+      <w:numFmt w:val="bullet"/>
+      <w:lvlText w:val=""/>
+      <w:lvlJc w:val="left"/>
+      <w:pPr>
+        <w:tabs>
+          <w:tab w:val="num" w:pos="6480"/>
+        </w:tabs>
+        <w:ind w:left="6480" w:hanging="360"/>
+      </w:pPr>
+      <w:rPr>
+        <w:rFonts w:ascii="Wingdings" w:hAnsi="Wingdings" w:hint="default"/>
+        <w:sz w:val="20"/>
+      </w:rPr>
+    </w:lvl>
+  </w:abstractNum>
+  <w:abstractNum w:abstractNumId="1" w15:restartNumberingAfterBreak="0">
     <w:nsid w:val="15BC0027"/>
     <w:multiLevelType w:val="multilevel"/>
     <w:tmpl w:val="172073E6"/>
@@ -1542,7 +1514,7 @@
       </w:rPr>
     </w:lvl>
   </w:abstractNum>
-  <w:abstractNum w:abstractNumId="1" w15:restartNumberingAfterBreak="0">
+  <w:abstractNum w:abstractNumId="2" w15:restartNumberingAfterBreak="0">
     <w:nsid w:val="15EA741B"/>
     <w:multiLevelType w:val="multilevel"/>
     <w:tmpl w:val="F3524054"/>
@@ -1691,7 +1663,7 @@
       </w:rPr>
     </w:lvl>
   </w:abstractNum>
-  <w:abstractNum w:abstractNumId="2" w15:restartNumberingAfterBreak="0">
+  <w:abstractNum w:abstractNumId="3" w15:restartNumberingAfterBreak="0">
     <w:nsid w:val="16416C23"/>
     <w:multiLevelType w:val="multilevel"/>
     <w:tmpl w:val="AD5C26DA"/>
@@ -1840,7 +1812,156 @@
       </w:rPr>
     </w:lvl>
   </w:abstractNum>
-  <w:abstractNum w:abstractNumId="3" w15:restartNumberingAfterBreak="0">
+  <w:abstractNum w:abstractNumId="4" w15:restartNumberingAfterBreak="0">
+    <w:nsid w:val="2B522CCF"/>
+    <w:multiLevelType w:val="multilevel"/>
+    <w:tmpl w:val="84E0F760"/>
+    <w:lvl w:ilvl="0">
+      <w:start w:val="1"/>
+      <w:numFmt w:val="bullet"/>
+      <w:lvlText w:val=""/>
+      <w:lvlJc w:val="left"/>
+      <w:pPr>
+        <w:tabs>
+          <w:tab w:val="num" w:pos="720"/>
+        </w:tabs>
+        <w:ind w:left="720" w:hanging="360"/>
+      </w:pPr>
+      <w:rPr>
+        <w:rFonts w:ascii="Symbol" w:hAnsi="Symbol" w:hint="default"/>
+        <w:sz w:val="20"/>
+      </w:rPr>
+    </w:lvl>
+    <w:lvl w:ilvl="1" w:tentative="1">
+      <w:start w:val="1"/>
+      <w:numFmt w:val="bullet"/>
+      <w:lvlText w:val="o"/>
+      <w:lvlJc w:val="left"/>
+      <w:pPr>
+        <w:tabs>
+          <w:tab w:val="num" w:pos="1440"/>
+        </w:tabs>
+        <w:ind w:left="1440" w:hanging="360"/>
+      </w:pPr>
+      <w:rPr>
+        <w:rFonts w:ascii="Courier New" w:hAnsi="Courier New" w:hint="default"/>
+        <w:sz w:val="20"/>
+      </w:rPr>
+    </w:lvl>
+    <w:lvl w:ilvl="2" w:tentative="1">
+      <w:start w:val="1"/>
+      <w:numFmt w:val="bullet"/>
+      <w:lvlText w:val=""/>
+      <w:lvlJc w:val="left"/>
+      <w:pPr>
+        <w:tabs>
+          <w:tab w:val="num" w:pos="2160"/>
+        </w:tabs>
+        <w:ind w:left="2160" w:hanging="360"/>
+      </w:pPr>
+      <w:rPr>
+        <w:rFonts w:ascii="Wingdings" w:hAnsi="Wingdings" w:hint="default"/>
+        <w:sz w:val="20"/>
+      </w:rPr>
+    </w:lvl>
+    <w:lvl w:ilvl="3" w:tentative="1">
+      <w:start w:val="1"/>
+      <w:numFmt w:val="bullet"/>
+      <w:lvlText w:val=""/>
+      <w:lvlJc w:val="left"/>
+      <w:pPr>
+        <w:tabs>
+          <w:tab w:val="num" w:pos="2880"/>
+        </w:tabs>
+        <w:ind w:left="2880" w:hanging="360"/>
+      </w:pPr>
+      <w:rPr>
+        <w:rFonts w:ascii="Wingdings" w:hAnsi="Wingdings" w:hint="default"/>
+        <w:sz w:val="20"/>
+      </w:rPr>
+    </w:lvl>
+    <w:lvl w:ilvl="4" w:tentative="1">
+      <w:start w:val="1"/>
+      <w:numFmt w:val="bullet"/>
+      <w:lvlText w:val=""/>
+      <w:lvlJc w:val="left"/>
+      <w:pPr>
+        <w:tabs>
+          <w:tab w:val="num" w:pos="3600"/>
+        </w:tabs>
+        <w:ind w:left="3600" w:hanging="360"/>
+      </w:pPr>
+      <w:rPr>
+        <w:rFonts w:ascii="Wingdings" w:hAnsi="Wingdings" w:hint="default"/>
+        <w:sz w:val="20"/>
+      </w:rPr>
+    </w:lvl>
+    <w:lvl w:ilvl="5" w:tentative="1">
+      <w:start w:val="1"/>
+      <w:numFmt w:val="bullet"/>
+      <w:lvlText w:val=""/>
+      <w:lvlJc w:val="left"/>
+      <w:pPr>
+        <w:tabs>
+          <w:tab w:val="num" w:pos="4320"/>
+        </w:tabs>
+        <w:ind w:left="4320" w:hanging="360"/>
+      </w:pPr>
+      <w:rPr>
+        <w:rFonts w:ascii="Wingdings" w:hAnsi="Wingdings" w:hint="default"/>
+        <w:sz w:val="20"/>
+      </w:rPr>
+    </w:lvl>
+    <w:lvl w:ilvl="6" w:tentative="1">
+      <w:start w:val="1"/>
+      <w:numFmt w:val="bullet"/>
+      <w:lvlText w:val=""/>
+      <w:lvlJc w:val="left"/>
+      <w:pPr>
+        <w:tabs>
+          <w:tab w:val="num" w:pos="5040"/>
+        </w:tabs>
+        <w:ind w:left="5040" w:hanging="360"/>
+      </w:pPr>
+      <w:rPr>
+        <w:rFonts w:ascii="Wingdings" w:hAnsi="Wingdings" w:hint="default"/>
+        <w:sz w:val="20"/>
+      </w:rPr>
+    </w:lvl>
+    <w:lvl w:ilvl="7" w:tentative="1">
+      <w:start w:val="1"/>
+      <w:numFmt w:val="bullet"/>
+      <w:lvlText w:val=""/>
+      <w:lvlJc w:val="left"/>
+      <w:pPr>
+        <w:tabs>
+          <w:tab w:val="num" w:pos="5760"/>
+        </w:tabs>
+        <w:ind w:left="5760" w:hanging="360"/>
+      </w:pPr>
+      <w:rPr>
+        <w:rFonts w:ascii="Wingdings" w:hAnsi="Wingdings" w:hint="default"/>
+        <w:sz w:val="20"/>
+      </w:rPr>
+    </w:lvl>
+    <w:lvl w:ilvl="8" w:tentative="1">
+      <w:start w:val="1"/>
+      <w:numFmt w:val="bullet"/>
+      <w:lvlText w:val=""/>
+      <w:lvlJc w:val="left"/>
+      <w:pPr>
+        <w:tabs>
+          <w:tab w:val="num" w:pos="6480"/>
+        </w:tabs>
+        <w:ind w:left="6480" w:hanging="360"/>
+      </w:pPr>
+      <w:rPr>
+        <w:rFonts w:ascii="Wingdings" w:hAnsi="Wingdings" w:hint="default"/>
+        <w:sz w:val="20"/>
+      </w:rPr>
+    </w:lvl>
+  </w:abstractNum>
+  <w:abstractNum w:abstractNumId="5" w15:restartNumberingAfterBreak="0">
     <w:nsid w:val="2F173494"/>
     <w:multiLevelType w:val="multilevel"/>
     <w:tmpl w:val="82C2AAB0"/>
@@ -1989,7 +2110,7 @@
       </w:rPr>
     </w:lvl>
   </w:abstractNum>
-  <w:abstractNum w:abstractNumId="4" w15:restartNumberingAfterBreak="0">
+  <w:abstractNum w:abstractNumId="6" w15:restartNumberingAfterBreak="0">
     <w:nsid w:val="31327E3C"/>
     <w:multiLevelType w:val="multilevel"/>
     <w:tmpl w:val="1EC0279C"/>
@@ -2138,7 +2259,7 @@
       </w:rPr>
     </w:lvl>
   </w:abstractNum>
-  <w:abstractNum w:abstractNumId="5" w15:restartNumberingAfterBreak="0">
+  <w:abstractNum w:abstractNumId="7" w15:restartNumberingAfterBreak="0">
     <w:nsid w:val="3C9B56E7"/>
     <w:multiLevelType w:val="multilevel"/>
     <w:tmpl w:val="346A577C"/>
@@ -2287,7 +2408,7 @@
       </w:rPr>
     </w:lvl>
   </w:abstractNum>
-  <w:abstractNum w:abstractNumId="6" w15:restartNumberingAfterBreak="0">
+  <w:abstractNum w:abstractNumId="8" w15:restartNumberingAfterBreak="0">
     <w:nsid w:val="3FBB3592"/>
     <w:multiLevelType w:val="multilevel"/>
     <w:tmpl w:val="C436BE28"/>
@@ -2436,7 +2557,7 @@
       </w:rPr>
     </w:lvl>
   </w:abstractNum>
-  <w:abstractNum w:abstractNumId="7" w15:restartNumberingAfterBreak="0">
+  <w:abstractNum w:abstractNumId="9" w15:restartNumberingAfterBreak="0">
     <w:nsid w:val="521534F8"/>
     <w:multiLevelType w:val="multilevel"/>
     <w:tmpl w:val="9A541DE4"/>
@@ -2585,7 +2706,7 @@
       </w:rPr>
     </w:lvl>
   </w:abstractNum>
-  <w:abstractNum w:abstractNumId="8" w15:restartNumberingAfterBreak="0">
+  <w:abstractNum w:abstractNumId="10" w15:restartNumberingAfterBreak="0">
     <w:nsid w:val="53F4795D"/>
     <w:multiLevelType w:val="multilevel"/>
     <w:tmpl w:val="68ECC694"/>
@@ -2734,7 +2855,7 @@
       </w:rPr>
     </w:lvl>
   </w:abstractNum>
-  <w:abstractNum w:abstractNumId="9" w15:restartNumberingAfterBreak="0">
+  <w:abstractNum w:abstractNumId="11" w15:restartNumberingAfterBreak="0">
     <w:nsid w:val="6EAA2D48"/>
     <w:multiLevelType w:val="multilevel"/>
     <w:tmpl w:val="9C609A30"/>
@@ -2884,34 +3005,40 @@
     </w:lvl>
   </w:abstractNum>
   <w:num w:numId="1" w16cid:durableId="1413358050">
+    <w:abstractNumId w:val="7"/>
+  </w:num>
+  <w:num w:numId="2" w16cid:durableId="1824000637">
+    <w:abstractNumId w:val="1"/>
+  </w:num>
+  <w:num w:numId="3" w16cid:durableId="1798912201">
+    <w:abstractNumId w:val="10"/>
+  </w:num>
+  <w:num w:numId="4" w16cid:durableId="1427845933">
     <w:abstractNumId w:val="5"/>
   </w:num>
-  <w:num w:numId="2" w16cid:durableId="1824000637">
+  <w:num w:numId="5" w16cid:durableId="737438031">
+    <w:abstractNumId w:val="2"/>
+  </w:num>
+  <w:num w:numId="6" w16cid:durableId="1438867697">
+    <w:abstractNumId w:val="8"/>
+  </w:num>
+  <w:num w:numId="7" w16cid:durableId="501359631">
+    <w:abstractNumId w:val="9"/>
+  </w:num>
+  <w:num w:numId="8" w16cid:durableId="1799226355">
+    <w:abstractNumId w:val="3"/>
+  </w:num>
+  <w:num w:numId="9" w16cid:durableId="2110731606">
+    <w:abstractNumId w:val="6"/>
+  </w:num>
+  <w:num w:numId="10" w16cid:durableId="1168860802">
+    <w:abstractNumId w:val="11"/>
+  </w:num>
+  <w:num w:numId="11" w16cid:durableId="1658918720">
     <w:abstractNumId w:val="0"/>
   </w:num>
-  <w:num w:numId="3" w16cid:durableId="1798912201">
-    <w:abstractNumId w:val="8"/>
-  </w:num>
-  <w:num w:numId="4" w16cid:durableId="1427845933">
-    <w:abstractNumId w:val="3"/>
-  </w:num>
-  <w:num w:numId="5" w16cid:durableId="737438031">
-    <w:abstractNumId w:val="1"/>
-  </w:num>
-  <w:num w:numId="6" w16cid:durableId="1438867697">
-    <w:abstractNumId w:val="6"/>
-  </w:num>
-  <w:num w:numId="7" w16cid:durableId="501359631">
-    <w:abstractNumId w:val="7"/>
-  </w:num>
-  <w:num w:numId="8" w16cid:durableId="1799226355">
-    <w:abstractNumId w:val="2"/>
-  </w:num>
-  <w:num w:numId="9" w16cid:durableId="2110731606">
+  <w:num w:numId="12" w16cid:durableId="1467120357">
     <w:abstractNumId w:val="4"/>
-  </w:num>
-  <w:num w:numId="10" w16cid:durableId="1168860802">
-    <w:abstractNumId w:val="9"/>
   </w:num>
 </w:numbering>
 </file>
@@ -2931,7 +3058,7 @@
     </w:rPrDefault>
     <w:pPrDefault>
       <w:pPr>
-        <w:spacing w:after="160" w:line="278" w:lineRule="auto"/>
+        <w:spacing w:after="80"/>
       </w:pPr>
     </w:pPrDefault>
   </w:docDefaults>
@@ -3328,7 +3455,7 @@
     <w:pPr>
       <w:keepNext/>
       <w:keepLines/>
-      <w:spacing w:before="360" w:after="80"/>
+      <w:spacing w:before="360"/>
       <w:outlineLvl w:val="0"/>
     </w:pPr>
     <w:rPr>
@@ -3344,14 +3471,13 @@
     <w:next w:val="Normal"/>
     <w:link w:val="Heading2Char"/>
     <w:uiPriority w:val="9"/>
-    <w:semiHidden/>
     <w:unhideWhenUsed/>
     <w:qFormat/>
     <w:rsid w:val="00C3109D"/>
     <w:pPr>
       <w:keepNext/>
       <w:keepLines/>
-      <w:spacing w:before="160" w:after="80"/>
+      <w:spacing w:before="160"/>
       <w:outlineLvl w:val="1"/>
     </w:pPr>
     <w:rPr>
@@ -3374,7 +3500,7 @@
     <w:pPr>
       <w:keepNext/>
       <w:keepLines/>
-      <w:spacing w:before="160" w:after="80"/>
+      <w:spacing w:before="160"/>
       <w:outlineLvl w:val="2"/>
     </w:pPr>
     <w:rPr>
@@ -3519,6 +3645,7 @@
   <w:style w:type="character" w:default="1" w:styleId="DefaultParagraphFont">
     <w:name w:val="Default Paragraph Font"/>
     <w:uiPriority w:val="1"/>
+    <w:semiHidden/>
     <w:unhideWhenUsed/>
   </w:style>
   <w:style w:type="table" w:default="1" w:styleId="TableNormal">
@@ -3560,7 +3687,6 @@
     <w:basedOn w:val="DefaultParagraphFont"/>
     <w:link w:val="Heading2"/>
     <w:uiPriority w:val="9"/>
-    <w:semiHidden/>
     <w:rsid w:val="00C3109D"/>
     <w:rPr>
       <w:rFonts w:asciiTheme="majorHAnsi" w:eastAsiaTheme="majorEastAsia" w:hAnsiTheme="majorHAnsi" w:cstheme="majorBidi"/>
@@ -3670,7 +3796,6 @@
     <w:qFormat/>
     <w:rsid w:val="00C3109D"/>
     <w:pPr>
-      <w:spacing w:after="80" w:line="240" w:lineRule="auto"/>
       <w:contextualSpacing/>
     </w:pPr>
     <w:rPr>
@@ -3831,6 +3956,103 @@
       <w:color w:val="0F4761" w:themeColor="accent1" w:themeShade="BF"/>
       <w:spacing w:val="5"/>
     </w:rPr>
+  </w:style>
+  <w:style w:type="paragraph" w:styleId="NoSpacing">
+    <w:name w:val="No Spacing"/>
+    <w:link w:val="NoSpacingChar"/>
+    <w:uiPriority w:val="1"/>
+    <w:qFormat/>
+    <w:rsid w:val="00D46376"/>
+    <w:pPr>
+      <w:spacing w:after="0"/>
+    </w:pPr>
+    <w:rPr>
+      <w:rFonts w:eastAsiaTheme="minorEastAsia"/>
+      <w:kern w:val="0"/>
+      <w:sz w:val="22"/>
+      <w:szCs w:val="22"/>
+      <w:lang w:eastAsia="es-ES"/>
+      <w14:ligatures w14:val="none"/>
+    </w:rPr>
+  </w:style>
+  <w:style w:type="character" w:customStyle="1" w:styleId="NoSpacingChar">
+    <w:name w:val="No Spacing Char"/>
+    <w:basedOn w:val="DefaultParagraphFont"/>
+    <w:link w:val="NoSpacing"/>
+    <w:uiPriority w:val="1"/>
+    <w:rsid w:val="00D46376"/>
+    <w:rPr>
+      <w:rFonts w:eastAsiaTheme="minorEastAsia"/>
+      <w:kern w:val="0"/>
+      <w:sz w:val="22"/>
+      <w:szCs w:val="22"/>
+      <w:lang w:eastAsia="es-ES"/>
+      <w14:ligatures w14:val="none"/>
+    </w:rPr>
+  </w:style>
+  <w:style w:type="paragraph" w:styleId="TOCHeading">
+    <w:name w:val="TOC Heading"/>
+    <w:basedOn w:val="Heading1"/>
+    <w:next w:val="Normal"/>
+    <w:uiPriority w:val="39"/>
+    <w:unhideWhenUsed/>
+    <w:qFormat/>
+    <w:rsid w:val="00D46376"/>
+    <w:pPr>
+      <w:spacing w:before="240" w:after="0" w:line="259" w:lineRule="auto"/>
+      <w:outlineLvl w:val="9"/>
+    </w:pPr>
+    <w:rPr>
+      <w:kern w:val="0"/>
+      <w:sz w:val="32"/>
+      <w:szCs w:val="32"/>
+      <w:lang w:eastAsia="es-ES"/>
+      <w14:ligatures w14:val="none"/>
+    </w:rPr>
+  </w:style>
+  <w:style w:type="paragraph" w:styleId="Header">
+    <w:name w:val="header"/>
+    <w:basedOn w:val="Normal"/>
+    <w:link w:val="HeaderChar"/>
+    <w:uiPriority w:val="99"/>
+    <w:unhideWhenUsed/>
+    <w:rsid w:val="00757CCE"/>
+    <w:pPr>
+      <w:tabs>
+        <w:tab w:val="center" w:pos="4252"/>
+        <w:tab w:val="right" w:pos="8504"/>
+      </w:tabs>
+      <w:spacing w:after="0"/>
+    </w:pPr>
+  </w:style>
+  <w:style w:type="character" w:customStyle="1" w:styleId="HeaderChar">
+    <w:name w:val="Header Char"/>
+    <w:basedOn w:val="DefaultParagraphFont"/>
+    <w:link w:val="Header"/>
+    <w:uiPriority w:val="99"/>
+    <w:rsid w:val="00757CCE"/>
+  </w:style>
+  <w:style w:type="paragraph" w:styleId="Footer">
+    <w:name w:val="footer"/>
+    <w:basedOn w:val="Normal"/>
+    <w:link w:val="FooterChar"/>
+    <w:uiPriority w:val="99"/>
+    <w:unhideWhenUsed/>
+    <w:rsid w:val="00757CCE"/>
+    <w:pPr>
+      <w:tabs>
+        <w:tab w:val="center" w:pos="4252"/>
+        <w:tab w:val="right" w:pos="8504"/>
+      </w:tabs>
+      <w:spacing w:after="0"/>
+    </w:pPr>
+  </w:style>
+  <w:style w:type="character" w:customStyle="1" w:styleId="FooterChar">
+    <w:name w:val="Footer Char"/>
+    <w:basedOn w:val="DefaultParagraphFont"/>
+    <w:link w:val="Footer"/>
+    <w:uiPriority w:val="99"/>
+    <w:rsid w:val="00757CCE"/>
   </w:style>
 </w:styles>
 </file>
@@ -4128,4 +4350,272 @@
     </a:ext>
   </a:extLst>
 </a:theme>
+</file>
+
+<file path=customXml/item1.xml><?xml version="1.0" encoding="utf-8"?>
+<ct:contentTypeSchema xmlns:ct="http://schemas.microsoft.com/office/2006/metadata/contentType" xmlns:ma="http://schemas.microsoft.com/office/2006/metadata/properties/metaAttributes" ct:_="" ma:_="" ma:contentTypeName="Documento" ma:contentTypeID="0x010100232A65EB8A38D047A5980A1127F848AF" ma:contentTypeVersion="9" ma:contentTypeDescription="Crear nuevo documento." ma:contentTypeScope="" ma:versionID="d18c6716fc8c5b13123c288141ec5eff">
+  <xsd:schema xmlns:xsd="http://www.w3.org/2001/XMLSchema" xmlns:xs="http://www.w3.org/2001/XMLSchema" xmlns:p="http://schemas.microsoft.com/office/2006/metadata/properties" xmlns:ns3="e09d1ba6-1f5c-4a91-959d-457ebd17b4ca" xmlns:ns4="04b4b9e4-61e4-414b-b218-97fc193d3937" targetNamespace="http://schemas.microsoft.com/office/2006/metadata/properties" ma:root="true" ma:fieldsID="088010d5a6f9f934ba10087ea69e552d" ns3:_="" ns4:_="">
+    <xsd:import namespace="e09d1ba6-1f5c-4a91-959d-457ebd17b4ca"/>
+    <xsd:import namespace="04b4b9e4-61e4-414b-b218-97fc193d3937"/>
+    <xsd:element name="properties">
+      <xsd:complexType>
+        <xsd:sequence>
+          <xsd:element name="documentManagement">
+            <xsd:complexType>
+              <xsd:all>
+                <xsd:element ref="ns3:MediaServiceMetadata" minOccurs="0"/>
+                <xsd:element ref="ns3:MediaServiceFastMetadata" minOccurs="0"/>
+                <xsd:element ref="ns3:MediaServiceObjectDetectorVersions" minOccurs="0"/>
+                <xsd:element ref="ns3:_activity" minOccurs="0"/>
+                <xsd:element ref="ns4:SharedWithUsers" minOccurs="0"/>
+                <xsd:element ref="ns4:SharedWithDetails" minOccurs="0"/>
+                <xsd:element ref="ns4:SharingHintHash" minOccurs="0"/>
+                <xsd:element ref="ns3:MediaServiceSearchProperties" minOccurs="0"/>
+                <xsd:element ref="ns3:MediaServiceDateTaken" minOccurs="0"/>
+              </xsd:all>
+            </xsd:complexType>
+          </xsd:element>
+        </xsd:sequence>
+      </xsd:complexType>
+    </xsd:element>
+  </xsd:schema>
+  <xsd:schema xmlns:xsd="http://www.w3.org/2001/XMLSchema" xmlns:xs="http://www.w3.org/2001/XMLSchema" xmlns:dms="http://schemas.microsoft.com/office/2006/documentManagement/types" xmlns:pc="http://schemas.microsoft.com/office/infopath/2007/PartnerControls" targetNamespace="e09d1ba6-1f5c-4a91-959d-457ebd17b4ca" elementFormDefault="qualified">
+    <xsd:import namespace="http://schemas.microsoft.com/office/2006/documentManagement/types"/>
+    <xsd:import namespace="http://schemas.microsoft.com/office/infopath/2007/PartnerControls"/>
+    <xsd:element name="MediaServiceMetadata" ma:index="8" nillable="true" ma:displayName="MediaServiceMetadata" ma:hidden="true" ma:internalName="MediaServiceMetadata" ma:readOnly="true">
+      <xsd:simpleType>
+        <xsd:restriction base="dms:Note"/>
+      </xsd:simpleType>
+    </xsd:element>
+    <xsd:element name="MediaServiceFastMetadata" ma:index="9" nillable="true" ma:displayName="MediaServiceFastMetadata" ma:hidden="true" ma:internalName="MediaServiceFastMetadata" ma:readOnly="true">
+      <xsd:simpleType>
+        <xsd:restriction base="dms:Note"/>
+      </xsd:simpleType>
+    </xsd:element>
+    <xsd:element name="MediaServiceObjectDetectorVersions" ma:index="10" nillable="true" ma:displayName="MediaServiceObjectDetectorVersions" ma:hidden="true" ma:indexed="true" ma:internalName="MediaServiceObjectDetectorVersions" ma:readOnly="true">
+      <xsd:simpleType>
+        <xsd:restriction base="dms:Text"/>
+      </xsd:simpleType>
+    </xsd:element>
+    <xsd:element name="_activity" ma:index="11" nillable="true" ma:displayName="_activity" ma:hidden="true" ma:internalName="_activity">
+      <xsd:simpleType>
+        <xsd:restriction base="dms:Note"/>
+      </xsd:simpleType>
+    </xsd:element>
+    <xsd:element name="MediaServiceSearchProperties" ma:index="15" nillable="true" ma:displayName="MediaServiceSearchProperties" ma:hidden="true" ma:internalName="MediaServiceSearchProperties" ma:readOnly="true">
+      <xsd:simpleType>
+        <xsd:restriction base="dms:Note"/>
+      </xsd:simpleType>
+    </xsd:element>
+    <xsd:element name="MediaServiceDateTaken" ma:index="16" nillable="true" ma:displayName="MediaServiceDateTaken" ma:hidden="true" ma:indexed="true" ma:internalName="MediaServiceDateTaken" ma:readOnly="true">
+      <xsd:simpleType>
+        <xsd:restriction base="dms:Text"/>
+      </xsd:simpleType>
+    </xsd:element>
+  </xsd:schema>
+  <xsd:schema xmlns:xsd="http://www.w3.org/2001/XMLSchema" xmlns:xs="http://www.w3.org/2001/XMLSchema" xmlns:dms="http://schemas.microsoft.com/office/2006/documentManagement/types" xmlns:pc="http://schemas.microsoft.com/office/infopath/2007/PartnerControls" targetNamespace="04b4b9e4-61e4-414b-b218-97fc193d3937" elementFormDefault="qualified">
+    <xsd:import namespace="http://schemas.microsoft.com/office/2006/documentManagement/types"/>
+    <xsd:import namespace="http://schemas.microsoft.com/office/infopath/2007/PartnerControls"/>
+    <xsd:element name="SharedWithUsers" ma:index="12" nillable="true" ma:displayName="Compartido con" ma:internalName="SharedWithUsers" ma:readOnly="true">
+      <xsd:complexType>
+        <xsd:complexContent>
+          <xsd:extension base="dms:UserMulti">
+            <xsd:sequence>
+              <xsd:element name="UserInfo" minOccurs="0" maxOccurs="unbounded">
+                <xsd:complexType>
+                  <xsd:sequence>
+                    <xsd:element name="DisplayName" type="xsd:string" minOccurs="0"/>
+                    <xsd:element name="AccountId" type="dms:UserId" minOccurs="0" nillable="true"/>
+                    <xsd:element name="AccountType" type="xsd:string" minOccurs="0"/>
+                  </xsd:sequence>
+                </xsd:complexType>
+              </xsd:element>
+            </xsd:sequence>
+          </xsd:extension>
+        </xsd:complexContent>
+      </xsd:complexType>
+    </xsd:element>
+    <xsd:element name="SharedWithDetails" ma:index="13" nillable="true" ma:displayName="Detalles de uso compartido" ma:internalName="SharedWithDetails" ma:readOnly="true">
+      <xsd:simpleType>
+        <xsd:restriction base="dms:Note">
+          <xsd:maxLength value="255"/>
+        </xsd:restriction>
+      </xsd:simpleType>
+    </xsd:element>
+    <xsd:element name="SharingHintHash" ma:index="14" nillable="true" ma:displayName="Hash de la sugerencia para compartir" ma:hidden="true" ma:internalName="SharingHintHash" ma:readOnly="true">
+      <xsd:simpleType>
+        <xsd:restriction base="dms:Text"/>
+      </xsd:simpleType>
+    </xsd:element>
+  </xsd:schema>
+  <xsd:schema xmlns="http://schemas.openxmlformats.org/package/2006/metadata/core-properties" xmlns:xsd="http://www.w3.org/2001/XMLSchema" xmlns:xsi="http://www.w3.org/2001/XMLSchema-instance" xmlns:dc="http://purl.org/dc/elements/1.1/" xmlns:dcterms="http://purl.org/dc/terms/" xmlns:odoc="http://schemas.microsoft.com/internal/obd" targetNamespace="http://schemas.openxmlformats.org/package/2006/metadata/core-properties" elementFormDefault="qualified" attributeFormDefault="unqualified" blockDefault="#all">
+    <xsd:import namespace="http://purl.org/dc/elements/1.1/" schemaLocation="http://dublincore.org/schemas/xmls/qdc/2003/04/02/dc.xsd"/>
+    <xsd:import namespace="http://purl.org/dc/terms/" schemaLocation="http://dublincore.org/schemas/xmls/qdc/2003/04/02/dcterms.xsd"/>
+    <xsd:element name="coreProperties" type="CT_coreProperties"/>
+    <xsd:complexType name="CT_coreProperties">
+      <xsd:all>
+        <xsd:element ref="dc:creator" minOccurs="0" maxOccurs="1"/>
+        <xsd:element ref="dcterms:created" minOccurs="0" maxOccurs="1"/>
+        <xsd:element ref="dc:identifier" minOccurs="0" maxOccurs="1"/>
+        <xsd:element name="contentType" minOccurs="0" maxOccurs="1" type="xsd:string" ma:index="0" ma:displayName="Tipo de contenido"/>
+        <xsd:element ref="dc:title" minOccurs="0" maxOccurs="1" ma:index="4" ma:displayName="Título"/>
+        <xsd:element ref="dc:subject" minOccurs="0" maxOccurs="1"/>
+        <xsd:element ref="dc:description" minOccurs="0" maxOccurs="1"/>
+        <xsd:element name="keywords" minOccurs="0" maxOccurs="1" type="xsd:string"/>
+        <xsd:element ref="dc:language" minOccurs="0" maxOccurs="1"/>
+        <xsd:element name="category" minOccurs="0" maxOccurs="1" type="xsd:string"/>
+        <xsd:element name="version" minOccurs="0" maxOccurs="1" type="xsd:string"/>
+        <xsd:element name="revision" minOccurs="0" maxOccurs="1" type="xsd:string">
+          <xsd:annotation>
+            <xsd:documentation>
+                        This value indicates the number of saves or revisions. The application is responsible for updating this value after each revision.
+                    </xsd:documentation>
+          </xsd:annotation>
+        </xsd:element>
+        <xsd:element name="lastModifiedBy" minOccurs="0" maxOccurs="1" type="xsd:string"/>
+        <xsd:element ref="dcterms:modified" minOccurs="0" maxOccurs="1"/>
+        <xsd:element name="contentStatus" minOccurs="0" maxOccurs="1" type="xsd:string"/>
+      </xsd:all>
+    </xsd:complexType>
+  </xsd:schema>
+  <xs:schema xmlns:pc="http://schemas.microsoft.com/office/infopath/2007/PartnerControls" xmlns:xs="http://www.w3.org/2001/XMLSchema" targetNamespace="http://schemas.microsoft.com/office/infopath/2007/PartnerControls" elementFormDefault="qualified" attributeFormDefault="unqualified">
+    <xs:element name="Person">
+      <xs:complexType>
+        <xs:sequence>
+          <xs:element ref="pc:DisplayName" minOccurs="0"/>
+          <xs:element ref="pc:AccountId" minOccurs="0"/>
+          <xs:element ref="pc:AccountType" minOccurs="0"/>
+        </xs:sequence>
+      </xs:complexType>
+    </xs:element>
+    <xs:element name="DisplayName" type="xs:string"/>
+    <xs:element name="AccountId" type="xs:string"/>
+    <xs:element name="AccountType" type="xs:string"/>
+    <xs:element name="BDCAssociatedEntity">
+      <xs:complexType>
+        <xs:sequence>
+          <xs:element ref="pc:BDCEntity" minOccurs="0" maxOccurs="unbounded"/>
+        </xs:sequence>
+        <xs:attribute ref="pc:EntityNamespace"/>
+        <xs:attribute ref="pc:EntityName"/>
+        <xs:attribute ref="pc:SystemInstanceName"/>
+        <xs:attribute ref="pc:AssociationName"/>
+      </xs:complexType>
+    </xs:element>
+    <xs:attribute name="EntityNamespace" type="xs:string"/>
+    <xs:attribute name="EntityName" type="xs:string"/>
+    <xs:attribute name="SystemInstanceName" type="xs:string"/>
+    <xs:attribute name="AssociationName" type="xs:string"/>
+    <xs:element name="BDCEntity">
+      <xs:complexType>
+        <xs:sequence>
+          <xs:element ref="pc:EntityDisplayName" minOccurs="0"/>
+          <xs:element ref="pc:EntityInstanceReference" minOccurs="0"/>
+          <xs:element ref="pc:EntityId1" minOccurs="0"/>
+          <xs:element ref="pc:EntityId2" minOccurs="0"/>
+          <xs:element ref="pc:EntityId3" minOccurs="0"/>
+          <xs:element ref="pc:EntityId4" minOccurs="0"/>
+          <xs:element ref="pc:EntityId5" minOccurs="0"/>
+        </xs:sequence>
+      </xs:complexType>
+    </xs:element>
+    <xs:element name="EntityDisplayName" type="xs:string"/>
+    <xs:element name="EntityInstanceReference" type="xs:string"/>
+    <xs:element name="EntityId1" type="xs:string"/>
+    <xs:element name="EntityId2" type="xs:string"/>
+    <xs:element name="EntityId3" type="xs:string"/>
+    <xs:element name="EntityId4" type="xs:string"/>
+    <xs:element name="EntityId5" type="xs:string"/>
+    <xs:element name="Terms">
+      <xs:complexType>
+        <xs:sequence>
+          <xs:element ref="pc:TermInfo" minOccurs="0" maxOccurs="unbounded"/>
+        </xs:sequence>
+      </xs:complexType>
+    </xs:element>
+    <xs:element name="TermInfo">
+      <xs:complexType>
+        <xs:sequence>
+          <xs:element ref="pc:TermName" minOccurs="0"/>
+          <xs:element ref="pc:TermId" minOccurs="0"/>
+        </xs:sequence>
+      </xs:complexType>
+    </xs:element>
+    <xs:element name="TermName" type="xs:string"/>
+    <xs:element name="TermId" type="xs:string"/>
+  </xs:schema>
+</ct:contentTypeSchema>
+</file>
+
+<file path=customXml/item2.xml><?xml version="1.0" encoding="utf-8"?>
+<b:Sources xmlns:b="http://schemas.openxmlformats.org/officeDocument/2006/bibliography" xmlns="http://schemas.openxmlformats.org/officeDocument/2006/bibliography" SelectedStyle="\APASixthEditionOfficeOnline.xsl" StyleName="APA" Version="6"/>
+</file>
+
+<file path=customXml/item3.xml><?xml version="1.0" encoding="utf-8"?>
+<?mso-contentType ?>
+<FormTemplates xmlns="http://schemas.microsoft.com/sharepoint/v3/contenttype/forms">
+  <Display>DocumentLibraryForm</Display>
+  <Edit>DocumentLibraryForm</Edit>
+  <New>DocumentLibraryForm</New>
+</FormTemplates>
+</file>
+
+<file path=customXml/item4.xml><?xml version="1.0" encoding="utf-8"?>
+<p:properties xmlns:p="http://schemas.microsoft.com/office/2006/metadata/properties" xmlns:xsi="http://www.w3.org/2001/XMLSchema-instance" xmlns:pc="http://schemas.microsoft.com/office/infopath/2007/PartnerControls">
+  <documentManagement>
+    <_activity xmlns="e09d1ba6-1f5c-4a91-959d-457ebd17b4ca" xsi:nil="true"/>
+  </documentManagement>
+</p:properties>
+</file>
+
+<file path=customXml/itemProps1.xml><?xml version="1.0" encoding="utf-8"?>
+<ds:datastoreItem xmlns:ds="http://schemas.openxmlformats.org/officeDocument/2006/customXml" ds:itemID="{6CBED403-515D-409E-ACA3-F070047B9392}">
+  <ds:schemaRefs>
+    <ds:schemaRef ds:uri="http://schemas.microsoft.com/office/2006/metadata/contentType"/>
+    <ds:schemaRef ds:uri="http://schemas.microsoft.com/office/2006/metadata/properties/metaAttributes"/>
+    <ds:schemaRef ds:uri="http://www.w3.org/2001/XMLSchema"/>
+    <ds:schemaRef ds:uri="http://schemas.microsoft.com/office/2006/metadata/properties"/>
+    <ds:schemaRef ds:uri="e09d1ba6-1f5c-4a91-959d-457ebd17b4ca"/>
+    <ds:schemaRef ds:uri="04b4b9e4-61e4-414b-b218-97fc193d3937"/>
+    <ds:schemaRef ds:uri="http://schemas.microsoft.com/office/2006/documentManagement/types"/>
+    <ds:schemaRef ds:uri="http://schemas.microsoft.com/office/infopath/2007/PartnerControls"/>
+    <ds:schemaRef ds:uri="http://schemas.openxmlformats.org/package/2006/metadata/core-properties"/>
+    <ds:schemaRef ds:uri="http://purl.org/dc/elements/1.1/"/>
+    <ds:schemaRef ds:uri="http://purl.org/dc/terms/"/>
+    <ds:schemaRef ds:uri="http://schemas.microsoft.com/internal/obd"/>
+  </ds:schemaRefs>
+</ds:datastoreItem>
+</file>
+
+<file path=customXml/itemProps2.xml><?xml version="1.0" encoding="utf-8"?>
+<ds:datastoreItem xmlns:ds="http://schemas.openxmlformats.org/officeDocument/2006/customXml" ds:itemID="{D1399983-F719-4EBA-80FB-D5938B403187}">
+  <ds:schemaRefs>
+    <ds:schemaRef ds:uri="http://schemas.openxmlformats.org/officeDocument/2006/bibliography"/>
+  </ds:schemaRefs>
+</ds:datastoreItem>
+</file>
+
+<file path=customXml/itemProps3.xml><?xml version="1.0" encoding="utf-8"?>
+<ds:datastoreItem xmlns:ds="http://schemas.openxmlformats.org/officeDocument/2006/customXml" ds:itemID="{9DCB92D2-F90B-41B2-9840-C7C42385E89D}">
+  <ds:schemaRefs>
+    <ds:schemaRef ds:uri="http://schemas.microsoft.com/sharepoint/v3/contenttype/forms"/>
+  </ds:schemaRefs>
+</ds:datastoreItem>
+</file>
+
+<file path=customXml/itemProps4.xml><?xml version="1.0" encoding="utf-8"?>
+<ds:datastoreItem xmlns:ds="http://schemas.openxmlformats.org/officeDocument/2006/customXml" ds:itemID="{66FB4BF9-2347-4921-A4BB-0B15F86A19BB}">
+  <ds:schemaRefs>
+    <ds:schemaRef ds:uri="http://schemas.microsoft.com/office/2006/metadata/properties"/>
+    <ds:schemaRef ds:uri="04b4b9e4-61e4-414b-b218-97fc193d3937"/>
+    <ds:schemaRef ds:uri="http://www.w3.org/XML/1998/namespace"/>
+    <ds:schemaRef ds:uri="http://purl.org/dc/dcmitype/"/>
+    <ds:schemaRef ds:uri="http://schemas.openxmlformats.org/package/2006/metadata/core-properties"/>
+    <ds:schemaRef ds:uri="http://schemas.microsoft.com/office/2006/documentManagement/types"/>
+    <ds:schemaRef ds:uri="http://purl.org/dc/elements/1.1/"/>
+    <ds:schemaRef ds:uri="http://purl.org/dc/terms/"/>
+    <ds:schemaRef ds:uri="http://schemas.microsoft.com/office/infopath/2007/PartnerControls"/>
+    <ds:schemaRef ds:uri="e09d1ba6-1f5c-4a91-959d-457ebd17b4ca"/>
+  </ds:schemaRefs>
+</ds:datastoreItem>
 </file>
--- a/DOCUMENTACION/Componentes Ingnieria de software.docx
+++ b/DOCUMENTACION/Componentes Ingnieria de software.docx
@@ -4,9 +4,133 @@
   <w:body>
     <w:p>
       <w:pPr>
-        <w:pStyle w:val="Heading1"/>
-        <w:spacing w:before="0"/>
+        <w:rPr>
+          <w:b/>
+          <w:bCs/>
+          <w:sz w:val="16"/>
+          <w:szCs w:val="16"/>
+        </w:rPr>
+      </w:pPr>
+      <w:r>
+        <w:rPr>
+          <w:b/>
+          <w:bCs/>
+          <w:sz w:val="16"/>
+          <w:szCs w:val="16"/>
+        </w:rPr>
+        <w:t>1.</w:t>
+      </w:r>
+      <w:r>
+        <w:rPr>
+          <w:b/>
+          <w:bCs/>
+          <w:sz w:val="16"/>
+          <w:szCs w:val="16"/>
+        </w:rPr>
+        <w:t>Componentes</w:t>
+      </w:r>
+    </w:p>
+    <w:p>
+      <w:pPr>
         <w:jc w:val="both"/>
+        <w:rPr>
+          <w:sz w:val="14"/>
+          <w:szCs w:val="14"/>
+        </w:rPr>
+      </w:pPr>
+      <w:r>
+        <w:rPr>
+          <w:sz w:val="14"/>
+          <w:szCs w:val="14"/>
+        </w:rPr>
+        <w:t>71469970T David Moran Gorgojo (responsable)</w:t>
+      </w:r>
+    </w:p>
+    <w:p>
+      <w:pPr>
+        <w:jc w:val="both"/>
+        <w:rPr>
+          <w:sz w:val="14"/>
+          <w:szCs w:val="14"/>
+        </w:rPr>
+      </w:pPr>
+      <w:r>
+        <w:rPr>
+          <w:sz w:val="14"/>
+          <w:szCs w:val="14"/>
+        </w:rPr>
+        <w:t>45690494M Pablo Ruiz Moran</w:t>
+      </w:r>
+    </w:p>
+    <w:p>
+      <w:pPr>
+        <w:jc w:val="both"/>
+        <w:rPr>
+          <w:sz w:val="14"/>
+          <w:szCs w:val="14"/>
+        </w:rPr>
+      </w:pPr>
+      <w:r>
+        <w:rPr>
+          <w:sz w:val="14"/>
+          <w:szCs w:val="14"/>
+        </w:rPr>
+        <w:t xml:space="preserve">44444391L Miguel </w:t>
+      </w:r>
+      <w:r>
+        <w:rPr>
+          <w:sz w:val="14"/>
+          <w:szCs w:val="14"/>
+        </w:rPr>
+        <w:t>Sánchez</w:t>
+      </w:r>
+      <w:r>
+        <w:rPr>
+          <w:sz w:val="14"/>
+          <w:szCs w:val="14"/>
+        </w:rPr>
+        <w:t xml:space="preserve"> </w:t>
+      </w:r>
+      <w:r>
+        <w:rPr>
+          <w:sz w:val="14"/>
+          <w:szCs w:val="14"/>
+        </w:rPr>
+        <w:t>Rodríguez</w:t>
+      </w:r>
+    </w:p>
+    <w:p>
+      <w:pPr>
+        <w:jc w:val="both"/>
+        <w:rPr>
+          <w:sz w:val="14"/>
+          <w:szCs w:val="14"/>
+        </w:rPr>
+      </w:pPr>
+      <w:r>
+        <w:rPr>
+          <w:sz w:val="14"/>
+          <w:szCs w:val="14"/>
+        </w:rPr>
+        <w:t xml:space="preserve">71533027Z Jaime Alvarado </w:t>
+      </w:r>
+      <w:r>
+        <w:rPr>
+          <w:sz w:val="14"/>
+          <w:szCs w:val="14"/>
+        </w:rPr>
+        <w:t>Fernández</w:t>
+      </w:r>
+      <w:r>
+        <w:rPr>
+          <w:sz w:val="14"/>
+          <w:szCs w:val="14"/>
+        </w:rPr>
+        <w:t xml:space="preserve"> </w:t>
+      </w:r>
+    </w:p>
+    <w:p>
+      <w:pPr>
         <w:rPr>
           <w:sz w:val="20"/>
           <w:szCs w:val="20"/>
@@ -14,1131 +138,1035 @@
       </w:pPr>
       <w:r>
         <w:rPr>
-          <w:sz w:val="20"/>
-          <w:szCs w:val="20"/>
-        </w:rPr>
-        <w:t>1.</w:t>
-      </w:r>
-      <w:r>
-        <w:rPr>
-          <w:sz w:val="20"/>
-          <w:szCs w:val="20"/>
-        </w:rPr>
-        <w:t>Componentes</w:t>
+          <w:b/>
+          <w:bCs/>
+          <w:sz w:val="16"/>
+          <w:szCs w:val="16"/>
+        </w:rPr>
+        <w:t>2.</w:t>
+      </w:r>
+      <w:r>
+        <w:rPr>
+          <w:b/>
+          <w:bCs/>
+          <w:sz w:val="16"/>
+          <w:szCs w:val="16"/>
+        </w:rPr>
+        <w:t>Contexto:</w:t>
+      </w:r>
+      <w:r>
+        <w:rPr>
+          <w:sz w:val="14"/>
+          <w:szCs w:val="14"/>
+        </w:rPr>
+        <w:t xml:space="preserve"> El</w:t>
+      </w:r>
+      <w:r>
+        <w:rPr>
+          <w:sz w:val="14"/>
+          <w:szCs w:val="14"/>
+        </w:rPr>
+        <w:t xml:space="preserve"> proyecto </w:t>
+      </w:r>
+      <w:proofErr w:type="spellStart"/>
+      <w:r>
+        <w:rPr>
+          <w:b/>
+          <w:sz w:val="14"/>
+          <w:szCs w:val="14"/>
+        </w:rPr>
+        <w:t>BuySellAuto</w:t>
+      </w:r>
+      <w:proofErr w:type="spellEnd"/>
+      <w:r>
+        <w:rPr>
+          <w:sz w:val="14"/>
+          <w:szCs w:val="14"/>
+        </w:rPr>
+        <w:t xml:space="preserve"> busca desarrollar una aplicación para facilitar la compra y venta de vehículos y repuestos, conectando usuarios con empresas como talleres y concesionarios. La aplicación incluirá herramientas para gestionar empleados, </w:t>
+      </w:r>
+      <w:r>
+        <w:rPr>
+          <w:sz w:val="14"/>
+          <w:szCs w:val="14"/>
+        </w:rPr>
+        <w:t>transporte y</w:t>
+      </w:r>
+      <w:r>
+        <w:rPr>
+          <w:sz w:val="14"/>
+          <w:szCs w:val="14"/>
+        </w:rPr>
+        <w:t xml:space="preserve"> contratos para optimizar la experiencia del usuario. Además, pretende resolver la falta de integración en soluciones actuales mediante una base de datos estructurada que mejore la organización de la información, la logística y el control de inventario.</w:t>
       </w:r>
     </w:p>
     <w:p>
       <w:pPr>
-        <w:jc w:val="both"/>
-        <w:rPr>
+        <w:rPr>
+          <w:b/>
+          <w:bCs/>
           <w:sz w:val="16"/>
           <w:szCs w:val="16"/>
         </w:rPr>
       </w:pPr>
       <w:r>
         <w:rPr>
+          <w:b/>
+          <w:bCs/>
           <w:sz w:val="16"/>
           <w:szCs w:val="16"/>
         </w:rPr>
-        <w:t>71469970T David Moran Gorgojo (responsable)</w:t>
+        <w:t>3.1. Descripción</w:t>
+      </w:r>
+      <w:r>
+        <w:rPr>
+          <w:b/>
+          <w:bCs/>
+          <w:sz w:val="16"/>
+          <w:szCs w:val="16"/>
+        </w:rPr>
+        <w:t xml:space="preserve"> del problema y necesidad</w:t>
       </w:r>
     </w:p>
     <w:p>
       <w:pPr>
         <w:jc w:val="both"/>
         <w:rPr>
+          <w:sz w:val="14"/>
+          <w:szCs w:val="14"/>
+        </w:rPr>
+      </w:pPr>
+      <w:r>
+        <w:rPr>
+          <w:b/>
+          <w:bCs/>
+          <w:sz w:val="14"/>
+          <w:szCs w:val="14"/>
+        </w:rPr>
+        <w:t>Gestión deficiente de productos:</w:t>
+      </w:r>
+      <w:r>
+        <w:rPr>
+          <w:sz w:val="14"/>
+          <w:szCs w:val="14"/>
+        </w:rPr>
+        <w:t xml:space="preserve"> No todas las plataformas permiten un control detallado de los productos en inventario, incluyendo especificaciones como kilometraje, componentes y descuentos.</w:t>
+      </w:r>
+    </w:p>
+    <w:p>
+      <w:pPr>
+        <w:jc w:val="both"/>
+        <w:rPr>
+          <w:sz w:val="14"/>
+          <w:szCs w:val="14"/>
+        </w:rPr>
+      </w:pPr>
+      <w:r>
+        <w:rPr>
+          <w:b/>
+          <w:bCs/>
+          <w:sz w:val="14"/>
+          <w:szCs w:val="14"/>
+        </w:rPr>
+        <w:t>Interacción limitada entre usuarios:</w:t>
+      </w:r>
+      <w:r>
+        <w:rPr>
+          <w:sz w:val="14"/>
+          <w:szCs w:val="14"/>
+        </w:rPr>
+        <w:t xml:space="preserve"> La comunicación entre compradores y vendedores suele ser ineficiente, sin integración </w:t>
+      </w:r>
+      <w:r>
+        <w:rPr>
+          <w:sz w:val="14"/>
+          <w:szCs w:val="14"/>
+        </w:rPr>
+        <w:t>de</w:t>
+      </w:r>
+      <w:r>
+        <w:rPr>
+          <w:sz w:val="14"/>
+          <w:szCs w:val="14"/>
+        </w:rPr>
+        <w:t xml:space="preserve"> registros de historial de conversaciones.</w:t>
+      </w:r>
+    </w:p>
+    <w:p>
+      <w:pPr>
+        <w:jc w:val="both"/>
+        <w:rPr>
+          <w:sz w:val="14"/>
+          <w:szCs w:val="14"/>
+        </w:rPr>
+      </w:pPr>
+      <w:r>
+        <w:rPr>
+          <w:b/>
+          <w:bCs/>
+          <w:sz w:val="14"/>
+          <w:szCs w:val="14"/>
+        </w:rPr>
+        <w:t>Problemas logísticos:</w:t>
+      </w:r>
+      <w:r>
+        <w:rPr>
+          <w:sz w:val="14"/>
+          <w:szCs w:val="14"/>
+        </w:rPr>
+        <w:t xml:space="preserve"> Falta una administración centralizada para el transporte de vehículos y repuestos, afectando la eficiencia en la entrega.</w:t>
+      </w:r>
+    </w:p>
+    <w:p>
+      <w:pPr>
+        <w:jc w:val="both"/>
+        <w:rPr>
+          <w:sz w:val="14"/>
+          <w:szCs w:val="14"/>
+        </w:rPr>
+      </w:pPr>
+      <w:r>
+        <w:rPr>
+          <w:b/>
+          <w:bCs/>
+          <w:sz w:val="14"/>
+          <w:szCs w:val="14"/>
+        </w:rPr>
+        <w:t>Control insuficiente de talleres y almacenes:</w:t>
+      </w:r>
+      <w:r>
+        <w:rPr>
+          <w:sz w:val="14"/>
+          <w:szCs w:val="14"/>
+        </w:rPr>
+        <w:t xml:space="preserve"> Es necesario un sistema que asocie productos con ubicaciones específicas y optimice la distribución de recursos en talleres.</w:t>
+      </w:r>
+    </w:p>
+    <w:p>
+      <w:pPr>
+        <w:jc w:val="both"/>
+        <w:rPr>
+          <w:sz w:val="14"/>
+          <w:szCs w:val="14"/>
+        </w:rPr>
+      </w:pPr>
+      <w:r>
+        <w:rPr>
+          <w:b/>
+          <w:bCs/>
+          <w:sz w:val="14"/>
+          <w:szCs w:val="14"/>
+        </w:rPr>
+        <w:t>Manejo ineficiente de empleados y contratos:</w:t>
+      </w:r>
+      <w:r>
+        <w:rPr>
+          <w:sz w:val="14"/>
+          <w:szCs w:val="14"/>
+        </w:rPr>
+        <w:t xml:space="preserve"> No hay un seguimiento claro del personal y su asignación a talleres, almacenes o servicios de entrega.</w:t>
+      </w:r>
+    </w:p>
+    <w:p>
+      <w:pPr>
+        <w:rPr>
+          <w:b/>
+          <w:bCs/>
           <w:sz w:val="16"/>
           <w:szCs w:val="16"/>
         </w:rPr>
       </w:pPr>
       <w:r>
         <w:rPr>
+          <w:b/>
+          <w:bCs/>
           <w:sz w:val="16"/>
           <w:szCs w:val="16"/>
         </w:rPr>
-        <w:t>45690494M Pablo Ruiz Moran</w:t>
+        <w:t>3.2. Objetivos</w:t>
+      </w:r>
+      <w:r>
+        <w:rPr>
+          <w:b/>
+          <w:bCs/>
+          <w:sz w:val="16"/>
+          <w:szCs w:val="16"/>
+        </w:rPr>
+        <w:t xml:space="preserve"> del proyecto</w:t>
       </w:r>
     </w:p>
     <w:p>
       <w:pPr>
         <w:jc w:val="both"/>
         <w:rPr>
+          <w:sz w:val="14"/>
+          <w:szCs w:val="14"/>
+        </w:rPr>
+      </w:pPr>
+      <w:r>
+        <w:rPr>
+          <w:b/>
+          <w:bCs/>
+          <w:sz w:val="14"/>
+          <w:szCs w:val="14"/>
+        </w:rPr>
+        <w:t>Centralizar la información de productos:</w:t>
+      </w:r>
+      <w:r>
+        <w:rPr>
+          <w:sz w:val="14"/>
+          <w:szCs w:val="14"/>
+        </w:rPr>
+        <w:t xml:space="preserve"> Permitir el registro de vehículos y repuestos con todos sus detalles relevantes, como marca, modelo, kilometraje y precio.</w:t>
+      </w:r>
+    </w:p>
+    <w:p>
+      <w:pPr>
+        <w:jc w:val="both"/>
+        <w:rPr>
+          <w:sz w:val="14"/>
+          <w:szCs w:val="14"/>
+        </w:rPr>
+      </w:pPr>
+      <w:r>
+        <w:rPr>
+          <w:b/>
+          <w:bCs/>
+          <w:sz w:val="14"/>
+          <w:szCs w:val="14"/>
+        </w:rPr>
+        <w:t>Optimizar interacción usuario-usuario:</w:t>
+      </w:r>
+      <w:r>
+        <w:rPr>
+          <w:sz w:val="14"/>
+          <w:szCs w:val="14"/>
+        </w:rPr>
+        <w:t xml:space="preserve"> Integrar sistema de chat para facilitar la comunicación comprador</w:t>
+      </w:r>
+      <w:r>
+        <w:rPr>
+          <w:sz w:val="14"/>
+          <w:szCs w:val="14"/>
+        </w:rPr>
+        <w:t xml:space="preserve"> </w:t>
+      </w:r>
+      <w:r>
+        <w:rPr>
+          <w:sz w:val="14"/>
+          <w:szCs w:val="14"/>
+        </w:rPr>
+        <w:t>vendedor.</w:t>
+      </w:r>
+    </w:p>
+    <w:p>
+      <w:pPr>
+        <w:jc w:val="both"/>
+        <w:rPr>
+          <w:sz w:val="14"/>
+          <w:szCs w:val="14"/>
+        </w:rPr>
+      </w:pPr>
+      <w:r>
+        <w:rPr>
+          <w:b/>
+          <w:bCs/>
+          <w:sz w:val="14"/>
+          <w:szCs w:val="14"/>
+        </w:rPr>
+        <w:t>Mejorar la gestión de empleados y logística:</w:t>
+      </w:r>
+      <w:r>
+        <w:rPr>
+          <w:sz w:val="14"/>
+          <w:szCs w:val="14"/>
+        </w:rPr>
+        <w:t xml:space="preserve"> Implementar un sistema que asigne tareas a empleados en talleres, almacenes y transporte de productos.</w:t>
+      </w:r>
+    </w:p>
+    <w:p>
+      <w:pPr>
+        <w:jc w:val="both"/>
+        <w:rPr>
+          <w:sz w:val="14"/>
+          <w:szCs w:val="14"/>
+        </w:rPr>
+      </w:pPr>
+      <w:r>
+        <w:rPr>
+          <w:b/>
+          <w:bCs/>
+          <w:sz w:val="14"/>
+          <w:szCs w:val="14"/>
+        </w:rPr>
+        <w:t>Automatizar el control de inventarios y talleres:</w:t>
+      </w:r>
+      <w:r>
+        <w:rPr>
+          <w:sz w:val="14"/>
+          <w:szCs w:val="14"/>
+        </w:rPr>
+        <w:t xml:space="preserve"> Permitir un monitoreo eficiente de productos en almacenes y talleres, asegurando una mejor administración de recursos.</w:t>
+      </w:r>
+    </w:p>
+    <w:p>
+      <w:pPr>
+        <w:jc w:val="both"/>
+        <w:rPr>
+          <w:sz w:val="14"/>
+          <w:szCs w:val="14"/>
+        </w:rPr>
+      </w:pPr>
+      <w:r>
+        <w:rPr>
+          <w:b/>
+          <w:bCs/>
+          <w:sz w:val="14"/>
+          <w:szCs w:val="14"/>
+        </w:rPr>
+        <w:t>Soporte envíos nacionales internacionales:</w:t>
+      </w:r>
+      <w:r>
+        <w:rPr>
+          <w:sz w:val="14"/>
+          <w:szCs w:val="14"/>
+        </w:rPr>
+        <w:t xml:space="preserve"> </w:t>
+      </w:r>
+      <w:r>
+        <w:rPr>
+          <w:sz w:val="14"/>
+          <w:szCs w:val="14"/>
+        </w:rPr>
+        <w:t>O</w:t>
+      </w:r>
+      <w:r>
+        <w:rPr>
+          <w:sz w:val="14"/>
+          <w:szCs w:val="14"/>
+        </w:rPr>
+        <w:t>ptimizar el transporte de productos</w:t>
+      </w:r>
+      <w:r>
+        <w:rPr>
+          <w:sz w:val="14"/>
+          <w:szCs w:val="14"/>
+        </w:rPr>
+        <w:t xml:space="preserve"> en tiempo real</w:t>
+      </w:r>
+      <w:r>
+        <w:rPr>
+          <w:sz w:val="14"/>
+          <w:szCs w:val="14"/>
+        </w:rPr>
+        <w:t>.</w:t>
+      </w:r>
+    </w:p>
+    <w:p>
+      <w:pPr>
+        <w:rPr>
+          <w:b/>
+          <w:bCs/>
           <w:sz w:val="16"/>
           <w:szCs w:val="16"/>
         </w:rPr>
       </w:pPr>
       <w:r>
         <w:rPr>
+          <w:b/>
+          <w:bCs/>
           <w:sz w:val="16"/>
           <w:szCs w:val="16"/>
         </w:rPr>
-        <w:t xml:space="preserve">44444391L Miguel </w:t>
-      </w:r>
-      <w:r>
-        <w:rPr>
+        <w:t xml:space="preserve">3.3. </w:t>
+      </w:r>
+      <w:r>
+        <w:rPr>
+          <w:b/>
+          <w:bCs/>
           <w:sz w:val="16"/>
           <w:szCs w:val="16"/>
         </w:rPr>
-        <w:t>Sánchez</w:t>
-      </w:r>
-      <w:r>
-        <w:rPr>
+        <w:t>Funcionalidad</w:t>
+      </w:r>
+      <w:r>
+        <w:rPr>
+          <w:b/>
+          <w:bCs/>
           <w:sz w:val="16"/>
           <w:szCs w:val="16"/>
         </w:rPr>
         <w:t xml:space="preserve"> </w:t>
       </w:r>
-      <w:r>
-        <w:rPr>
+    </w:p>
+    <w:p>
+      <w:pPr>
+        <w:rPr>
+          <w:sz w:val="14"/>
+          <w:szCs w:val="14"/>
+        </w:rPr>
+      </w:pPr>
+      <w:r>
+        <w:rPr>
+          <w:b/>
+          <w:bCs/>
+          <w:sz w:val="14"/>
+          <w:szCs w:val="14"/>
+        </w:rPr>
+        <w:t>Gestión de productos:</w:t>
+      </w:r>
+      <w:r>
+        <w:rPr>
+          <w:sz w:val="14"/>
+          <w:szCs w:val="14"/>
+        </w:rPr>
+        <w:t xml:space="preserve"> Registro, categorización y actualización de vehículos y repuestos con información detallada.</w:t>
+      </w:r>
+    </w:p>
+    <w:p>
+      <w:pPr>
+        <w:rPr>
+          <w:sz w:val="14"/>
+          <w:szCs w:val="14"/>
+        </w:rPr>
+      </w:pPr>
+      <w:r>
+        <w:rPr>
+          <w:b/>
+          <w:bCs/>
+          <w:sz w:val="14"/>
+          <w:szCs w:val="14"/>
+        </w:rPr>
+        <w:t>Interacción y comunicación:</w:t>
+      </w:r>
+      <w:r>
+        <w:rPr>
+          <w:sz w:val="14"/>
+          <w:szCs w:val="14"/>
+        </w:rPr>
+        <w:t xml:space="preserve"> Implementación de un</w:t>
+      </w:r>
+      <w:r>
+        <w:rPr>
+          <w:sz w:val="14"/>
+          <w:szCs w:val="14"/>
+        </w:rPr>
+        <w:t>a pestaña reservada</w:t>
+      </w:r>
+      <w:r>
+        <w:rPr>
+          <w:sz w:val="14"/>
+          <w:szCs w:val="14"/>
+        </w:rPr>
+        <w:t xml:space="preserve"> para responder dudas de los usuarios y un sistema de chat privado entre compradores y vendedores.</w:t>
+      </w:r>
+    </w:p>
+    <w:p>
+      <w:pPr>
+        <w:rPr>
+          <w:sz w:val="14"/>
+          <w:szCs w:val="14"/>
+        </w:rPr>
+      </w:pPr>
+      <w:r>
+        <w:rPr>
+          <w:b/>
+          <w:bCs/>
+          <w:sz w:val="14"/>
+          <w:szCs w:val="14"/>
+        </w:rPr>
+        <w:t>Administración de empleados:</w:t>
+      </w:r>
+      <w:r>
+        <w:rPr>
+          <w:sz w:val="14"/>
+          <w:szCs w:val="14"/>
+        </w:rPr>
+        <w:t xml:space="preserve"> Registro de personal con asignaciones a talleres, almacenes y logística de entregas.</w:t>
+      </w:r>
+    </w:p>
+    <w:p>
+      <w:pPr>
+        <w:rPr>
+          <w:sz w:val="14"/>
+          <w:szCs w:val="14"/>
+        </w:rPr>
+      </w:pPr>
+      <w:r>
+        <w:rPr>
+          <w:b/>
+          <w:bCs/>
+          <w:sz w:val="14"/>
+          <w:szCs w:val="14"/>
+        </w:rPr>
+        <w:t>Gestión contratos:</w:t>
+      </w:r>
+      <w:r>
+        <w:rPr>
+          <w:sz w:val="14"/>
+          <w:szCs w:val="14"/>
+        </w:rPr>
+        <w:t xml:space="preserve"> </w:t>
+      </w:r>
+      <w:r>
+        <w:rPr>
+          <w:sz w:val="14"/>
+          <w:szCs w:val="14"/>
+        </w:rPr>
+        <w:t>Almacenamiento y gestión de los contratos de los trabajadores</w:t>
+      </w:r>
+      <w:r>
+        <w:rPr>
+          <w:sz w:val="14"/>
+          <w:szCs w:val="14"/>
+        </w:rPr>
+        <w:t>.</w:t>
+      </w:r>
+    </w:p>
+    <w:p>
+      <w:pPr>
+        <w:rPr>
+          <w:sz w:val="14"/>
+          <w:szCs w:val="14"/>
+        </w:rPr>
+      </w:pPr>
+      <w:r>
+        <w:rPr>
+          <w:b/>
+          <w:bCs/>
+          <w:sz w:val="14"/>
+          <w:szCs w:val="14"/>
+        </w:rPr>
+        <w:t>Optimización de transporte:</w:t>
+      </w:r>
+      <w:r>
+        <w:rPr>
+          <w:sz w:val="14"/>
+          <w:szCs w:val="14"/>
+        </w:rPr>
+        <w:t xml:space="preserve"> Administración de rutas y costos para envíos nacionales e internacionales.</w:t>
+      </w:r>
+    </w:p>
+    <w:p>
+      <w:pPr>
+        <w:rPr>
+          <w:sz w:val="14"/>
+          <w:szCs w:val="14"/>
+        </w:rPr>
+      </w:pPr>
+      <w:r>
+        <w:rPr>
+          <w:b/>
+          <w:bCs/>
+          <w:sz w:val="14"/>
+          <w:szCs w:val="14"/>
+        </w:rPr>
+        <w:t>Control talleres y almacenes:</w:t>
+      </w:r>
+      <w:r>
+        <w:rPr>
+          <w:sz w:val="14"/>
+          <w:szCs w:val="14"/>
+        </w:rPr>
+        <w:t xml:space="preserve"> Monitoreo del inventario y asignación eficiente de productos y recursos en cada ubicación.</w:t>
+      </w:r>
+    </w:p>
+    <w:p>
+      <w:pPr>
+        <w:rPr>
+          <w:sz w:val="14"/>
+          <w:szCs w:val="14"/>
+        </w:rPr>
+      </w:pPr>
+      <w:r>
+        <w:rPr>
+          <w:b/>
+          <w:bCs/>
+          <w:sz w:val="14"/>
+          <w:szCs w:val="14"/>
+        </w:rPr>
+        <w:t>Reportes y estadísticas:</w:t>
+      </w:r>
+      <w:r>
+        <w:rPr>
+          <w:sz w:val="14"/>
+          <w:szCs w:val="14"/>
+        </w:rPr>
+        <w:t xml:space="preserve"> Generación de informes sobre inventarios, desempeño de empleados y eficiencia en las entregas.</w:t>
+      </w:r>
+    </w:p>
+    <w:p>
+      <w:pPr>
+        <w:rPr>
+          <w:sz w:val="14"/>
+          <w:szCs w:val="14"/>
+        </w:rPr>
+      </w:pPr>
+      <w:r>
+        <w:rPr>
+          <w:b/>
+          <w:bCs/>
+          <w:sz w:val="14"/>
+          <w:szCs w:val="14"/>
+        </w:rPr>
+        <w:t>4. Conclusiones</w:t>
+      </w:r>
+      <w:r>
+        <w:rPr>
+          <w:b/>
+          <w:bCs/>
+          <w:sz w:val="14"/>
+          <w:szCs w:val="14"/>
+        </w:rPr>
+        <w:t>:</w:t>
+      </w:r>
+      <w:r>
+        <w:rPr>
+          <w:sz w:val="14"/>
+          <w:szCs w:val="14"/>
+        </w:rPr>
+        <w:t xml:space="preserve"> </w:t>
+      </w:r>
+      <w:proofErr w:type="spellStart"/>
+      <w:r>
+        <w:rPr>
+          <w:sz w:val="14"/>
+          <w:szCs w:val="14"/>
+        </w:rPr>
+        <w:t>BuySellAut</w:t>
+      </w:r>
+      <w:r>
+        <w:rPr>
+          <w:sz w:val="14"/>
+          <w:szCs w:val="14"/>
+        </w:rPr>
+        <w:t>o</w:t>
+      </w:r>
+      <w:proofErr w:type="spellEnd"/>
+      <w:r>
+        <w:rPr>
+          <w:sz w:val="14"/>
+          <w:szCs w:val="14"/>
+        </w:rPr>
+        <w:t xml:space="preserve"> aborda los principales problemas en la compra y venta de vehículos y repuestos. La implementación de herramientas de comunicación, control de inventarios y gestión de transporte permitirá mejorar la experiencia del usuario, optimizar los procesos logísticos y facilitar la administración de empleados y recursos. Con esta solución, se espera aumentar la eficiencia y confiabilidad de las plataformas de compra y venta en el sector automotriz.</w:t>
+      </w:r>
+    </w:p>
+    <w:p>
+      <w:pPr>
+        <w:rPr>
+          <w:b/>
+          <w:bCs/>
           <w:sz w:val="16"/>
           <w:szCs w:val="16"/>
         </w:rPr>
-        <w:t>Rodríguez</w:t>
+      </w:pPr>
+      <w:r>
+        <w:rPr>
+          <w:b/>
+          <w:bCs/>
+          <w:sz w:val="16"/>
+          <w:szCs w:val="16"/>
+        </w:rPr>
+        <w:t xml:space="preserve">5. </w:t>
+      </w:r>
+      <w:r>
+        <w:rPr>
+          <w:b/>
+          <w:bCs/>
+          <w:sz w:val="16"/>
+          <w:szCs w:val="16"/>
+        </w:rPr>
+        <w:t>Perfiles de Usuarios en la Aplicación</w:t>
       </w:r>
     </w:p>
     <w:p>
       <w:pPr>
         <w:jc w:val="both"/>
         <w:rPr>
-          <w:sz w:val="16"/>
-          <w:szCs w:val="16"/>
-        </w:rPr>
-      </w:pPr>
-      <w:r>
-        <w:rPr>
-          <w:sz w:val="16"/>
-          <w:szCs w:val="16"/>
-        </w:rPr>
-        <w:t xml:space="preserve">71533027Z Jaime Alvarado </w:t>
-      </w:r>
-      <w:r>
-        <w:rPr>
-          <w:sz w:val="16"/>
-          <w:szCs w:val="16"/>
-        </w:rPr>
-        <w:t>Fernández</w:t>
-      </w:r>
-      <w:r>
-        <w:rPr>
-          <w:sz w:val="16"/>
-          <w:szCs w:val="16"/>
+          <w:sz w:val="14"/>
+          <w:szCs w:val="14"/>
+        </w:rPr>
+      </w:pPr>
+      <w:r>
+        <w:rPr>
+          <w:b/>
+          <w:bCs/>
+          <w:sz w:val="14"/>
+          <w:szCs w:val="14"/>
+        </w:rPr>
+        <w:t>Administrador Sistema</w:t>
+      </w:r>
+      <w:r>
+        <w:rPr>
+          <w:b/>
+          <w:bCs/>
+          <w:sz w:val="14"/>
+          <w:szCs w:val="14"/>
+        </w:rPr>
+        <w:t>:</w:t>
+      </w:r>
+      <w:r>
+        <w:rPr>
+          <w:sz w:val="14"/>
+          <w:szCs w:val="14"/>
         </w:rPr>
         <w:t xml:space="preserve"> </w:t>
+      </w:r>
+      <w:r>
+        <w:rPr>
+          <w:sz w:val="14"/>
+          <w:szCs w:val="14"/>
+        </w:rPr>
+        <w:t>Usuario con acceso total a la plataforma, responsable de la gestión y mantenimiento del sistema.</w:t>
       </w:r>
     </w:p>
     <w:p>
       <w:pPr>
-        <w:pStyle w:val="Heading1"/>
-        <w:spacing w:before="120"/>
         <w:jc w:val="both"/>
         <w:rPr>
-          <w:sz w:val="20"/>
-          <w:szCs w:val="20"/>
-        </w:rPr>
-      </w:pPr>
-      <w:r>
-        <w:rPr>
-          <w:sz w:val="20"/>
-          <w:szCs w:val="20"/>
-        </w:rPr>
-        <w:t>2.</w:t>
-      </w:r>
-      <w:r>
-        <w:rPr>
-          <w:sz w:val="20"/>
-          <w:szCs w:val="20"/>
-        </w:rPr>
-        <w:t>Contexto</w:t>
+          <w:sz w:val="14"/>
+          <w:szCs w:val="14"/>
+        </w:rPr>
+      </w:pPr>
+      <w:r>
+        <w:rPr>
+          <w:b/>
+          <w:bCs/>
+          <w:sz w:val="14"/>
+          <w:szCs w:val="14"/>
+        </w:rPr>
+        <w:t>Vendedor (Usuario Individual o Empresa)</w:t>
+      </w:r>
+      <w:r>
+        <w:rPr>
+          <w:b/>
+          <w:bCs/>
+          <w:sz w:val="14"/>
+          <w:szCs w:val="14"/>
+        </w:rPr>
+        <w:t>:</w:t>
+      </w:r>
+      <w:r>
+        <w:rPr>
+          <w:sz w:val="14"/>
+          <w:szCs w:val="14"/>
+        </w:rPr>
+        <w:t xml:space="preserve"> </w:t>
+      </w:r>
+      <w:r>
+        <w:rPr>
+          <w:sz w:val="14"/>
+          <w:szCs w:val="14"/>
+        </w:rPr>
+        <w:t>Usuario que ofrece automóviles, motocicletas o repuestos en la plataforma, ya sea como persona particular o empresa (concesionarios o talleres).</w:t>
       </w:r>
     </w:p>
     <w:p>
       <w:pPr>
         <w:jc w:val="both"/>
         <w:rPr>
-          <w:sz w:val="16"/>
-          <w:szCs w:val="16"/>
-        </w:rPr>
-      </w:pPr>
-      <w:r>
-        <w:rPr>
-          <w:sz w:val="16"/>
-          <w:szCs w:val="16"/>
-        </w:rPr>
-        <w:t xml:space="preserve">El proyecto </w:t>
-      </w:r>
-      <w:proofErr w:type="spellStart"/>
-      <w:r>
-        <w:rPr>
-          <w:b/>
-          <w:sz w:val="16"/>
-          <w:szCs w:val="16"/>
-        </w:rPr>
-        <w:t>BuySellAuto</w:t>
-      </w:r>
-      <w:proofErr w:type="spellEnd"/>
-      <w:r>
-        <w:rPr>
-          <w:sz w:val="16"/>
-          <w:szCs w:val="16"/>
-        </w:rPr>
-        <w:t xml:space="preserve"> busca desarrollar una aplicación para facilitar la compra y venta de vehículos y repuestos, conectando usuarios con empresas como talleres y concesionarios. La aplicación incluirá herramientas para gestionar empleados, </w:t>
-      </w:r>
-      <w:r>
-        <w:rPr>
-          <w:sz w:val="16"/>
-          <w:szCs w:val="16"/>
-        </w:rPr>
-        <w:t>transporte y</w:t>
-      </w:r>
-      <w:r>
-        <w:rPr>
-          <w:sz w:val="16"/>
-          <w:szCs w:val="16"/>
-        </w:rPr>
-        <w:t xml:space="preserve"> contratos para optimizar la experiencia del usuario. Además, pretende resolver la falta de integración en soluciones actuales mediante una base de datos estructurada que mejore la organización de la información, la logística y el control de inventario.</w:t>
+          <w:sz w:val="14"/>
+          <w:szCs w:val="14"/>
+        </w:rPr>
+      </w:pPr>
+      <w:r>
+        <w:rPr>
+          <w:b/>
+          <w:bCs/>
+          <w:sz w:val="14"/>
+          <w:szCs w:val="14"/>
+        </w:rPr>
+        <w:t>Comprador</w:t>
+      </w:r>
+      <w:r>
+        <w:rPr>
+          <w:b/>
+          <w:bCs/>
+          <w:sz w:val="14"/>
+          <w:szCs w:val="14"/>
+        </w:rPr>
+        <w:t>:</w:t>
+      </w:r>
+      <w:r>
+        <w:rPr>
+          <w:sz w:val="14"/>
+          <w:szCs w:val="14"/>
+        </w:rPr>
+        <w:t xml:space="preserve"> </w:t>
+      </w:r>
+      <w:r>
+        <w:rPr>
+          <w:sz w:val="14"/>
+          <w:szCs w:val="14"/>
+        </w:rPr>
+        <w:t>Usuario interesado en adquirir vehículos o repuestos a través de la aplicación.</w:t>
       </w:r>
     </w:p>
     <w:p>
       <w:pPr>
-        <w:pStyle w:val="Heading1"/>
-        <w:spacing w:before="120"/>
         <w:jc w:val="both"/>
         <w:rPr>
-          <w:sz w:val="20"/>
-          <w:szCs w:val="20"/>
-        </w:rPr>
-      </w:pPr>
-      <w:r>
-        <w:rPr>
-          <w:sz w:val="20"/>
-          <w:szCs w:val="20"/>
-        </w:rPr>
-        <w:t>3.1. Descripción</w:t>
-      </w:r>
-      <w:r>
-        <w:rPr>
-          <w:sz w:val="20"/>
-          <w:szCs w:val="20"/>
-        </w:rPr>
-        <w:t xml:space="preserve"> del problema y necesidad</w:t>
+          <w:sz w:val="14"/>
+          <w:szCs w:val="14"/>
+        </w:rPr>
+      </w:pPr>
+      <w:r>
+        <w:rPr>
+          <w:b/>
+          <w:bCs/>
+          <w:sz w:val="14"/>
+          <w:szCs w:val="14"/>
+        </w:rPr>
+        <w:t>Empleado Taller</w:t>
+      </w:r>
+      <w:r>
+        <w:rPr>
+          <w:b/>
+          <w:bCs/>
+          <w:sz w:val="14"/>
+          <w:szCs w:val="14"/>
+        </w:rPr>
+        <w:t>:</w:t>
+      </w:r>
+      <w:r>
+        <w:rPr>
+          <w:sz w:val="14"/>
+          <w:szCs w:val="14"/>
+        </w:rPr>
+        <w:t xml:space="preserve"> </w:t>
+      </w:r>
+      <w:r>
+        <w:rPr>
+          <w:sz w:val="14"/>
+          <w:szCs w:val="14"/>
+        </w:rPr>
+        <w:t>Usuario encargado de la reparación y mantenimiento de vehículos en talleres asociados a la plataforma.</w:t>
       </w:r>
     </w:p>
     <w:p>
       <w:pPr>
         <w:jc w:val="both"/>
         <w:rPr>
-          <w:sz w:val="16"/>
-          <w:szCs w:val="16"/>
-        </w:rPr>
-      </w:pPr>
-      <w:r>
-        <w:rPr>
-          <w:b/>
-          <w:bCs/>
-          <w:sz w:val="16"/>
-          <w:szCs w:val="16"/>
-        </w:rPr>
-        <w:t>Gestión deficiente de productos:</w:t>
-      </w:r>
-      <w:r>
-        <w:rPr>
-          <w:sz w:val="16"/>
-          <w:szCs w:val="16"/>
-        </w:rPr>
-        <w:t xml:space="preserve"> No todas las plataformas permiten un control detallado de los productos en inventario, incluyendo especificaciones como kilometraje, componentes y descuentos.</w:t>
+          <w:sz w:val="14"/>
+          <w:szCs w:val="14"/>
+        </w:rPr>
+      </w:pPr>
+      <w:r>
+        <w:rPr>
+          <w:b/>
+          <w:bCs/>
+          <w:sz w:val="14"/>
+          <w:szCs w:val="14"/>
+        </w:rPr>
+        <w:t>Transportista</w:t>
+      </w:r>
+      <w:r>
+        <w:rPr>
+          <w:b/>
+          <w:bCs/>
+          <w:sz w:val="14"/>
+          <w:szCs w:val="14"/>
+        </w:rPr>
+        <w:t xml:space="preserve">: </w:t>
+      </w:r>
+      <w:r>
+        <w:rPr>
+          <w:sz w:val="14"/>
+          <w:szCs w:val="14"/>
+        </w:rPr>
+        <w:t>Usuario encargado de la entrega de vehículos o repuestos a compradores o talleres.</w:t>
       </w:r>
     </w:p>
     <w:p>
       <w:pPr>
         <w:jc w:val="both"/>
         <w:rPr>
-          <w:sz w:val="16"/>
-          <w:szCs w:val="16"/>
-        </w:rPr>
-      </w:pPr>
-      <w:r>
-        <w:rPr>
-          <w:b/>
-          <w:bCs/>
-          <w:sz w:val="16"/>
-          <w:szCs w:val="16"/>
-        </w:rPr>
-        <w:t>Interacción limitada entre usuarios:</w:t>
-      </w:r>
-      <w:r>
-        <w:rPr>
-          <w:sz w:val="16"/>
-          <w:szCs w:val="16"/>
-        </w:rPr>
-        <w:t xml:space="preserve"> La comunicación entre compradores y vendedores suele ser ineficiente, sin integración </w:t>
-      </w:r>
-      <w:r>
-        <w:rPr>
-          <w:sz w:val="16"/>
-          <w:szCs w:val="16"/>
-        </w:rPr>
-        <w:t>de</w:t>
-      </w:r>
-      <w:r>
-        <w:rPr>
-          <w:sz w:val="16"/>
-          <w:szCs w:val="16"/>
-        </w:rPr>
-        <w:t xml:space="preserve"> registros de historial de conversaciones.</w:t>
+          <w:sz w:val="14"/>
+          <w:szCs w:val="14"/>
+        </w:rPr>
+      </w:pPr>
+      <w:r>
+        <w:rPr>
+          <w:b/>
+          <w:bCs/>
+          <w:sz w:val="14"/>
+          <w:szCs w:val="14"/>
+        </w:rPr>
+        <w:t>Proveedor Repuestos</w:t>
+      </w:r>
+      <w:r>
+        <w:rPr>
+          <w:b/>
+          <w:bCs/>
+          <w:sz w:val="14"/>
+          <w:szCs w:val="14"/>
+        </w:rPr>
+        <w:t>:</w:t>
+      </w:r>
+      <w:r>
+        <w:rPr>
+          <w:sz w:val="14"/>
+          <w:szCs w:val="14"/>
+        </w:rPr>
+        <w:t xml:space="preserve"> </w:t>
+      </w:r>
+      <w:r>
+        <w:rPr>
+          <w:sz w:val="14"/>
+          <w:szCs w:val="14"/>
+        </w:rPr>
+        <w:t>Empresas o distribuidores que abastecen a la plataforma con repuestos y accesorios.</w:t>
       </w:r>
     </w:p>
     <w:p>
       <w:pPr>
         <w:jc w:val="both"/>
         <w:rPr>
-          <w:sz w:val="16"/>
-          <w:szCs w:val="16"/>
-        </w:rPr>
-      </w:pPr>
-      <w:r>
-        <w:rPr>
-          <w:b/>
-          <w:bCs/>
-          <w:sz w:val="16"/>
-          <w:szCs w:val="16"/>
-        </w:rPr>
-        <w:t>Problemas logísticos:</w:t>
-      </w:r>
-      <w:r>
-        <w:rPr>
-          <w:sz w:val="16"/>
-          <w:szCs w:val="16"/>
-        </w:rPr>
-        <w:t xml:space="preserve"> Falta una administración centralizada para el transporte de vehículos y repuestos, afectando la eficiencia en la entrega.</w:t>
+          <w:sz w:val="14"/>
+          <w:szCs w:val="14"/>
+        </w:rPr>
+      </w:pPr>
+      <w:r>
+        <w:rPr>
+          <w:b/>
+          <w:bCs/>
+          <w:sz w:val="14"/>
+          <w:szCs w:val="14"/>
+        </w:rPr>
+        <w:t>Usuario Invitado</w:t>
+      </w:r>
+      <w:r>
+        <w:rPr>
+          <w:b/>
+          <w:bCs/>
+          <w:sz w:val="14"/>
+          <w:szCs w:val="14"/>
+        </w:rPr>
+        <w:t>:</w:t>
+      </w:r>
+      <w:r>
+        <w:rPr>
+          <w:sz w:val="14"/>
+          <w:szCs w:val="14"/>
+        </w:rPr>
+        <w:t xml:space="preserve"> </w:t>
+      </w:r>
+      <w:r>
+        <w:rPr>
+          <w:sz w:val="14"/>
+          <w:szCs w:val="14"/>
+        </w:rPr>
+        <w:t>Persona que accede a la aplicación sin estar registrado.</w:t>
       </w:r>
     </w:p>
     <w:p>
       <w:pPr>
         <w:jc w:val="both"/>
         <w:rPr>
-          <w:sz w:val="16"/>
-          <w:szCs w:val="16"/>
-        </w:rPr>
-      </w:pPr>
-      <w:r>
-        <w:rPr>
-          <w:b/>
-          <w:bCs/>
-          <w:sz w:val="16"/>
-          <w:szCs w:val="16"/>
-        </w:rPr>
-        <w:t>Control insuficiente de talleres y almacenes:</w:t>
-      </w:r>
-      <w:r>
-        <w:rPr>
-          <w:sz w:val="16"/>
-          <w:szCs w:val="16"/>
-        </w:rPr>
-        <w:t xml:space="preserve"> Es necesario un sistema que asocie productos con ubicaciones específicas y optimice la distribución de recursos en talleres.</w:t>
-      </w:r>
-    </w:p>
-    <w:p>
-      <w:pPr>
-        <w:jc w:val="both"/>
-        <w:rPr>
-          <w:sz w:val="16"/>
-          <w:szCs w:val="16"/>
-        </w:rPr>
-      </w:pPr>
-      <w:r>
-        <w:rPr>
-          <w:b/>
-          <w:bCs/>
-          <w:sz w:val="16"/>
-          <w:szCs w:val="16"/>
-        </w:rPr>
-        <w:t>Manejo ineficiente de empleados y contratos:</w:t>
-      </w:r>
-      <w:r>
-        <w:rPr>
-          <w:sz w:val="16"/>
-          <w:szCs w:val="16"/>
-        </w:rPr>
-        <w:t xml:space="preserve"> No hay un seguimiento claro del personal y su asignación a talleres, almacenes o servicios de entrega.</w:t>
-      </w:r>
-    </w:p>
-    <w:p>
-      <w:pPr>
-        <w:pStyle w:val="Heading1"/>
-        <w:spacing w:before="120"/>
-        <w:jc w:val="both"/>
-        <w:rPr>
-          <w:sz w:val="20"/>
-          <w:szCs w:val="20"/>
-        </w:rPr>
-      </w:pPr>
-      <w:r>
-        <w:rPr>
-          <w:sz w:val="20"/>
-          <w:szCs w:val="20"/>
-        </w:rPr>
-        <w:t>3.2. Objetivos</w:t>
-      </w:r>
-      <w:r>
-        <w:rPr>
-          <w:sz w:val="20"/>
-          <w:szCs w:val="20"/>
-        </w:rPr>
-        <w:t xml:space="preserve"> del proyecto</w:t>
-      </w:r>
-    </w:p>
-    <w:p>
-      <w:pPr>
-        <w:jc w:val="both"/>
-        <w:rPr>
-          <w:sz w:val="16"/>
-          <w:szCs w:val="16"/>
-        </w:rPr>
-      </w:pPr>
-      <w:r>
-        <w:rPr>
-          <w:b/>
-          <w:bCs/>
-          <w:sz w:val="16"/>
-          <w:szCs w:val="16"/>
-        </w:rPr>
-        <w:t>Centralizar la información de productos:</w:t>
-      </w:r>
-      <w:r>
-        <w:rPr>
-          <w:sz w:val="16"/>
-          <w:szCs w:val="16"/>
-        </w:rPr>
-        <w:t xml:space="preserve"> Permitir el registro de vehículos y repuestos con todos sus detalles relevantes, como marca, modelo, kilometraje y precio.</w:t>
-      </w:r>
-    </w:p>
-    <w:p>
-      <w:pPr>
-        <w:jc w:val="both"/>
-        <w:rPr>
-          <w:sz w:val="16"/>
-          <w:szCs w:val="16"/>
-        </w:rPr>
-      </w:pPr>
-      <w:r>
-        <w:rPr>
-          <w:b/>
-          <w:bCs/>
-          <w:sz w:val="16"/>
-          <w:szCs w:val="16"/>
-        </w:rPr>
-        <w:t>Optimizar interacción usuario-usuario:</w:t>
-      </w:r>
-      <w:r>
-        <w:rPr>
-          <w:sz w:val="16"/>
-          <w:szCs w:val="16"/>
-        </w:rPr>
-        <w:t xml:space="preserve"> Integrar sistema de chat para facilitar la comunicación comprador</w:t>
-      </w:r>
-      <w:r>
-        <w:rPr>
-          <w:sz w:val="16"/>
-          <w:szCs w:val="16"/>
-        </w:rPr>
-        <w:t xml:space="preserve"> </w:t>
-      </w:r>
-      <w:r>
-        <w:rPr>
-          <w:sz w:val="16"/>
-          <w:szCs w:val="16"/>
-        </w:rPr>
-        <w:t>vendedor.</w:t>
-      </w:r>
-    </w:p>
-    <w:p>
-      <w:pPr>
-        <w:jc w:val="both"/>
-        <w:rPr>
-          <w:sz w:val="16"/>
-          <w:szCs w:val="16"/>
-        </w:rPr>
-      </w:pPr>
-      <w:r>
-        <w:rPr>
-          <w:b/>
-          <w:bCs/>
-          <w:sz w:val="16"/>
-          <w:szCs w:val="16"/>
-        </w:rPr>
-        <w:t>Mejorar la gestión de empleados y logística:</w:t>
-      </w:r>
-      <w:r>
-        <w:rPr>
-          <w:sz w:val="16"/>
-          <w:szCs w:val="16"/>
-        </w:rPr>
-        <w:t xml:space="preserve"> Implementar un sistema que asigne tareas a empleados en talleres, almacenes y transporte de productos.</w:t>
-      </w:r>
-    </w:p>
-    <w:p>
-      <w:pPr>
-        <w:jc w:val="both"/>
-        <w:rPr>
-          <w:sz w:val="16"/>
-          <w:szCs w:val="16"/>
-        </w:rPr>
-      </w:pPr>
-      <w:r>
-        <w:rPr>
-          <w:b/>
-          <w:bCs/>
-          <w:sz w:val="16"/>
-          <w:szCs w:val="16"/>
-        </w:rPr>
-        <w:t>Automatizar el control de inventarios y talleres:</w:t>
-      </w:r>
-      <w:r>
-        <w:rPr>
-          <w:sz w:val="16"/>
-          <w:szCs w:val="16"/>
-        </w:rPr>
-        <w:t xml:space="preserve"> Permitir un monitoreo eficiente de productos en almacenes y talleres, asegurando una mejor administración de recursos.</w:t>
-      </w:r>
-    </w:p>
-    <w:p>
-      <w:pPr>
-        <w:jc w:val="both"/>
-        <w:rPr>
-          <w:sz w:val="16"/>
-          <w:szCs w:val="16"/>
-        </w:rPr>
-      </w:pPr>
-      <w:r>
-        <w:rPr>
-          <w:b/>
-          <w:bCs/>
-          <w:sz w:val="16"/>
-          <w:szCs w:val="16"/>
-        </w:rPr>
-        <w:t>Soporte envíos nacionales internacionales:</w:t>
-      </w:r>
-      <w:r>
-        <w:rPr>
-          <w:sz w:val="16"/>
-          <w:szCs w:val="16"/>
-        </w:rPr>
-        <w:t xml:space="preserve"> </w:t>
-      </w:r>
-      <w:r>
-        <w:rPr>
-          <w:sz w:val="16"/>
-          <w:szCs w:val="16"/>
-        </w:rPr>
-        <w:t>O</w:t>
-      </w:r>
-      <w:r>
-        <w:rPr>
-          <w:sz w:val="16"/>
-          <w:szCs w:val="16"/>
-        </w:rPr>
-        <w:t>ptimizar el transporte de productos</w:t>
-      </w:r>
-      <w:r>
-        <w:rPr>
-          <w:sz w:val="16"/>
-          <w:szCs w:val="16"/>
-        </w:rPr>
-        <w:t xml:space="preserve"> en tiempo real</w:t>
-      </w:r>
-      <w:r>
-        <w:rPr>
-          <w:sz w:val="16"/>
-          <w:szCs w:val="16"/>
-        </w:rPr>
-        <w:t>.</w:t>
-      </w:r>
-    </w:p>
-    <w:p>
-      <w:pPr>
-        <w:pStyle w:val="Heading1"/>
-        <w:spacing w:before="120" w:after="0"/>
-        <w:rPr>
-          <w:sz w:val="20"/>
-          <w:szCs w:val="20"/>
-        </w:rPr>
-      </w:pPr>
-      <w:r>
-        <w:rPr>
-          <w:sz w:val="20"/>
-          <w:szCs w:val="20"/>
-        </w:rPr>
-        <w:t xml:space="preserve">3.3. </w:t>
-      </w:r>
-      <w:r>
-        <w:rPr>
-          <w:sz w:val="20"/>
-          <w:szCs w:val="20"/>
-        </w:rPr>
-        <w:t>Funcionalidad</w:t>
-      </w:r>
-      <w:r>
-        <w:rPr>
-          <w:sz w:val="20"/>
-          <w:szCs w:val="20"/>
-        </w:rPr>
-        <w:t xml:space="preserve"> </w:t>
-      </w:r>
-    </w:p>
-    <w:p>
-      <w:pPr>
-        <w:rPr>
-          <w:sz w:val="16"/>
-          <w:szCs w:val="16"/>
-        </w:rPr>
-      </w:pPr>
-      <w:r>
-        <w:rPr>
-          <w:b/>
-          <w:bCs/>
-          <w:sz w:val="16"/>
-          <w:szCs w:val="16"/>
-        </w:rPr>
-        <w:t>Gestión de productos:</w:t>
-      </w:r>
-      <w:r>
-        <w:rPr>
-          <w:sz w:val="16"/>
-          <w:szCs w:val="16"/>
-        </w:rPr>
-        <w:t xml:space="preserve"> Registro, categorización y actualización de vehículos y repuestos con información detallada.</w:t>
-      </w:r>
-    </w:p>
-    <w:p>
-      <w:pPr>
-        <w:rPr>
-          <w:sz w:val="16"/>
-          <w:szCs w:val="16"/>
-        </w:rPr>
-      </w:pPr>
-      <w:r>
-        <w:rPr>
-          <w:b/>
-          <w:bCs/>
-          <w:sz w:val="16"/>
-          <w:szCs w:val="16"/>
-        </w:rPr>
-        <w:t>Interacción y comunicación:</w:t>
-      </w:r>
-      <w:r>
-        <w:rPr>
-          <w:sz w:val="16"/>
-          <w:szCs w:val="16"/>
-        </w:rPr>
-        <w:t xml:space="preserve"> Implementación de un</w:t>
-      </w:r>
-      <w:r>
-        <w:rPr>
-          <w:sz w:val="16"/>
-          <w:szCs w:val="16"/>
-        </w:rPr>
-        <w:t>a pestaña reservada</w:t>
-      </w:r>
-      <w:r>
-        <w:rPr>
-          <w:sz w:val="16"/>
-          <w:szCs w:val="16"/>
-        </w:rPr>
-        <w:t xml:space="preserve"> para responder dudas de los usuarios y un sistema de chat privado entre compradores y vendedores.</w:t>
-      </w:r>
-    </w:p>
-    <w:p>
-      <w:pPr>
-        <w:rPr>
-          <w:sz w:val="16"/>
-          <w:szCs w:val="16"/>
-        </w:rPr>
-      </w:pPr>
-      <w:r>
-        <w:rPr>
-          <w:b/>
-          <w:bCs/>
-          <w:sz w:val="16"/>
-          <w:szCs w:val="16"/>
-        </w:rPr>
-        <w:t>Administración de empleados:</w:t>
-      </w:r>
-      <w:r>
-        <w:rPr>
-          <w:sz w:val="16"/>
-          <w:szCs w:val="16"/>
-        </w:rPr>
-        <w:t xml:space="preserve"> Registro de personal con asignaciones a talleres, almacenes y logística de entregas.</w:t>
-      </w:r>
-    </w:p>
-    <w:p>
-      <w:pPr>
-        <w:rPr>
-          <w:sz w:val="16"/>
-          <w:szCs w:val="16"/>
-        </w:rPr>
-      </w:pPr>
-      <w:r>
-        <w:rPr>
-          <w:b/>
-          <w:bCs/>
-          <w:sz w:val="16"/>
-          <w:szCs w:val="16"/>
-        </w:rPr>
-        <w:t>Gestión contratos:</w:t>
-      </w:r>
-      <w:r>
-        <w:rPr>
-          <w:sz w:val="16"/>
-          <w:szCs w:val="16"/>
-        </w:rPr>
-        <w:t xml:space="preserve"> </w:t>
-      </w:r>
-      <w:r>
-        <w:rPr>
-          <w:sz w:val="16"/>
-          <w:szCs w:val="16"/>
-        </w:rPr>
-        <w:t>Almacenamiento y gestión de los contratos de los trabajadores</w:t>
-      </w:r>
-      <w:r>
-        <w:rPr>
-          <w:sz w:val="16"/>
-          <w:szCs w:val="16"/>
-        </w:rPr>
-        <w:t>.</w:t>
-      </w:r>
-    </w:p>
-    <w:p>
-      <w:pPr>
-        <w:rPr>
-          <w:sz w:val="16"/>
-          <w:szCs w:val="16"/>
-        </w:rPr>
-      </w:pPr>
-      <w:r>
-        <w:rPr>
-          <w:b/>
-          <w:bCs/>
-          <w:sz w:val="16"/>
-          <w:szCs w:val="16"/>
-        </w:rPr>
-        <w:t>Optimización de transporte:</w:t>
-      </w:r>
-      <w:r>
-        <w:rPr>
-          <w:sz w:val="16"/>
-          <w:szCs w:val="16"/>
-        </w:rPr>
-        <w:t xml:space="preserve"> Administración de rutas y costos para envíos nacionales e internacionales.</w:t>
-      </w:r>
-    </w:p>
-    <w:p>
-      <w:pPr>
-        <w:rPr>
-          <w:sz w:val="16"/>
-          <w:szCs w:val="16"/>
-        </w:rPr>
-      </w:pPr>
-      <w:r>
-        <w:rPr>
-          <w:b/>
-          <w:bCs/>
-          <w:sz w:val="16"/>
-          <w:szCs w:val="16"/>
-        </w:rPr>
-        <w:t>Control talleres y almacenes:</w:t>
-      </w:r>
-      <w:r>
-        <w:rPr>
-          <w:sz w:val="16"/>
-          <w:szCs w:val="16"/>
-        </w:rPr>
-        <w:t xml:space="preserve"> Monitoreo del inventario y asignación eficiente de productos y recursos en cada ubicación.</w:t>
-      </w:r>
-    </w:p>
-    <w:p>
-      <w:pPr>
-        <w:rPr>
-          <w:sz w:val="16"/>
-          <w:szCs w:val="16"/>
-        </w:rPr>
-      </w:pPr>
-      <w:r>
-        <w:rPr>
-          <w:b/>
-          <w:bCs/>
-          <w:sz w:val="16"/>
-          <w:szCs w:val="16"/>
-        </w:rPr>
-        <w:t>Reportes y estadísticas:</w:t>
-      </w:r>
-      <w:r>
-        <w:rPr>
-          <w:sz w:val="16"/>
-          <w:szCs w:val="16"/>
-        </w:rPr>
-        <w:t xml:space="preserve"> Generación de informes sobre inventarios, desempeño de empleados y eficiencia en las entregas.</w:t>
-      </w:r>
-    </w:p>
-    <w:p>
-      <w:pPr>
-        <w:pStyle w:val="Heading1"/>
-        <w:spacing w:before="120"/>
-        <w:jc w:val="both"/>
-        <w:rPr>
-          <w:sz w:val="20"/>
-          <w:szCs w:val="20"/>
-        </w:rPr>
-      </w:pPr>
-      <w:r>
-        <w:rPr>
-          <w:sz w:val="20"/>
-          <w:szCs w:val="20"/>
-        </w:rPr>
-        <w:t>4. Conclusiones</w:t>
-      </w:r>
-    </w:p>
-    <w:p>
-      <w:pPr>
-        <w:jc w:val="both"/>
-        <w:rPr>
-          <w:sz w:val="16"/>
-          <w:szCs w:val="16"/>
-        </w:rPr>
-      </w:pPr>
-      <w:proofErr w:type="spellStart"/>
-      <w:r>
-        <w:rPr>
-          <w:b/>
-          <w:bCs/>
-          <w:sz w:val="16"/>
-          <w:szCs w:val="16"/>
-        </w:rPr>
-        <w:t>BuySellAut</w:t>
-      </w:r>
-      <w:r>
-        <w:rPr>
-          <w:b/>
-          <w:bCs/>
-          <w:sz w:val="16"/>
-          <w:szCs w:val="16"/>
-        </w:rPr>
-        <w:t>o</w:t>
-      </w:r>
-      <w:proofErr w:type="spellEnd"/>
-      <w:r>
-        <w:rPr>
-          <w:sz w:val="16"/>
-          <w:szCs w:val="16"/>
-        </w:rPr>
-        <w:t xml:space="preserve"> aborda los principales problemas en la compra y venta de vehículos y repuestos. La implementación de herramientas de comunicación, control de inventarios y gestión de transporte permitirá mejorar la experiencia del usuario, optimizar los procesos logísticos y facilitar la administración de empleados y recursos. Con esta solución, se espera aumentar la eficiencia y confiabilidad de las plataformas de compra y venta en el sector automotriz.</w:t>
-      </w:r>
-    </w:p>
-    <w:p>
-      <w:pPr>
-        <w:pStyle w:val="Heading1"/>
-        <w:spacing w:before="120"/>
-        <w:jc w:val="both"/>
-        <w:rPr>
-          <w:sz w:val="20"/>
-          <w:szCs w:val="20"/>
-        </w:rPr>
-      </w:pPr>
-      <w:r>
-        <w:rPr>
-          <w:sz w:val="20"/>
-          <w:szCs w:val="20"/>
-        </w:rPr>
-        <w:t xml:space="preserve">5. </w:t>
-      </w:r>
-      <w:r>
-        <w:rPr>
-          <w:sz w:val="20"/>
-          <w:szCs w:val="20"/>
-        </w:rPr>
-        <w:t>Perfiles de Usuarios en la Aplicación</w:t>
-      </w:r>
-    </w:p>
-    <w:p>
-      <w:pPr>
-        <w:jc w:val="both"/>
-        <w:rPr>
-          <w:sz w:val="16"/>
-          <w:szCs w:val="16"/>
-        </w:rPr>
-      </w:pPr>
-      <w:r>
-        <w:rPr>
-          <w:b/>
-          <w:bCs/>
-          <w:sz w:val="16"/>
-          <w:szCs w:val="16"/>
-        </w:rPr>
-        <w:t>Administrador Sistema</w:t>
-      </w:r>
-      <w:r>
-        <w:rPr>
-          <w:b/>
-          <w:bCs/>
-          <w:sz w:val="16"/>
-          <w:szCs w:val="16"/>
-        </w:rPr>
-        <w:t>:</w:t>
-      </w:r>
-      <w:r>
-        <w:rPr>
-          <w:sz w:val="16"/>
-          <w:szCs w:val="16"/>
-        </w:rPr>
-        <w:t xml:space="preserve"> </w:t>
-      </w:r>
-      <w:r>
-        <w:rPr>
-          <w:sz w:val="16"/>
-          <w:szCs w:val="16"/>
-        </w:rPr>
-        <w:t>Usuario con acceso total a la plataforma, responsable de la gestión y mantenimiento del sistema.</w:t>
-      </w:r>
-    </w:p>
-    <w:p>
-      <w:pPr>
-        <w:jc w:val="both"/>
-        <w:rPr>
-          <w:sz w:val="16"/>
-          <w:szCs w:val="16"/>
-        </w:rPr>
-      </w:pPr>
-      <w:r>
-        <w:rPr>
-          <w:b/>
-          <w:bCs/>
-          <w:sz w:val="16"/>
-          <w:szCs w:val="16"/>
-        </w:rPr>
-        <w:t>Vendedor (Usuario Individual o Empresa)</w:t>
-      </w:r>
-      <w:r>
-        <w:rPr>
-          <w:b/>
-          <w:bCs/>
-          <w:sz w:val="16"/>
-          <w:szCs w:val="16"/>
-        </w:rPr>
-        <w:t>:</w:t>
-      </w:r>
-      <w:r>
-        <w:rPr>
-          <w:sz w:val="16"/>
-          <w:szCs w:val="16"/>
-        </w:rPr>
-        <w:t xml:space="preserve"> </w:t>
-      </w:r>
-      <w:r>
-        <w:rPr>
-          <w:sz w:val="16"/>
-          <w:szCs w:val="16"/>
-        </w:rPr>
-        <w:t>Usuario que ofrece automóviles, motocicletas o repuestos en la plataforma, ya sea como persona particular o empresa (concesionarios o talleres).</w:t>
-      </w:r>
-    </w:p>
-    <w:p>
-      <w:pPr>
-        <w:jc w:val="both"/>
-        <w:rPr>
-          <w:sz w:val="16"/>
-          <w:szCs w:val="16"/>
-        </w:rPr>
-      </w:pPr>
-      <w:r>
-        <w:rPr>
-          <w:b/>
-          <w:bCs/>
-          <w:sz w:val="16"/>
-          <w:szCs w:val="16"/>
-        </w:rPr>
-        <w:t>Comprador</w:t>
-      </w:r>
-      <w:r>
-        <w:rPr>
-          <w:b/>
-          <w:bCs/>
-          <w:sz w:val="16"/>
-          <w:szCs w:val="16"/>
-        </w:rPr>
-        <w:t>:</w:t>
-      </w:r>
-      <w:r>
-        <w:rPr>
-          <w:sz w:val="16"/>
-          <w:szCs w:val="16"/>
-        </w:rPr>
-        <w:t xml:space="preserve"> </w:t>
-      </w:r>
-      <w:r>
-        <w:rPr>
-          <w:sz w:val="16"/>
-          <w:szCs w:val="16"/>
-        </w:rPr>
-        <w:t>Usuario interesado en adquirir vehículos o repuestos a través de la aplicación.</w:t>
-      </w:r>
-    </w:p>
-    <w:p>
-      <w:pPr>
-        <w:jc w:val="both"/>
-        <w:rPr>
-          <w:sz w:val="16"/>
-          <w:szCs w:val="16"/>
-        </w:rPr>
-      </w:pPr>
-      <w:r>
-        <w:rPr>
-          <w:b/>
-          <w:bCs/>
-          <w:sz w:val="16"/>
-          <w:szCs w:val="16"/>
-        </w:rPr>
-        <w:t>Empleado Taller</w:t>
-      </w:r>
-      <w:r>
-        <w:rPr>
-          <w:b/>
-          <w:bCs/>
-          <w:sz w:val="16"/>
-          <w:szCs w:val="16"/>
-        </w:rPr>
-        <w:t>:</w:t>
-      </w:r>
-      <w:r>
-        <w:rPr>
-          <w:sz w:val="16"/>
-          <w:szCs w:val="16"/>
-        </w:rPr>
-        <w:t xml:space="preserve"> </w:t>
-      </w:r>
-      <w:r>
-        <w:rPr>
-          <w:sz w:val="16"/>
-          <w:szCs w:val="16"/>
-        </w:rPr>
-        <w:t>Usuario encargado de la reparación y mantenimiento de vehículos en talleres asociados a la plataforma.</w:t>
-      </w:r>
-    </w:p>
-    <w:p>
-      <w:pPr>
-        <w:jc w:val="both"/>
-        <w:rPr>
-          <w:sz w:val="16"/>
-          <w:szCs w:val="16"/>
-        </w:rPr>
-      </w:pPr>
-      <w:r>
-        <w:rPr>
-          <w:b/>
-          <w:bCs/>
-          <w:sz w:val="16"/>
-          <w:szCs w:val="16"/>
-        </w:rPr>
-        <w:t>Transportista</w:t>
-      </w:r>
-      <w:r>
-        <w:rPr>
-          <w:b/>
-          <w:bCs/>
-          <w:sz w:val="16"/>
-          <w:szCs w:val="16"/>
-        </w:rPr>
-        <w:t xml:space="preserve">: </w:t>
-      </w:r>
-      <w:r>
-        <w:rPr>
-          <w:sz w:val="16"/>
-          <w:szCs w:val="16"/>
-        </w:rPr>
-        <w:t>Usuario encargado de la entrega de vehículos o repuestos a compradores o talleres.</w:t>
-      </w:r>
-    </w:p>
-    <w:p>
-      <w:pPr>
-        <w:jc w:val="both"/>
-        <w:rPr>
-          <w:sz w:val="16"/>
-          <w:szCs w:val="16"/>
-        </w:rPr>
-      </w:pPr>
-      <w:r>
-        <w:rPr>
-          <w:b/>
-          <w:bCs/>
-          <w:sz w:val="16"/>
-          <w:szCs w:val="16"/>
-        </w:rPr>
-        <w:t>Proveedor Repuestos</w:t>
-      </w:r>
-      <w:r>
-        <w:rPr>
-          <w:b/>
-          <w:bCs/>
-          <w:sz w:val="16"/>
-          <w:szCs w:val="16"/>
-        </w:rPr>
-        <w:t>:</w:t>
-      </w:r>
-      <w:r>
-        <w:rPr>
-          <w:sz w:val="16"/>
-          <w:szCs w:val="16"/>
-        </w:rPr>
-        <w:t xml:space="preserve"> </w:t>
-      </w:r>
-      <w:r>
-        <w:rPr>
-          <w:sz w:val="16"/>
-          <w:szCs w:val="16"/>
-        </w:rPr>
-        <w:t>Empresas o distribuidores que abastecen a la plataforma con repuestos y accesorios.</w:t>
-      </w:r>
-    </w:p>
-    <w:p>
-      <w:pPr>
-        <w:jc w:val="both"/>
-        <w:rPr>
-          <w:sz w:val="16"/>
-          <w:szCs w:val="16"/>
-        </w:rPr>
-      </w:pPr>
-      <w:r>
-        <w:rPr>
-          <w:b/>
-          <w:bCs/>
-          <w:sz w:val="16"/>
-          <w:szCs w:val="16"/>
-        </w:rPr>
-        <w:t>Usuario Invitado</w:t>
-      </w:r>
-      <w:r>
-        <w:rPr>
-          <w:b/>
-          <w:bCs/>
-          <w:sz w:val="16"/>
-          <w:szCs w:val="16"/>
-        </w:rPr>
-        <w:t>:</w:t>
-      </w:r>
-      <w:r>
-        <w:rPr>
-          <w:sz w:val="16"/>
-          <w:szCs w:val="16"/>
-        </w:rPr>
-        <w:t xml:space="preserve"> </w:t>
-      </w:r>
-      <w:r>
-        <w:rPr>
-          <w:sz w:val="16"/>
-          <w:szCs w:val="16"/>
-        </w:rPr>
-        <w:t>Persona que accede a la aplicación sin estar registrado.</w:t>
-      </w:r>
+          <w:sz w:val="14"/>
+          <w:szCs w:val="14"/>
+        </w:rPr>
+      </w:pPr>
     </w:p>
     <w:sectPr>
       <w:pgSz w:w="11906" w:h="16838"/>
@@ -3443,6 +3471,7 @@
   <w:style w:type="paragraph" w:default="1" w:styleId="Normal">
     <w:name w:val="Normal"/>
     <w:qFormat/>
+    <w:rsid w:val="00CD4B3F"/>
   </w:style>
   <w:style w:type="paragraph" w:styleId="Heading1">
     <w:name w:val="heading 1"/>
@@ -4548,7 +4577,11 @@
 </file>
 
 <file path=customXml/item2.xml><?xml version="1.0" encoding="utf-8"?>
-<b:Sources xmlns:b="http://schemas.openxmlformats.org/officeDocument/2006/bibliography" xmlns="http://schemas.openxmlformats.org/officeDocument/2006/bibliography" SelectedStyle="\APASixthEditionOfficeOnline.xsl" StyleName="APA" Version="6"/>
+<p:properties xmlns:p="http://schemas.microsoft.com/office/2006/metadata/properties" xmlns:xsi="http://www.w3.org/2001/XMLSchema-instance" xmlns:pc="http://schemas.microsoft.com/office/infopath/2007/PartnerControls">
+  <documentManagement>
+    <_activity xmlns="e09d1ba6-1f5c-4a91-959d-457ebd17b4ca" xsi:nil="true"/>
+  </documentManagement>
+</p:properties>
 </file>
 
 <file path=customXml/item3.xml><?xml version="1.0" encoding="utf-8"?>
@@ -4561,11 +4594,7 @@
 </file>
 
 <file path=customXml/item4.xml><?xml version="1.0" encoding="utf-8"?>
-<p:properties xmlns:p="http://schemas.microsoft.com/office/2006/metadata/properties" xmlns:xsi="http://www.w3.org/2001/XMLSchema-instance" xmlns:pc="http://schemas.microsoft.com/office/infopath/2007/PartnerControls">
-  <documentManagement>
-    <_activity xmlns="e09d1ba6-1f5c-4a91-959d-457ebd17b4ca" xsi:nil="true"/>
-  </documentManagement>
-</p:properties>
+<b:Sources xmlns:b="http://schemas.openxmlformats.org/officeDocument/2006/bibliography" xmlns="http://schemas.openxmlformats.org/officeDocument/2006/bibliography" SelectedStyle="\APASixthEditionOfficeOnline.xsl" StyleName="APA" Version="6"/>
 </file>
 
 <file path=customXml/itemProps1.xml><?xml version="1.0" encoding="utf-8"?>
@@ -4588,9 +4617,11 @@
 </file>
 
 <file path=customXml/itemProps2.xml><?xml version="1.0" encoding="utf-8"?>
-<ds:datastoreItem xmlns:ds="http://schemas.openxmlformats.org/officeDocument/2006/customXml" ds:itemID="{D1399983-F719-4EBA-80FB-D5938B403187}">
+<ds:datastoreItem xmlns:ds="http://schemas.openxmlformats.org/officeDocument/2006/customXml" ds:itemID="{66FB4BF9-2347-4921-A4BB-0B15F86A19BB}">
   <ds:schemaRefs>
-    <ds:schemaRef ds:uri="http://schemas.openxmlformats.org/officeDocument/2006/bibliography"/>
+    <ds:schemaRef ds:uri="http://schemas.microsoft.com/office/2006/metadata/properties"/>
+    <ds:schemaRef ds:uri="http://schemas.microsoft.com/office/infopath/2007/PartnerControls"/>
+    <ds:schemaRef ds:uri="e09d1ba6-1f5c-4a91-959d-457ebd17b4ca"/>
   </ds:schemaRefs>
 </ds:datastoreItem>
 </file>
@@ -4604,18 +4635,9 @@
 </file>
 
 <file path=customXml/itemProps4.xml><?xml version="1.0" encoding="utf-8"?>
-<ds:datastoreItem xmlns:ds="http://schemas.openxmlformats.org/officeDocument/2006/customXml" ds:itemID="{66FB4BF9-2347-4921-A4BB-0B15F86A19BB}">
+<ds:datastoreItem xmlns:ds="http://schemas.openxmlformats.org/officeDocument/2006/customXml" ds:itemID="{D1399983-F719-4EBA-80FB-D5938B403187}">
   <ds:schemaRefs>
-    <ds:schemaRef ds:uri="http://schemas.microsoft.com/office/2006/metadata/properties"/>
-    <ds:schemaRef ds:uri="04b4b9e4-61e4-414b-b218-97fc193d3937"/>
-    <ds:schemaRef ds:uri="http://www.w3.org/XML/1998/namespace"/>
-    <ds:schemaRef ds:uri="http://purl.org/dc/dcmitype/"/>
-    <ds:schemaRef ds:uri="http://schemas.openxmlformats.org/package/2006/metadata/core-properties"/>
-    <ds:schemaRef ds:uri="http://schemas.microsoft.com/office/2006/documentManagement/types"/>
-    <ds:schemaRef ds:uri="http://purl.org/dc/elements/1.1/"/>
-    <ds:schemaRef ds:uri="http://purl.org/dc/terms/"/>
-    <ds:schemaRef ds:uri="http://schemas.microsoft.com/office/infopath/2007/PartnerControls"/>
-    <ds:schemaRef ds:uri="e09d1ba6-1f5c-4a91-959d-457ebd17b4ca"/>
+    <ds:schemaRef ds:uri="http://schemas.openxmlformats.org/officeDocument/2006/bibliography"/>
   </ds:schemaRefs>
 </ds:datastoreItem>
 </file>